--- a/Git and Github.docx
+++ b/Git and Github.docx
@@ -1801,214 +1801,880 @@
         <w:ind w:left="420" w:leftChars="0" w:hanging="420" w:firstLineChars="0"/>
         <w:rPr>
           <w:rFonts w:hint="default"/>
-          <w:b/>
-          <w:bCs/>
-          <w:lang w:val="en-US"/>
-        </w:rPr>
-      </w:pPr>
-      <w:r>
-        <w:rPr>
-          <w:rFonts w:hint="default"/>
-          <w:b/>
-          <w:bCs/>
-          <w:lang w:val="en-US"/>
-        </w:rPr>
-        <w:t>Cloud and devops important to apply many positions</w:t>
+          <w:b w:val="0"/>
+          <w:bCs w:val="0"/>
+          <w:lang w:val="en-US"/>
+        </w:rPr>
+      </w:pPr>
+      <w:r>
+        <w:rPr>
+          <w:rFonts w:hint="default"/>
+          <w:b w:val="0"/>
+          <w:bCs w:val="0"/>
+          <w:lang w:val="en-US"/>
+        </w:rPr>
+        <w:t>Cloud and devops important to apply many positions.</w:t>
+      </w:r>
+    </w:p>
+    <w:p>
+      <w:pPr>
+        <w:numPr>
+          <w:ilvl w:val="0"/>
+          <w:numId w:val="1"/>
+        </w:numPr>
+        <w:ind w:left="420" w:leftChars="0" w:hanging="420" w:firstLineChars="0"/>
+        <w:rPr>
+          <w:rFonts w:hint="default"/>
+          <w:b w:val="0"/>
+          <w:bCs w:val="0"/>
+          <w:lang w:val="en-US"/>
+        </w:rPr>
+      </w:pPr>
+      <w:r>
+        <w:rPr>
+          <w:rFonts w:hint="default"/>
+          <w:b w:val="0"/>
+          <w:bCs w:val="0"/>
+          <w:lang w:val="en-US"/>
+        </w:rPr>
+        <w:t>Source control management</w:t>
+      </w:r>
+    </w:p>
+    <w:p>
+      <w:pPr>
+        <w:numPr>
+          <w:ilvl w:val="0"/>
+          <w:numId w:val="1"/>
+        </w:numPr>
+        <w:ind w:left="420" w:leftChars="0" w:hanging="420" w:firstLineChars="0"/>
+        <w:rPr>
+          <w:rFonts w:hint="default"/>
+          <w:b w:val="0"/>
+          <w:bCs w:val="0"/>
+          <w:lang w:val="en-US"/>
+        </w:rPr>
+      </w:pPr>
+      <w:r>
+        <w:rPr>
+          <w:rFonts w:hint="default"/>
+          <w:b w:val="0"/>
+          <w:bCs w:val="0"/>
+          <w:lang w:val="en-US"/>
+        </w:rPr>
+        <w:t>Plubic cloud -aws,azure,gloogle…</w:t>
+      </w:r>
+    </w:p>
+    <w:p>
+      <w:pPr>
+        <w:numPr>
+          <w:ilvl w:val="0"/>
+          <w:numId w:val="1"/>
+        </w:numPr>
+        <w:ind w:left="420" w:leftChars="0" w:hanging="420" w:firstLineChars="0"/>
+        <w:rPr>
+          <w:rFonts w:hint="default"/>
+          <w:b w:val="0"/>
+          <w:bCs w:val="0"/>
+          <w:lang w:val="en-US"/>
+        </w:rPr>
+      </w:pPr>
+      <w:r>
+        <w:rPr>
+          <w:rFonts w:hint="default"/>
+          <w:b w:val="0"/>
+          <w:bCs w:val="0"/>
+          <w:lang w:val="en-US"/>
+        </w:rPr>
+        <w:t>Distributed version control system</w:t>
+      </w:r>
+    </w:p>
+    <w:p>
+      <w:pPr>
+        <w:numPr>
+          <w:ilvl w:val="0"/>
+          <w:numId w:val="1"/>
+        </w:numPr>
+        <w:ind w:left="420" w:leftChars="0" w:hanging="420" w:firstLineChars="0"/>
+        <w:rPr>
+          <w:rFonts w:hint="default"/>
+          <w:b w:val="0"/>
+          <w:bCs w:val="0"/>
+          <w:lang w:val="en-US"/>
+        </w:rPr>
+      </w:pPr>
+      <w:r>
+        <w:rPr>
+          <w:rFonts w:hint="default"/>
+          <w:b w:val="0"/>
+          <w:bCs w:val="0"/>
+          <w:lang w:val="en-US"/>
+        </w:rPr>
+        <w:t>Git --version</w:t>
+      </w:r>
+    </w:p>
+    <w:p>
+      <w:pPr>
+        <w:numPr>
+          <w:ilvl w:val="0"/>
+          <w:numId w:val="1"/>
+        </w:numPr>
+        <w:ind w:left="420" w:leftChars="0" w:hanging="420" w:firstLineChars="0"/>
+        <w:rPr>
+          <w:rFonts w:hint="default"/>
+          <w:b w:val="0"/>
+          <w:bCs w:val="0"/>
+          <w:lang w:val="en-US"/>
+        </w:rPr>
+      </w:pPr>
+      <w:r>
+        <w:rPr>
+          <w:rFonts w:hint="default"/>
+          <w:b w:val="0"/>
+          <w:bCs w:val="0"/>
+          <w:lang w:val="en-US"/>
+        </w:rPr>
+        <w:t>Git status -s</w:t>
+      </w:r>
+    </w:p>
+    <w:p>
+      <w:pPr>
+        <w:numPr>
+          <w:ilvl w:val="0"/>
+          <w:numId w:val="1"/>
+        </w:numPr>
+        <w:ind w:left="420" w:leftChars="0" w:hanging="420" w:firstLineChars="0"/>
+        <w:rPr>
+          <w:rFonts w:hint="default"/>
+          <w:b w:val="0"/>
+          <w:bCs w:val="0"/>
+          <w:lang w:val="en-US"/>
+        </w:rPr>
+      </w:pPr>
+      <w:r>
+        <w:rPr>
+          <w:rFonts w:hint="default"/>
+          <w:b w:val="0"/>
+          <w:bCs w:val="0"/>
+          <w:lang w:val="en-US"/>
+        </w:rPr>
+        <w:t>Git reset abc.txt  (to untrack)</w:t>
+      </w:r>
+    </w:p>
+    <w:p>
+      <w:pPr>
+        <w:numPr>
+          <w:ilvl w:val="0"/>
+          <w:numId w:val="1"/>
+        </w:numPr>
+        <w:ind w:left="420" w:leftChars="0" w:hanging="420" w:firstLineChars="0"/>
+        <w:rPr>
+          <w:rFonts w:hint="default"/>
+          <w:b w:val="0"/>
+          <w:bCs w:val="0"/>
+          <w:lang w:val="en-US"/>
+        </w:rPr>
+      </w:pPr>
+      <w:r>
+        <w:rPr>
+          <w:rFonts w:hint="default"/>
+          <w:b w:val="0"/>
+          <w:bCs w:val="0"/>
+          <w:lang w:val="en-US"/>
+        </w:rPr>
+        <w:t>Git reset</w:t>
+      </w:r>
+    </w:p>
+    <w:p>
+      <w:pPr>
+        <w:numPr>
+          <w:ilvl w:val="0"/>
+          <w:numId w:val="1"/>
+        </w:numPr>
+        <w:ind w:left="420" w:leftChars="0" w:hanging="420" w:firstLineChars="0"/>
+        <w:rPr>
+          <w:rFonts w:hint="default"/>
+          <w:b w:val="0"/>
+          <w:bCs w:val="0"/>
+          <w:lang w:val="en-US"/>
+        </w:rPr>
+      </w:pPr>
+      <w:r>
+        <w:rPr>
+          <w:rFonts w:hint="default"/>
+          <w:b w:val="0"/>
+          <w:bCs w:val="0"/>
+          <w:lang w:val="en-US"/>
+        </w:rPr>
+        <w:t>Git add abc.txt myfile.txt</w:t>
+      </w:r>
+    </w:p>
+    <w:p>
+      <w:pPr>
+        <w:numPr>
+          <w:ilvl w:val="0"/>
+          <w:numId w:val="1"/>
+        </w:numPr>
+        <w:ind w:left="420" w:leftChars="0" w:hanging="420" w:firstLineChars="0"/>
+        <w:rPr>
+          <w:rFonts w:hint="default"/>
+          <w:b w:val="0"/>
+          <w:bCs w:val="0"/>
+          <w:lang w:val="en-US"/>
+        </w:rPr>
+      </w:pPr>
+      <w:r>
+        <w:rPr>
+          <w:rFonts w:hint="default"/>
+          <w:b w:val="0"/>
+          <w:bCs w:val="0"/>
+          <w:lang w:val="en-US"/>
+        </w:rPr>
+        <w:t>Git commit -m “this is my first commit” (-m message)</w:t>
+      </w:r>
+    </w:p>
+    <w:p>
+      <w:pPr>
+        <w:numPr>
+          <w:ilvl w:val="0"/>
+          <w:numId w:val="1"/>
+        </w:numPr>
+        <w:ind w:left="420" w:leftChars="0" w:hanging="420" w:firstLineChars="0"/>
+        <w:rPr>
+          <w:rFonts w:hint="default"/>
+          <w:b w:val="0"/>
+          <w:bCs w:val="0"/>
+          <w:lang w:val="en-US"/>
+        </w:rPr>
+      </w:pPr>
+      <w:r>
+        <w:rPr>
+          <w:rFonts w:hint="default"/>
+          <w:b w:val="0"/>
+          <w:bCs w:val="0"/>
+          <w:lang w:val="en-US"/>
+        </w:rPr>
+        <w:t>Git log</w:t>
+      </w:r>
+    </w:p>
+    <w:p>
+      <w:pPr>
+        <w:numPr>
+          <w:ilvl w:val="0"/>
+          <w:numId w:val="1"/>
+        </w:numPr>
+        <w:ind w:left="420" w:leftChars="0" w:hanging="420" w:firstLineChars="0"/>
+        <w:rPr>
+          <w:rFonts w:hint="default"/>
+          <w:b w:val="0"/>
+          <w:bCs w:val="0"/>
+          <w:lang w:val="en-US"/>
+        </w:rPr>
+      </w:pPr>
+      <w:r>
+        <w:rPr>
+          <w:rFonts w:hint="default"/>
+          <w:b w:val="0"/>
+          <w:bCs w:val="0"/>
+          <w:lang w:val="en-US"/>
+        </w:rPr>
+        <w:t>Git config --global user.name “Susmitha789257”</w:t>
+      </w:r>
+    </w:p>
+    <w:p>
+      <w:pPr>
+        <w:numPr>
+          <w:ilvl w:val="0"/>
+          <w:numId w:val="1"/>
+        </w:numPr>
+        <w:ind w:left="420" w:leftChars="0" w:hanging="420" w:firstLineChars="0"/>
+        <w:rPr>
+          <w:rFonts w:hint="default"/>
+          <w:b w:val="0"/>
+          <w:bCs w:val="0"/>
+          <w:lang w:val="en-US"/>
+        </w:rPr>
+      </w:pPr>
+      <w:r>
+        <w:rPr>
+          <w:rFonts w:hint="default"/>
+          <w:b w:val="0"/>
+          <w:bCs w:val="0"/>
+          <w:lang w:val="en-US"/>
+        </w:rPr>
+        <w:t xml:space="preserve">Git config --global user.email </w:t>
+      </w:r>
+      <w:r>
+        <w:rPr>
+          <w:rFonts w:hint="default"/>
+          <w:b w:val="0"/>
+          <w:bCs w:val="0"/>
+          <w:lang w:val="en-US"/>
+        </w:rPr>
+        <w:fldChar w:fldCharType="begin"/>
+      </w:r>
+      <w:r>
+        <w:rPr>
+          <w:rFonts w:hint="default"/>
+          <w:b w:val="0"/>
+          <w:bCs w:val="0"/>
+          <w:lang w:val="en-US"/>
+        </w:rPr>
+        <w:instrText xml:space="preserve"> HYPERLINK "mailto:\“atigaddasusmitha789@gmail.com\”" </w:instrText>
+      </w:r>
+      <w:r>
+        <w:rPr>
+          <w:rFonts w:hint="default"/>
+          <w:b w:val="0"/>
+          <w:bCs w:val="0"/>
+          <w:lang w:val="en-US"/>
+        </w:rPr>
+        <w:fldChar w:fldCharType="separate"/>
+      </w:r>
+      <w:r>
+        <w:rPr>
+          <w:rStyle w:val="6"/>
+          <w:rFonts w:hint="default"/>
+          <w:b w:val="0"/>
+          <w:bCs w:val="0"/>
+          <w:lang w:val="en-US"/>
+        </w:rPr>
+        <w:t>“atigaddasusmitha789@gmail.com”</w:t>
+      </w:r>
+      <w:r>
+        <w:rPr>
+          <w:rFonts w:hint="default"/>
+          <w:b w:val="0"/>
+          <w:bCs w:val="0"/>
+          <w:lang w:val="en-US"/>
+        </w:rPr>
+        <w:fldChar w:fldCharType="end"/>
+      </w:r>
+    </w:p>
+    <w:p>
+      <w:pPr>
+        <w:numPr>
+          <w:ilvl w:val="0"/>
+          <w:numId w:val="1"/>
+        </w:numPr>
+        <w:ind w:left="420" w:leftChars="0" w:hanging="420" w:firstLineChars="0"/>
+        <w:rPr>
+          <w:rFonts w:hint="default"/>
+          <w:b w:val="0"/>
+          <w:bCs w:val="0"/>
+          <w:lang w:val="en-US"/>
+        </w:rPr>
+      </w:pPr>
+      <w:r>
+        <w:rPr>
+          <w:rFonts w:hint="default"/>
+          <w:b w:val="0"/>
+          <w:bCs w:val="0"/>
+          <w:lang w:val="en-US"/>
+        </w:rPr>
+        <w:t>Git log --oneline</w:t>
+      </w:r>
+    </w:p>
+    <w:p>
+      <w:pPr>
+        <w:numPr>
+          <w:ilvl w:val="0"/>
+          <w:numId w:val="1"/>
+        </w:numPr>
+        <w:ind w:left="420" w:leftChars="0" w:hanging="420" w:firstLineChars="0"/>
+        <w:rPr>
+          <w:rFonts w:hint="default"/>
+          <w:b w:val="0"/>
+          <w:bCs w:val="0"/>
+          <w:lang w:val="en-US"/>
+        </w:rPr>
+      </w:pPr>
+      <w:r>
+        <w:rPr>
+          <w:rFonts w:hint="default"/>
+          <w:b w:val="0"/>
+          <w:bCs w:val="0"/>
+          <w:lang w:val="en-US"/>
+        </w:rPr>
+        <w:t xml:space="preserve">Git remote add origin </w:t>
+      </w:r>
+      <w:r>
+        <w:rPr>
+          <w:rFonts w:hint="default"/>
+          <w:b w:val="0"/>
+          <w:bCs w:val="0"/>
+          <w:lang w:val="en-US"/>
+        </w:rPr>
+        <w:fldChar w:fldCharType="begin"/>
+      </w:r>
+      <w:r>
+        <w:rPr>
+          <w:rFonts w:hint="default"/>
+          <w:b w:val="0"/>
+          <w:bCs w:val="0"/>
+          <w:lang w:val="en-US"/>
+        </w:rPr>
+        <w:instrText xml:space="preserve"> HYPERLINK "https://github.com/Susmitha789257/abc.git" </w:instrText>
+      </w:r>
+      <w:r>
+        <w:rPr>
+          <w:rFonts w:hint="default"/>
+          <w:b w:val="0"/>
+          <w:bCs w:val="0"/>
+          <w:lang w:val="en-US"/>
+        </w:rPr>
+        <w:fldChar w:fldCharType="separate"/>
+      </w:r>
+      <w:r>
+        <w:rPr>
+          <w:rStyle w:val="6"/>
+          <w:rFonts w:hint="default"/>
+          <w:b w:val="0"/>
+          <w:bCs w:val="0"/>
+          <w:lang w:val="en-US"/>
+        </w:rPr>
+        <w:t>https://github.com/Susmitha789257/abc.git</w:t>
+      </w:r>
+      <w:r>
+        <w:rPr>
+          <w:rFonts w:hint="default"/>
+          <w:b w:val="0"/>
+          <w:bCs w:val="0"/>
+          <w:lang w:val="en-US"/>
+        </w:rPr>
+        <w:fldChar w:fldCharType="end"/>
+      </w:r>
+    </w:p>
+    <w:p>
+      <w:pPr>
+        <w:numPr>
+          <w:ilvl w:val="0"/>
+          <w:numId w:val="1"/>
+        </w:numPr>
+        <w:ind w:left="420" w:leftChars="0" w:hanging="420" w:firstLineChars="0"/>
+        <w:rPr>
+          <w:rFonts w:hint="default"/>
+          <w:b w:val="0"/>
+          <w:bCs w:val="0"/>
+          <w:lang w:val="en-US"/>
+        </w:rPr>
+      </w:pPr>
+      <w:r>
+        <w:rPr>
+          <w:rFonts w:hint="default"/>
+          <w:b w:val="0"/>
+          <w:bCs w:val="0"/>
+          <w:lang w:val="en-US"/>
+        </w:rPr>
+        <w:t>Git push -u origin master (set upstream)</w:t>
+      </w:r>
+    </w:p>
+    <w:p>
+      <w:pPr>
+        <w:numPr>
+          <w:ilvl w:val="0"/>
+          <w:numId w:val="1"/>
+        </w:numPr>
+        <w:ind w:left="420" w:leftChars="0" w:hanging="420" w:firstLineChars="0"/>
+        <w:rPr>
+          <w:rFonts w:hint="default"/>
+          <w:b w:val="0"/>
+          <w:bCs w:val="0"/>
+          <w:lang w:val="en-US"/>
+        </w:rPr>
+      </w:pPr>
+      <w:r>
+        <w:rPr>
+          <w:rFonts w:hint="default"/>
+          <w:b w:val="0"/>
+          <w:bCs w:val="0"/>
+          <w:lang w:val="en-US"/>
+        </w:rPr>
+        <w:t>Git branch</w:t>
+      </w:r>
+    </w:p>
+    <w:p>
+      <w:pPr>
+        <w:numPr>
+          <w:ilvl w:val="0"/>
+          <w:numId w:val="1"/>
+        </w:numPr>
+        <w:ind w:left="420" w:leftChars="0" w:hanging="420" w:firstLineChars="0"/>
+        <w:rPr>
+          <w:rFonts w:hint="default"/>
+          <w:b w:val="0"/>
+          <w:bCs w:val="0"/>
+          <w:lang w:val="en-US"/>
+        </w:rPr>
+      </w:pPr>
+      <w:r>
+        <w:rPr>
+          <w:rFonts w:hint="default"/>
+          <w:b w:val="0"/>
+          <w:bCs w:val="0"/>
+          <w:lang w:val="en-US"/>
+        </w:rPr>
+        <w:t>Git branch develop</w:t>
+      </w:r>
+    </w:p>
+    <w:p>
+      <w:pPr>
+        <w:numPr>
+          <w:ilvl w:val="0"/>
+          <w:numId w:val="1"/>
+        </w:numPr>
+        <w:ind w:left="420" w:leftChars="0" w:hanging="420" w:firstLineChars="0"/>
+        <w:rPr>
+          <w:rFonts w:hint="default"/>
+          <w:b w:val="0"/>
+          <w:bCs w:val="0"/>
+          <w:lang w:val="en-US"/>
+        </w:rPr>
+      </w:pPr>
+      <w:r>
+        <w:rPr>
+          <w:rFonts w:hint="default"/>
+          <w:b w:val="0"/>
+          <w:bCs w:val="0"/>
+          <w:lang w:val="en-US"/>
+        </w:rPr>
+        <w:t>Git checkout develop</w:t>
+      </w:r>
+    </w:p>
+    <w:p>
+      <w:pPr>
+        <w:numPr>
+          <w:ilvl w:val="0"/>
+          <w:numId w:val="1"/>
+        </w:numPr>
+        <w:ind w:left="420" w:leftChars="0" w:hanging="420" w:firstLineChars="0"/>
+        <w:rPr>
+          <w:rFonts w:hint="default"/>
+          <w:b w:val="0"/>
+          <w:bCs w:val="0"/>
+          <w:lang w:val="en-US"/>
+        </w:rPr>
+      </w:pPr>
+      <w:r>
+        <w:rPr>
+          <w:rFonts w:hint="default"/>
+          <w:b w:val="0"/>
+          <w:bCs w:val="0"/>
+          <w:lang w:val="en-US"/>
+        </w:rPr>
+        <w:t>Git commit -a -m “hi”</w:t>
+      </w:r>
+    </w:p>
+    <w:p>
+      <w:pPr>
+        <w:numPr>
+          <w:ilvl w:val="0"/>
+          <w:numId w:val="1"/>
+        </w:numPr>
+        <w:ind w:left="420" w:leftChars="0" w:hanging="420" w:firstLineChars="0"/>
+        <w:rPr>
+          <w:rFonts w:hint="default"/>
+          <w:b/>
+          <w:bCs/>
+          <w:lang w:val="en-US"/>
+        </w:rPr>
+      </w:pPr>
+      <w:r>
+        <w:rPr>
+          <w:rFonts w:hint="default"/>
+          <w:b/>
+          <w:bCs/>
+          <w:lang w:val="en-US"/>
+        </w:rPr>
+        <w:t xml:space="preserve">GIt VISUALIZING (visualizing-git) --&gt;   </w:t>
+      </w:r>
+      <w:r>
+        <w:rPr>
+          <w:rFonts w:hint="default"/>
+          <w:b/>
+          <w:bCs/>
+          <w:lang w:val="en-US"/>
+        </w:rPr>
+        <w:fldChar w:fldCharType="begin"/>
+      </w:r>
+      <w:r>
+        <w:rPr>
+          <w:rFonts w:hint="default"/>
+          <w:b/>
+          <w:bCs/>
+          <w:lang w:val="en-US"/>
+        </w:rPr>
+        <w:instrText xml:space="preserve"> HYPERLINK "https://git-school.github.io/visualizing-git/" </w:instrText>
+      </w:r>
+      <w:r>
+        <w:rPr>
+          <w:rFonts w:hint="default"/>
+          <w:b/>
+          <w:bCs/>
+          <w:lang w:val="en-US"/>
+        </w:rPr>
+        <w:fldChar w:fldCharType="separate"/>
+      </w:r>
+      <w:r>
+        <w:rPr>
+          <w:rStyle w:val="6"/>
+          <w:rFonts w:hint="default"/>
+          <w:b/>
+          <w:bCs/>
+          <w:lang w:val="en-US"/>
+        </w:rPr>
+        <w:t>https://git-school.github.io/visualizing-git/</w:t>
+      </w:r>
+      <w:r>
+        <w:rPr>
+          <w:rFonts w:hint="default"/>
+          <w:b/>
+          <w:bCs/>
+          <w:lang w:val="en-US"/>
+        </w:rPr>
+        <w:fldChar w:fldCharType="end"/>
+      </w:r>
+    </w:p>
+    <w:p>
+      <w:pPr>
+        <w:numPr>
+          <w:ilvl w:val="0"/>
+          <w:numId w:val="1"/>
+        </w:numPr>
+        <w:ind w:left="420" w:leftChars="0" w:hanging="420" w:firstLineChars="0"/>
+        <w:rPr>
+          <w:rFonts w:hint="default"/>
+          <w:b w:val="0"/>
+          <w:bCs w:val="0"/>
+          <w:lang w:val="en-US"/>
+        </w:rPr>
+      </w:pPr>
+      <w:r>
+        <w:rPr>
+          <w:rFonts w:hint="default"/>
+          <w:b w:val="0"/>
+          <w:bCs w:val="0"/>
+          <w:lang w:val="en-US"/>
+        </w:rPr>
+        <w:t>Git checkout -b dev  --&gt; branch create jump branch   --&gt; create &amp; switch</w:t>
+      </w:r>
+    </w:p>
+    <w:p>
+      <w:pPr>
+        <w:numPr>
+          <w:ilvl w:val="0"/>
+          <w:numId w:val="1"/>
+        </w:numPr>
+        <w:ind w:left="420" w:leftChars="0" w:hanging="420" w:firstLineChars="0"/>
+        <w:rPr>
+          <w:rFonts w:hint="default"/>
+          <w:b w:val="0"/>
+          <w:bCs w:val="0"/>
+          <w:lang w:val="en-US"/>
+        </w:rPr>
+      </w:pPr>
+      <w:r>
+        <w:rPr>
+          <w:rFonts w:hint="default"/>
+          <w:b w:val="0"/>
+          <w:bCs w:val="0"/>
+          <w:lang w:val="en-US"/>
+        </w:rPr>
+        <w:t>git switch -c dev    --&gt;  Equivalent to checkout -b</w:t>
+      </w:r>
+    </w:p>
+    <w:p>
+      <w:pPr>
+        <w:numPr>
+          <w:ilvl w:val="0"/>
+          <w:numId w:val="1"/>
+        </w:numPr>
+        <w:ind w:left="420" w:leftChars="0" w:hanging="420" w:firstLineChars="0"/>
+        <w:rPr>
+          <w:rFonts w:hint="default"/>
+          <w:b w:val="0"/>
+          <w:bCs w:val="0"/>
+          <w:lang w:val="en-US"/>
+        </w:rPr>
+      </w:pPr>
+      <w:r>
+        <w:rPr>
+          <w:rFonts w:hint="default"/>
+          <w:b w:val="0"/>
+          <w:bCs w:val="0"/>
+          <w:lang w:val="en-US"/>
+        </w:rPr>
+        <w:t>Git rebase X --&gt; cut copy paste --&gt;from common point to x end point.</w:t>
+      </w:r>
+    </w:p>
+    <w:p>
+      <w:pPr>
+        <w:numPr>
+          <w:ilvl w:val="0"/>
+          <w:numId w:val="1"/>
+        </w:numPr>
+        <w:ind w:left="420" w:leftChars="0" w:hanging="420" w:firstLineChars="0"/>
+        <w:rPr>
+          <w:rFonts w:hint="default"/>
+          <w:b w:val="0"/>
+          <w:bCs w:val="0"/>
+          <w:lang w:val="en-US"/>
+        </w:rPr>
+      </w:pPr>
+      <w:r>
+        <w:rPr>
+          <w:rFonts w:hint="default"/>
+          <w:b w:val="0"/>
+          <w:bCs w:val="0"/>
+          <w:lang w:val="en-US"/>
+        </w:rPr>
+        <w:t>git cherry-pick commit_id</w:t>
+      </w:r>
+    </w:p>
+    <w:p>
+      <w:pPr>
+        <w:numPr>
+          <w:ilvl w:val="0"/>
+          <w:numId w:val="1"/>
+        </w:numPr>
+        <w:ind w:left="420" w:leftChars="0" w:hanging="420" w:firstLineChars="0"/>
+        <w:rPr>
+          <w:rFonts w:hint="default"/>
+          <w:b w:val="0"/>
+          <w:bCs w:val="0"/>
+          <w:lang w:val="en-US"/>
+        </w:rPr>
+      </w:pPr>
+      <w:r>
+        <w:rPr>
+          <w:rFonts w:hint="default"/>
+          <w:b w:val="0"/>
+          <w:bCs w:val="0"/>
+          <w:lang w:val="en-US"/>
+        </w:rPr>
+        <w:t>Git commit -am “message”</w:t>
+      </w:r>
+    </w:p>
+    <w:p>
+      <w:pPr>
+        <w:numPr>
+          <w:ilvl w:val="0"/>
+          <w:numId w:val="1"/>
+        </w:numPr>
+        <w:ind w:left="420" w:leftChars="0" w:hanging="420" w:firstLineChars="0"/>
+        <w:rPr>
+          <w:rFonts w:hint="default"/>
+          <w:b w:val="0"/>
+          <w:bCs w:val="0"/>
+          <w:lang w:val="en-US"/>
+        </w:rPr>
+      </w:pPr>
+      <w:r>
+        <w:rPr>
+          <w:rFonts w:hint="default"/>
+          <w:b w:val="0"/>
+          <w:bCs w:val="0"/>
+          <w:lang w:val="en-US"/>
+        </w:rPr>
+        <w:t>Git merge dev</w:t>
+      </w:r>
+    </w:p>
+    <w:p>
+      <w:pPr>
+        <w:numPr>
+          <w:ilvl w:val="0"/>
+          <w:numId w:val="1"/>
+        </w:numPr>
+        <w:ind w:left="420" w:leftChars="0" w:hanging="420" w:firstLineChars="0"/>
+        <w:rPr>
+          <w:rFonts w:hint="default"/>
+          <w:b w:val="0"/>
+          <w:bCs w:val="0"/>
+          <w:lang w:val="en-US"/>
+        </w:rPr>
+      </w:pPr>
+      <w:r>
+        <w:rPr>
+          <w:rFonts w:hint="default"/>
+          <w:b w:val="0"/>
+          <w:bCs w:val="0"/>
+          <w:lang w:val="en-US"/>
+        </w:rPr>
+        <w:t>Git config --global core.editor vim</w:t>
+      </w:r>
+    </w:p>
+    <w:p>
+      <w:pPr>
+        <w:numPr>
+          <w:ilvl w:val="0"/>
+          <w:numId w:val="1"/>
+        </w:numPr>
+        <w:ind w:left="420" w:leftChars="0" w:hanging="420" w:firstLineChars="0"/>
+        <w:rPr>
+          <w:rFonts w:hint="default"/>
+          <w:b w:val="0"/>
+          <w:bCs w:val="0"/>
+          <w:lang w:val="en-US"/>
+        </w:rPr>
+      </w:pPr>
+      <w:r>
+        <w:rPr>
+          <w:rFonts w:hint="default"/>
+          <w:b w:val="0"/>
+          <w:bCs w:val="0"/>
+          <w:lang w:val="en-US"/>
+        </w:rPr>
+        <w:t>Git config --global core.compression 2</w:t>
       </w:r>
       <w:bookmarkStart w:id="0" w:name="_GoBack"/>
       <w:bookmarkEnd w:id="0"/>
-      <w:r>
-        <w:rPr>
-          <w:rFonts w:hint="default"/>
-          <w:b/>
-          <w:bCs/>
-          <w:lang w:val="en-US"/>
-        </w:rPr>
-        <w:t>.</w:t>
-      </w:r>
-    </w:p>
-    <w:p>
-      <w:pPr>
-        <w:numPr>
-          <w:ilvl w:val="0"/>
-          <w:numId w:val="1"/>
-        </w:numPr>
-        <w:ind w:left="420" w:leftChars="0" w:hanging="420" w:firstLineChars="0"/>
-        <w:rPr>
-          <w:rFonts w:hint="default"/>
-          <w:b w:val="0"/>
-          <w:bCs w:val="0"/>
-          <w:lang w:val="en-US"/>
-        </w:rPr>
-      </w:pPr>
-      <w:r>
-        <w:rPr>
-          <w:rFonts w:hint="default"/>
-          <w:b w:val="0"/>
-          <w:bCs w:val="0"/>
-          <w:lang w:val="en-US"/>
-        </w:rPr>
-        <w:t>Distributed version control system</w:t>
-      </w:r>
-    </w:p>
-    <w:p>
-      <w:pPr>
-        <w:numPr>
-          <w:ilvl w:val="0"/>
-          <w:numId w:val="1"/>
-        </w:numPr>
-        <w:ind w:left="420" w:leftChars="0" w:hanging="420" w:firstLineChars="0"/>
-        <w:rPr>
-          <w:rFonts w:hint="default"/>
-          <w:b w:val="0"/>
-          <w:bCs w:val="0"/>
-          <w:lang w:val="en-US"/>
-        </w:rPr>
-      </w:pPr>
-      <w:r>
-        <w:rPr>
-          <w:rFonts w:hint="default"/>
-          <w:b w:val="0"/>
-          <w:bCs w:val="0"/>
-          <w:lang w:val="en-US"/>
-        </w:rPr>
-        <w:t>Git status -s</w:t>
-      </w:r>
-    </w:p>
-    <w:p>
-      <w:pPr>
-        <w:numPr>
-          <w:ilvl w:val="0"/>
-          <w:numId w:val="1"/>
-        </w:numPr>
-        <w:ind w:left="420" w:leftChars="0" w:hanging="420" w:firstLineChars="0"/>
-        <w:rPr>
-          <w:rFonts w:hint="default"/>
-          <w:b w:val="0"/>
-          <w:bCs w:val="0"/>
-          <w:lang w:val="en-US"/>
-        </w:rPr>
-      </w:pPr>
-      <w:r>
-        <w:rPr>
-          <w:rFonts w:hint="default"/>
-          <w:b w:val="0"/>
-          <w:bCs w:val="0"/>
-          <w:lang w:val="en-US"/>
-        </w:rPr>
-        <w:t>Git reset abc.txt  (to untrack)</w:t>
-      </w:r>
-    </w:p>
-    <w:p>
-      <w:pPr>
-        <w:numPr>
-          <w:ilvl w:val="0"/>
-          <w:numId w:val="1"/>
-        </w:numPr>
-        <w:ind w:left="420" w:leftChars="0" w:hanging="420" w:firstLineChars="0"/>
-        <w:rPr>
-          <w:rFonts w:hint="default"/>
-          <w:b w:val="0"/>
-          <w:bCs w:val="0"/>
-          <w:lang w:val="en-US"/>
-        </w:rPr>
-      </w:pPr>
-      <w:r>
-        <w:rPr>
-          <w:rFonts w:hint="default"/>
-          <w:b w:val="0"/>
-          <w:bCs w:val="0"/>
-          <w:lang w:val="en-US"/>
-        </w:rPr>
-        <w:t>Git reset</w:t>
-      </w:r>
-    </w:p>
-    <w:p>
-      <w:pPr>
-        <w:numPr>
-          <w:ilvl w:val="0"/>
-          <w:numId w:val="1"/>
-        </w:numPr>
-        <w:ind w:left="420" w:leftChars="0" w:hanging="420" w:firstLineChars="0"/>
-        <w:rPr>
-          <w:rFonts w:hint="default"/>
-          <w:b w:val="0"/>
-          <w:bCs w:val="0"/>
-          <w:lang w:val="en-US"/>
-        </w:rPr>
-      </w:pPr>
-      <w:r>
-        <w:rPr>
-          <w:rFonts w:hint="default"/>
-          <w:b w:val="0"/>
-          <w:bCs w:val="0"/>
-          <w:lang w:val="en-US"/>
-        </w:rPr>
-        <w:t>Git add abc.txt myfile.txt</w:t>
-      </w:r>
-    </w:p>
-    <w:p>
-      <w:pPr>
-        <w:numPr>
-          <w:ilvl w:val="0"/>
-          <w:numId w:val="1"/>
-        </w:numPr>
-        <w:ind w:left="420" w:leftChars="0" w:hanging="420" w:firstLineChars="0"/>
-        <w:rPr>
-          <w:rFonts w:hint="default"/>
-          <w:b w:val="0"/>
-          <w:bCs w:val="0"/>
-          <w:lang w:val="en-US"/>
-        </w:rPr>
-      </w:pPr>
-      <w:r>
-        <w:rPr>
-          <w:rFonts w:hint="default"/>
-          <w:b w:val="0"/>
-          <w:bCs w:val="0"/>
-          <w:lang w:val="en-US"/>
-        </w:rPr>
-        <w:t>Git commit -m “this is my first commit” (-m message)</w:t>
-      </w:r>
-    </w:p>
-    <w:p>
-      <w:pPr>
-        <w:numPr>
-          <w:ilvl w:val="0"/>
-          <w:numId w:val="1"/>
-        </w:numPr>
-        <w:ind w:left="420" w:leftChars="0" w:hanging="420" w:firstLineChars="0"/>
-        <w:rPr>
-          <w:rFonts w:hint="default"/>
-          <w:b w:val="0"/>
-          <w:bCs w:val="0"/>
-          <w:lang w:val="en-US"/>
-        </w:rPr>
-      </w:pPr>
-      <w:r>
-        <w:rPr>
-          <w:rFonts w:hint="default"/>
-          <w:b w:val="0"/>
-          <w:bCs w:val="0"/>
-          <w:lang w:val="en-US"/>
-        </w:rPr>
-        <w:t>Git log</w:t>
-      </w:r>
-    </w:p>
-    <w:p>
-      <w:pPr>
-        <w:numPr>
-          <w:ilvl w:val="0"/>
-          <w:numId w:val="1"/>
-        </w:numPr>
-        <w:ind w:left="420" w:leftChars="0" w:hanging="420" w:firstLineChars="0"/>
-        <w:rPr>
-          <w:rFonts w:hint="default"/>
-          <w:b w:val="0"/>
-          <w:bCs w:val="0"/>
-          <w:lang w:val="en-US"/>
-        </w:rPr>
-      </w:pPr>
+    </w:p>
+    <w:p>
+      <w:pPr>
+        <w:numPr>
+          <w:ilvl w:val="0"/>
+          <w:numId w:val="1"/>
+        </w:numPr>
+        <w:ind w:left="420" w:leftChars="0" w:hanging="420" w:firstLineChars="0"/>
+        <w:rPr>
+          <w:rFonts w:hint="default"/>
+          <w:b w:val="0"/>
+          <w:bCs w:val="0"/>
+          <w:lang w:val="en-US"/>
+        </w:rPr>
+      </w:pPr>
+      <w:r>
+        <w:rPr>
+          <w:rFonts w:hint="default"/>
+          <w:b w:val="0"/>
+          <w:bCs w:val="0"/>
+          <w:lang w:val="en-US"/>
+        </w:rPr>
+        <w:t>Git config --global diff.tool vimdiff</w:t>
+      </w:r>
+    </w:p>
+    <w:p>
+      <w:pPr>
+        <w:numPr>
+          <w:ilvl w:val="0"/>
+          <w:numId w:val="1"/>
+        </w:numPr>
+        <w:ind w:left="420" w:leftChars="0" w:hanging="420" w:firstLineChars="0"/>
+        <w:rPr>
+          <w:rFonts w:hint="default"/>
+          <w:b w:val="0"/>
+          <w:bCs w:val="0"/>
+          <w:lang w:val="en-US"/>
+        </w:rPr>
+      </w:pPr>
+      <w:r>
+        <w:rPr>
+          <w:rFonts w:hint="default"/>
+          <w:b w:val="0"/>
+          <w:bCs w:val="0"/>
+          <w:lang w:val="en-US"/>
+        </w:rPr>
+        <w:t>Git mergetool    (document goggle)</w:t>
+      </w:r>
     </w:p>
     <w:sectPr>
       <w:headerReference r:id="rId3" w:type="default"/>
@@ -2185,7 +2851,7 @@
     <w:lsdException w:unhideWhenUsed="0" w:uiPriority="0" w:semiHidden="0" w:name="Body Text Indent 2"/>
     <w:lsdException w:unhideWhenUsed="0" w:uiPriority="0" w:semiHidden="0" w:name="Body Text Indent 3"/>
     <w:lsdException w:unhideWhenUsed="0" w:uiPriority="0" w:semiHidden="0" w:name="Block Text"/>
-    <w:lsdException w:unhideWhenUsed="0" w:uiPriority="0" w:semiHidden="0" w:name="Hyperlink"/>
+    <w:lsdException w:qFormat="1" w:unhideWhenUsed="0" w:uiPriority="0" w:semiHidden="0" w:name="Hyperlink"/>
     <w:lsdException w:unhideWhenUsed="0" w:uiPriority="0" w:semiHidden="0" w:name="FollowedHyperlink"/>
     <w:lsdException w:qFormat="1" w:unhideWhenUsed="0" w:uiPriority="0" w:semiHidden="0" w:name="Strong"/>
     <w:lsdException w:qFormat="1" w:unhideWhenUsed="0" w:uiPriority="0" w:semiHidden="0" w:name="Emphasis"/>
@@ -2203,7 +2869,7 @@
     <w:lsdException w:unhideWhenUsed="0" w:uiPriority="0" w:semiHidden="0" w:name="HTML Sample"/>
     <w:lsdException w:unhideWhenUsed="0" w:uiPriority="0" w:semiHidden="0" w:name="HTML Typewriter"/>
     <w:lsdException w:unhideWhenUsed="0" w:uiPriority="0" w:semiHidden="0" w:name="HTML Variable"/>
-    <w:lsdException w:unhideWhenUsed="0" w:uiPriority="0" w:name="Normal Table"/>
+    <w:lsdException w:qFormat="1" w:unhideWhenUsed="0" w:uiPriority="0" w:name="Normal Table"/>
     <w:lsdException w:unhideWhenUsed="0" w:uiPriority="0" w:semiHidden="0" w:name="annotation subject"/>
     <w:lsdException w:unhideWhenUsed="0" w:uiPriority="0" w:semiHidden="0" w:name="Table Simple 1"/>
     <w:lsdException w:unhideWhenUsed="0" w:uiPriority="0" w:semiHidden="0" w:name="Table Simple 2"/>
@@ -2367,6 +3033,7 @@
   <w:style w:type="table" w:default="1" w:styleId="3">
     <w:name w:val="Normal Table"/>
     <w:semiHidden/>
+    <w:qFormat/>
     <w:uiPriority w:val="0"/>
     <w:tblPr>
       <w:tblCellMar>
@@ -2415,6 +3082,7 @@
   <w:style w:type="character" w:styleId="6">
     <w:name w:val="Hyperlink"/>
     <w:basedOn w:val="2"/>
+    <w:qFormat/>
     <w:uiPriority w:val="0"/>
     <w:rPr>
       <w:color w:val="0000FF"/>

--- a/Git and Github.docx
+++ b/Git and Github.docx
@@ -2625,55 +2625,681 @@
         </w:rPr>
         <w:t>Git config --global core.compression 2</w:t>
       </w:r>
+    </w:p>
+    <w:p>
+      <w:pPr>
+        <w:numPr>
+          <w:ilvl w:val="0"/>
+          <w:numId w:val="1"/>
+        </w:numPr>
+        <w:ind w:left="420" w:leftChars="0" w:hanging="420" w:firstLineChars="0"/>
+        <w:rPr>
+          <w:rFonts w:hint="default"/>
+          <w:b w:val="0"/>
+          <w:bCs w:val="0"/>
+          <w:lang w:val="en-US"/>
+        </w:rPr>
+      </w:pPr>
+      <w:r>
+        <w:rPr>
+          <w:rFonts w:hint="default"/>
+          <w:b w:val="0"/>
+          <w:bCs w:val="0"/>
+          <w:lang w:val="en-US"/>
+        </w:rPr>
+        <w:t>Git config --global diff.tool vimdiff</w:t>
+      </w:r>
+    </w:p>
+    <w:p>
+      <w:pPr>
+        <w:numPr>
+          <w:ilvl w:val="0"/>
+          <w:numId w:val="1"/>
+        </w:numPr>
+        <w:ind w:left="420" w:leftChars="0" w:hanging="420" w:firstLineChars="0"/>
+        <w:rPr>
+          <w:rFonts w:hint="default"/>
+          <w:b w:val="0"/>
+          <w:bCs w:val="0"/>
+          <w:lang w:val="en-US"/>
+        </w:rPr>
+      </w:pPr>
+      <w:r>
+        <w:rPr>
+          <w:rFonts w:hint="default"/>
+          <w:b w:val="0"/>
+          <w:bCs w:val="0"/>
+          <w:lang w:val="en-US"/>
+        </w:rPr>
+        <w:t>Git mergetool    (document goggle)</w:t>
+      </w:r>
+    </w:p>
+    <w:p>
+      <w:pPr>
+        <w:numPr>
+          <w:ilvl w:val="0"/>
+          <w:numId w:val="1"/>
+        </w:numPr>
+        <w:ind w:left="420" w:leftChars="0" w:hanging="420" w:firstLineChars="0"/>
+        <w:rPr>
+          <w:rFonts w:hint="default"/>
+          <w:b w:val="0"/>
+          <w:bCs w:val="0"/>
+          <w:lang w:val="en-US"/>
+        </w:rPr>
+      </w:pPr>
+      <w:r>
+        <w:rPr>
+          <w:rFonts w:hint="default"/>
+          <w:b w:val="0"/>
+          <w:bCs w:val="0"/>
+          <w:lang w:val="en-US"/>
+        </w:rPr>
+        <w:t>Git fetch</w:t>
+      </w:r>
+    </w:p>
+    <w:p>
+      <w:pPr>
+        <w:numPr>
+          <w:ilvl w:val="0"/>
+          <w:numId w:val="1"/>
+        </w:numPr>
+        <w:ind w:left="420" w:leftChars="0" w:hanging="420" w:firstLineChars="0"/>
+        <w:rPr>
+          <w:rFonts w:hint="default"/>
+          <w:b w:val="0"/>
+          <w:bCs w:val="0"/>
+          <w:lang w:val="en-US"/>
+        </w:rPr>
+      </w:pPr>
+      <w:r>
+        <w:rPr>
+          <w:rFonts w:hint="default"/>
+          <w:b w:val="0"/>
+          <w:bCs w:val="0"/>
+          <w:lang w:val="en-US"/>
+        </w:rPr>
+        <w:t>Git pull (fetch + merge)</w:t>
+      </w:r>
+    </w:p>
+    <w:p>
+      <w:pPr>
+        <w:numPr>
+          <w:ilvl w:val="0"/>
+          <w:numId w:val="1"/>
+        </w:numPr>
+        <w:ind w:left="420" w:leftChars="0" w:hanging="420" w:firstLineChars="0"/>
+        <w:rPr>
+          <w:rFonts w:hint="default"/>
+          <w:b w:val="0"/>
+          <w:bCs w:val="0"/>
+          <w:lang w:val="en-US"/>
+        </w:rPr>
+      </w:pPr>
+      <w:r>
+        <w:rPr>
+          <w:rFonts w:hint="default"/>
+          <w:b w:val="0"/>
+          <w:bCs w:val="0"/>
+          <w:lang w:val="en-US"/>
+        </w:rPr>
+        <w:t>Git clone</w:t>
+      </w:r>
+    </w:p>
+    <w:p>
+      <w:pPr>
+        <w:numPr>
+          <w:ilvl w:val="0"/>
+          <w:numId w:val="1"/>
+        </w:numPr>
+        <w:ind w:left="420" w:leftChars="0" w:hanging="420" w:firstLineChars="0"/>
+        <w:rPr>
+          <w:rFonts w:hint="default"/>
+          <w:b w:val="0"/>
+          <w:bCs w:val="0"/>
+          <w:lang w:val="en-US"/>
+        </w:rPr>
+      </w:pPr>
+      <w:r>
+        <w:rPr>
+          <w:rFonts w:hint="default"/>
+          <w:b w:val="0"/>
+          <w:bCs w:val="0"/>
+          <w:lang w:val="en-US"/>
+        </w:rPr>
+        <w:t>Git reset HEAD~2</w:t>
+      </w:r>
+    </w:p>
+    <w:p>
+      <w:pPr>
+        <w:numPr>
+          <w:ilvl w:val="0"/>
+          <w:numId w:val="1"/>
+        </w:numPr>
+        <w:ind w:left="420" w:leftChars="0" w:hanging="420" w:firstLineChars="0"/>
+        <w:rPr>
+          <w:rFonts w:hint="default"/>
+          <w:b/>
+          <w:bCs/>
+          <w:lang w:val="en-US"/>
+        </w:rPr>
+      </w:pPr>
+      <w:r>
+        <w:rPr>
+          <w:rFonts w:hint="default"/>
+          <w:b/>
+          <w:bCs/>
+          <w:lang w:val="en-US"/>
+        </w:rPr>
+        <w:t>Git reset --hard or --soft or --mixed(TASK)</w:t>
+      </w:r>
+    </w:p>
+    <w:p>
+      <w:pPr>
+        <w:numPr>
+          <w:ilvl w:val="0"/>
+          <w:numId w:val="1"/>
+        </w:numPr>
+        <w:ind w:left="420" w:leftChars="0" w:hanging="420" w:firstLineChars="0"/>
+        <w:rPr>
+          <w:rFonts w:hint="default"/>
+          <w:b/>
+          <w:bCs/>
+          <w:lang w:val="en-US"/>
+        </w:rPr>
+      </w:pPr>
+      <w:r>
+        <w:rPr>
+          <w:rFonts w:hint="default"/>
+          <w:b w:val="0"/>
+          <w:bCs w:val="0"/>
+          <w:lang w:val="en-US"/>
+        </w:rPr>
+        <w:t>Git revert HEAD~4  (current branch copy)</w:t>
+      </w:r>
+    </w:p>
+    <w:p>
+      <w:pPr>
+        <w:numPr>
+          <w:ilvl w:val="0"/>
+          <w:numId w:val="1"/>
+        </w:numPr>
+        <w:ind w:left="420" w:leftChars="0" w:hanging="420" w:firstLineChars="0"/>
+        <w:rPr>
+          <w:rFonts w:hint="default"/>
+          <w:b/>
+          <w:bCs/>
+          <w:lang w:val="en-US"/>
+        </w:rPr>
+      </w:pPr>
+      <w:r>
+        <w:rPr>
+          <w:rFonts w:hint="default"/>
+          <w:b w:val="0"/>
+          <w:bCs w:val="0"/>
+          <w:lang w:val="en-US"/>
+        </w:rPr>
+        <w:t>Git checkout -b Y commit_ID</w:t>
+      </w:r>
+    </w:p>
+    <w:p>
+      <w:pPr>
+        <w:numPr>
+          <w:ilvl w:val="0"/>
+          <w:numId w:val="1"/>
+        </w:numPr>
+        <w:ind w:left="420" w:leftChars="0" w:hanging="420" w:firstLineChars="0"/>
+        <w:rPr>
+          <w:rFonts w:hint="default"/>
+          <w:b/>
+          <w:bCs/>
+          <w:lang w:val="en-US"/>
+        </w:rPr>
+      </w:pPr>
+      <w:r>
+        <w:rPr>
+          <w:rFonts w:hint="default"/>
+          <w:b w:val="0"/>
+          <w:bCs w:val="0"/>
+          <w:lang w:val="en-US"/>
+        </w:rPr>
+        <w:t>Git branch -d branch_name</w:t>
+      </w:r>
+    </w:p>
+    <w:p>
+      <w:pPr>
+        <w:numPr>
+          <w:ilvl w:val="0"/>
+          <w:numId w:val="1"/>
+        </w:numPr>
+        <w:ind w:left="420" w:leftChars="0" w:hanging="420" w:firstLineChars="0"/>
+        <w:rPr>
+          <w:rFonts w:hint="default"/>
+          <w:b/>
+          <w:bCs/>
+          <w:lang w:val="en-US"/>
+        </w:rPr>
+      </w:pPr>
+      <w:r>
+        <w:rPr>
+          <w:rFonts w:hint="default"/>
+          <w:b w:val="0"/>
+          <w:bCs w:val="0"/>
+          <w:lang w:val="en-US"/>
+        </w:rPr>
+        <w:t>Git reflog</w:t>
+      </w:r>
+    </w:p>
+    <w:p>
+      <w:pPr>
+        <w:numPr>
+          <w:ilvl w:val="0"/>
+          <w:numId w:val="1"/>
+        </w:numPr>
+        <w:ind w:left="420" w:leftChars="0" w:hanging="420" w:firstLineChars="0"/>
+        <w:rPr>
+          <w:rFonts w:hint="default"/>
+          <w:b/>
+          <w:bCs/>
+          <w:lang w:val="en-US"/>
+        </w:rPr>
+      </w:pPr>
+      <w:r>
+        <w:rPr>
+          <w:rFonts w:hint="default"/>
+          <w:b/>
+          <w:bCs/>
+          <w:lang w:val="en-US"/>
+        </w:rPr>
+        <w:t>git checkout commit_ID</w:t>
+      </w:r>
+    </w:p>
+    <w:p>
+      <w:pPr>
+        <w:numPr>
+          <w:ilvl w:val="0"/>
+          <w:numId w:val="1"/>
+        </w:numPr>
+        <w:ind w:left="420" w:leftChars="0" w:hanging="420" w:firstLineChars="0"/>
+        <w:rPr>
+          <w:rFonts w:hint="default"/>
+          <w:b/>
+          <w:bCs/>
+          <w:lang w:val="en-US"/>
+        </w:rPr>
+      </w:pPr>
+      <w:r>
+        <w:rPr>
+          <w:rFonts w:hint="default"/>
+          <w:b w:val="0"/>
+          <w:bCs w:val="0"/>
+          <w:lang w:val="en-US"/>
+        </w:rPr>
+        <w:t>Git tag v1.0.0</w:t>
+      </w:r>
+    </w:p>
+    <w:p>
+      <w:pPr>
+        <w:numPr>
+          <w:ilvl w:val="0"/>
+          <w:numId w:val="1"/>
+        </w:numPr>
+        <w:ind w:left="420" w:leftChars="0" w:hanging="420" w:firstLineChars="0"/>
+        <w:rPr>
+          <w:rFonts w:hint="default"/>
+          <w:b/>
+          <w:bCs/>
+          <w:lang w:val="en-US"/>
+        </w:rPr>
+      </w:pPr>
+      <w:r>
+        <w:rPr>
+          <w:rFonts w:hint="default"/>
+          <w:b w:val="0"/>
+          <w:bCs w:val="0"/>
+          <w:lang w:val="en-US"/>
+        </w:rPr>
+        <w:t>Git stash  --&gt; add to bin</w:t>
+      </w:r>
+    </w:p>
+    <w:p>
+      <w:pPr>
+        <w:numPr>
+          <w:ilvl w:val="0"/>
+          <w:numId w:val="1"/>
+        </w:numPr>
+        <w:ind w:left="420" w:leftChars="0" w:hanging="420" w:firstLineChars="0"/>
+        <w:rPr>
+          <w:rFonts w:hint="default"/>
+          <w:b/>
+          <w:bCs/>
+          <w:lang w:val="en-US"/>
+        </w:rPr>
+      </w:pPr>
+      <w:r>
+        <w:rPr>
+          <w:rFonts w:hint="default"/>
+          <w:b w:val="0"/>
+          <w:bCs w:val="0"/>
+          <w:lang w:val="en-US"/>
+        </w:rPr>
+        <w:t>Git stash list</w:t>
+      </w:r>
+    </w:p>
+    <w:p>
+      <w:pPr>
+        <w:numPr>
+          <w:ilvl w:val="0"/>
+          <w:numId w:val="1"/>
+        </w:numPr>
+        <w:ind w:left="420" w:leftChars="0" w:hanging="420" w:firstLineChars="0"/>
+        <w:rPr>
+          <w:rFonts w:hint="default"/>
+          <w:b/>
+          <w:bCs/>
+          <w:lang w:val="en-US"/>
+        </w:rPr>
+      </w:pPr>
+      <w:r>
+        <w:rPr>
+          <w:rFonts w:hint="default"/>
+          <w:b w:val="0"/>
+          <w:bCs w:val="0"/>
+          <w:lang w:val="en-US"/>
+        </w:rPr>
+        <w:t>Git stash pop --&gt; recover from bin</w:t>
+      </w:r>
+    </w:p>
+    <w:p>
+      <w:pPr>
+        <w:numPr>
+          <w:numId w:val="0"/>
+        </w:numPr>
+        <w:tabs>
+          <w:tab w:val="left" w:pos="420"/>
+        </w:tabs>
+        <w:rPr>
+          <w:rFonts w:hint="default"/>
+          <w:b w:val="0"/>
+          <w:bCs w:val="0"/>
+          <w:lang w:val="en-US"/>
+        </w:rPr>
+      </w:pPr>
+    </w:p>
+    <w:p>
+      <w:pPr>
+        <w:numPr>
+          <w:numId w:val="0"/>
+        </w:numPr>
+        <w:tabs>
+          <w:tab w:val="left" w:pos="420"/>
+        </w:tabs>
+        <w:rPr>
+          <w:rFonts w:hint="default"/>
+          <w:b w:val="0"/>
+          <w:bCs w:val="0"/>
+          <w:lang w:val="en-US"/>
+        </w:rPr>
+      </w:pPr>
+      <w:r>
+        <w:rPr>
+          <w:rFonts w:hint="default"/>
+          <w:b w:val="0"/>
+          <w:bCs w:val="0"/>
+          <w:lang w:val="en-US"/>
+        </w:rPr>
+        <w:t>Advanced:-</w:t>
+      </w:r>
+    </w:p>
+    <w:p>
+      <w:pPr>
+        <w:numPr>
+          <w:ilvl w:val="0"/>
+          <w:numId w:val="1"/>
+        </w:numPr>
+        <w:ind w:left="420" w:leftChars="0" w:hanging="420" w:firstLineChars="0"/>
+        <w:rPr>
+          <w:rFonts w:hint="default"/>
+          <w:b w:val="0"/>
+          <w:bCs w:val="0"/>
+          <w:lang w:val="en-US"/>
+        </w:rPr>
+      </w:pPr>
+      <w:r>
+        <w:rPr>
+          <w:rFonts w:hint="default"/>
+          <w:b w:val="0"/>
+          <w:bCs w:val="0"/>
+          <w:lang w:val="en-US"/>
+        </w:rPr>
+        <w:t>.git folder</w:t>
+      </w:r>
+    </w:p>
+    <w:p>
+      <w:pPr>
+        <w:numPr>
+          <w:ilvl w:val="0"/>
+          <w:numId w:val="1"/>
+        </w:numPr>
+        <w:ind w:left="420" w:leftChars="0" w:hanging="420" w:firstLineChars="0"/>
+        <w:rPr>
+          <w:rFonts w:hint="default"/>
+          <w:b w:val="0"/>
+          <w:bCs w:val="0"/>
+          <w:lang w:val="en-US"/>
+        </w:rPr>
+      </w:pPr>
+      <w:r>
+        <w:rPr>
+          <w:rFonts w:hint="default"/>
+          <w:b w:val="0"/>
+          <w:bCs w:val="0"/>
+          <w:lang w:val="en-US"/>
+        </w:rPr>
+        <w:t>Git init --bare devproject.git</w:t>
+      </w:r>
+    </w:p>
+    <w:p>
+      <w:pPr>
+        <w:numPr>
+          <w:ilvl w:val="0"/>
+          <w:numId w:val="1"/>
+        </w:numPr>
+        <w:ind w:left="420" w:leftChars="0" w:hanging="420" w:firstLineChars="0"/>
+        <w:rPr>
+          <w:rFonts w:hint="default"/>
+          <w:b w:val="0"/>
+          <w:bCs w:val="0"/>
+          <w:lang w:val="en-US"/>
+        </w:rPr>
+      </w:pPr>
+      <w:r>
+        <w:rPr>
+          <w:rFonts w:hint="default"/>
+          <w:b w:val="0"/>
+          <w:bCs w:val="0"/>
+          <w:lang w:val="en-US"/>
+        </w:rPr>
+        <w:t>Git clone diarictory location using ip address.</w:t>
+      </w:r>
+    </w:p>
+    <w:p>
+      <w:pPr>
+        <w:numPr>
+          <w:ilvl w:val="0"/>
+          <w:numId w:val="1"/>
+        </w:numPr>
+        <w:ind w:left="420" w:leftChars="0" w:hanging="420" w:firstLineChars="0"/>
+        <w:rPr>
+          <w:rFonts w:hint="default"/>
+          <w:b w:val="0"/>
+          <w:bCs w:val="0"/>
+          <w:lang w:val="en-US"/>
+        </w:rPr>
+      </w:pPr>
+      <w:r>
+        <w:rPr>
+          <w:rFonts w:hint="default"/>
+          <w:b w:val="0"/>
+          <w:bCs w:val="0"/>
+          <w:lang w:val="en-US"/>
+        </w:rPr>
+        <w:t>Touch .gitignore(hidden) --&gt; 3.txt,5.txt</w:t>
+      </w:r>
+    </w:p>
+    <w:p>
+      <w:pPr>
+        <w:numPr>
+          <w:ilvl w:val="0"/>
+          <w:numId w:val="1"/>
+        </w:numPr>
+        <w:ind w:left="420" w:leftChars="0" w:hanging="420" w:firstLineChars="0"/>
+        <w:rPr>
+          <w:rFonts w:hint="default"/>
+          <w:b w:val="0"/>
+          <w:bCs w:val="0"/>
+          <w:lang w:val="en-US"/>
+        </w:rPr>
+      </w:pPr>
+      <w:r>
+        <w:rPr>
+          <w:rFonts w:hint="default"/>
+          <w:b w:val="0"/>
+          <w:bCs w:val="0"/>
+          <w:lang w:val="en-US"/>
+        </w:rPr>
+        <w:t>Git commit --amend --reset-author</w:t>
+      </w:r>
+    </w:p>
+    <w:p>
+      <w:pPr>
+        <w:numPr>
+          <w:ilvl w:val="0"/>
+          <w:numId w:val="1"/>
+        </w:numPr>
+        <w:ind w:left="420" w:leftChars="0" w:hanging="420" w:firstLineChars="0"/>
+        <w:rPr>
+          <w:rFonts w:hint="default"/>
+          <w:b w:val="0"/>
+          <w:bCs w:val="0"/>
+          <w:lang w:val="en-US"/>
+        </w:rPr>
+      </w:pPr>
+      <w:r>
+        <w:rPr>
+          <w:rFonts w:hint="default"/>
+          <w:b w:val="0"/>
+          <w:bCs w:val="0"/>
+          <w:lang w:val="en-US"/>
+        </w:rPr>
+        <w:t>Git commit --global --edit</w:t>
+      </w:r>
+    </w:p>
+    <w:p>
+      <w:pPr>
+        <w:numPr>
+          <w:ilvl w:val="0"/>
+          <w:numId w:val="1"/>
+        </w:numPr>
+        <w:ind w:left="420" w:leftChars="0" w:hanging="420" w:firstLineChars="0"/>
+        <w:rPr>
+          <w:rFonts w:hint="default"/>
+          <w:b w:val="0"/>
+          <w:bCs w:val="0"/>
+          <w:lang w:val="en-US"/>
+        </w:rPr>
+      </w:pPr>
+      <w:r>
+        <w:rPr>
+          <w:rFonts w:hint="default"/>
+          <w:b w:val="0"/>
+          <w:bCs w:val="0"/>
+          <w:lang w:val="en-US"/>
+        </w:rPr>
+        <w:t>Git diff first_commit second_commit</w:t>
+      </w:r>
+    </w:p>
+    <w:p>
+      <w:pPr>
+        <w:numPr>
+          <w:ilvl w:val="0"/>
+          <w:numId w:val="1"/>
+        </w:numPr>
+        <w:ind w:left="420" w:leftChars="0" w:hanging="420" w:firstLineChars="0"/>
+        <w:rPr>
+          <w:rFonts w:hint="default"/>
+          <w:b w:val="0"/>
+          <w:bCs w:val="0"/>
+          <w:lang w:val="en-US"/>
+        </w:rPr>
+      </w:pPr>
+      <w:r>
+        <w:rPr>
+          <w:rFonts w:hint="default"/>
+          <w:b w:val="0"/>
+          <w:bCs w:val="0"/>
+          <w:lang w:val="en-US"/>
+        </w:rPr>
+        <w:t>Git branching model ???</w:t>
+      </w:r>
+    </w:p>
+    <w:p>
+      <w:pPr>
+        <w:numPr>
+          <w:ilvl w:val="0"/>
+          <w:numId w:val="1"/>
+        </w:numPr>
+        <w:ind w:left="420" w:leftChars="0" w:hanging="420" w:firstLineChars="0"/>
+        <w:rPr>
+          <w:rFonts w:hint="default"/>
+          <w:b w:val="0"/>
+          <w:bCs w:val="0"/>
+          <w:lang w:val="en-US"/>
+        </w:rPr>
+      </w:pPr>
+      <w:r>
+        <w:rPr>
+          <w:rFonts w:hint="default"/>
+          <w:b w:val="0"/>
+          <w:bCs w:val="0"/>
+          <w:lang w:val="en-US"/>
+        </w:rPr>
+        <w:t>Git merge --sqaush ???</w:t>
+      </w:r>
+    </w:p>
+    <w:p>
+      <w:pPr>
+        <w:numPr>
+          <w:ilvl w:val="0"/>
+          <w:numId w:val="1"/>
+        </w:numPr>
+        <w:ind w:left="420" w:leftChars="0" w:hanging="420" w:firstLineChars="0"/>
+        <w:rPr>
+          <w:rFonts w:hint="default"/>
+          <w:b/>
+          <w:bCs/>
+          <w:lang w:val="en-US"/>
+        </w:rPr>
+      </w:pPr>
+      <w:r>
+        <w:rPr>
+          <w:rFonts w:hint="default"/>
+          <w:b/>
+          <w:bCs/>
+          <w:lang w:val="en-US"/>
+        </w:rPr>
+        <w:t>Co</w:t>
+      </w:r>
       <w:bookmarkStart w:id="0" w:name="_GoBack"/>
       <w:bookmarkEnd w:id="0"/>
-    </w:p>
-    <w:p>
-      <w:pPr>
-        <w:numPr>
-          <w:ilvl w:val="0"/>
-          <w:numId w:val="1"/>
-        </w:numPr>
-        <w:ind w:left="420" w:leftChars="0" w:hanging="420" w:firstLineChars="0"/>
-        <w:rPr>
-          <w:rFonts w:hint="default"/>
-          <w:b w:val="0"/>
-          <w:bCs w:val="0"/>
-          <w:lang w:val="en-US"/>
-        </w:rPr>
-      </w:pPr>
-      <w:r>
-        <w:rPr>
-          <w:rFonts w:hint="default"/>
-          <w:b w:val="0"/>
-          <w:bCs w:val="0"/>
-          <w:lang w:val="en-US"/>
-        </w:rPr>
-        <w:t>Git config --global diff.tool vimdiff</w:t>
-      </w:r>
-    </w:p>
-    <w:p>
-      <w:pPr>
-        <w:numPr>
-          <w:ilvl w:val="0"/>
-          <w:numId w:val="1"/>
-        </w:numPr>
-        <w:ind w:left="420" w:leftChars="0" w:hanging="420" w:firstLineChars="0"/>
-        <w:rPr>
-          <w:rFonts w:hint="default"/>
-          <w:b w:val="0"/>
-          <w:bCs w:val="0"/>
-          <w:lang w:val="en-US"/>
-        </w:rPr>
-      </w:pPr>
-      <w:r>
-        <w:rPr>
-          <w:rFonts w:hint="default"/>
-          <w:b w:val="0"/>
-          <w:bCs w:val="0"/>
-          <w:lang w:val="en-US"/>
-        </w:rPr>
-        <w:t>Git mergetool    (document goggle)</w:t>
+      <w:r>
+        <w:rPr>
+          <w:rFonts w:hint="default"/>
+          <w:b/>
+          <w:bCs/>
+          <w:lang w:val="en-US"/>
+        </w:rPr>
+        <w:t>mpleted.</w:t>
       </w:r>
     </w:p>
     <w:sectPr>

--- a/Git and Github.docx
+++ b/Git and Github.docx
@@ -3656,8 +3656,6 @@
         </w:rPr>
         <w:t>Touch .gitignore(hidden) --&gt; 3.txt,5.txt</w:t>
       </w:r>
-      <w:bookmarkStart w:id="0" w:name="_GoBack"/>
-      <w:bookmarkEnd w:id="0"/>
     </w:p>
     <w:p>
       <w:pPr>
@@ -4471,7 +4469,6 @@
             <w:insideH w:val="none" w:color="auto" w:sz="0" w:space="0"/>
             <w:insideV w:val="none" w:color="auto" w:sz="0" w:space="0"/>
           </w:tblBorders>
-          <w:shd w:val="clear"/>
           <w:tblCellMar>
             <w:top w:w="15" w:type="dxa"/>
             <w:left w:w="15" w:type="dxa"/>
@@ -4546,6 +4543,86 @@
                 <w:lang w:val="en-US" w:eastAsia="zh-CN" w:bidi="ar"/>
               </w:rPr>
               <w:t>Meaning</w:t>
+            </w:r>
+          </w:p>
+        </w:tc>
+      </w:tr>
+      <w:tr>
+        <w:tblPrEx>
+          <w:tblBorders>
+            <w:top w:val="none" w:color="auto" w:sz="0" w:space="0"/>
+            <w:left w:val="none" w:color="auto" w:sz="0" w:space="0"/>
+            <w:bottom w:val="none" w:color="auto" w:sz="0" w:space="0"/>
+            <w:right w:val="none" w:color="auto" w:sz="0" w:space="0"/>
+            <w:insideH w:val="none" w:color="auto" w:sz="0" w:space="0"/>
+            <w:insideV w:val="none" w:color="auto" w:sz="0" w:space="0"/>
+          </w:tblBorders>
+          <w:tblCellMar>
+            <w:top w:w="15" w:type="dxa"/>
+            <w:left w:w="15" w:type="dxa"/>
+            <w:bottom w:w="15" w:type="dxa"/>
+            <w:right w:w="15" w:type="dxa"/>
+          </w:tblCellMar>
+        </w:tblPrEx>
+        <w:trPr>
+          <w:tblCellSpacing w:w="15" w:type="dxa"/>
+        </w:trPr>
+        <w:tc>
+          <w:tcPr>
+            <w:tcW w:w="0" w:type="auto"/>
+            <w:shd w:val="clear"/>
+            <w:vAlign w:val="center"/>
+          </w:tcPr>
+          <w:p>
+            <w:pPr>
+              <w:keepNext w:val="0"/>
+              <w:keepLines w:val="0"/>
+              <w:widowControl/>
+              <w:suppressLineNumbers w:val="0"/>
+              <w:jc w:val="left"/>
+              <w:rPr>
+                <w:rFonts w:hint="default" w:ascii="Calibri" w:hAnsi="Calibri" w:cs="Calibri"/>
+              </w:rPr>
+            </w:pPr>
+            <w:r>
+              <w:rPr>
+                <w:rStyle w:val="7"/>
+                <w:rFonts w:hint="default" w:ascii="Calibri" w:hAnsi="Calibri" w:eastAsia="SimSun" w:cs="Calibri"/>
+                <w:kern w:val="0"/>
+                <w:sz w:val="24"/>
+                <w:szCs w:val="24"/>
+                <w:lang w:val="en-US" w:eastAsia="zh-CN" w:bidi="ar"/>
+              </w:rPr>
+              <w:t>??</w:t>
+            </w:r>
+          </w:p>
+        </w:tc>
+        <w:tc>
+          <w:tcPr>
+            <w:tcW w:w="0" w:type="auto"/>
+            <w:shd w:val="clear"/>
+            <w:vAlign w:val="center"/>
+          </w:tcPr>
+          <w:p>
+            <w:pPr>
+              <w:keepNext w:val="0"/>
+              <w:keepLines w:val="0"/>
+              <w:widowControl/>
+              <w:suppressLineNumbers w:val="0"/>
+              <w:jc w:val="left"/>
+              <w:rPr>
+                <w:rFonts w:hint="default" w:ascii="Calibri" w:hAnsi="Calibri" w:cs="Calibri"/>
+              </w:rPr>
+            </w:pPr>
+            <w:r>
+              <w:rPr>
+                <w:rFonts w:hint="default" w:ascii="Calibri" w:hAnsi="Calibri" w:eastAsia="SimSun" w:cs="Calibri"/>
+                <w:kern w:val="0"/>
+                <w:sz w:val="24"/>
+                <w:szCs w:val="24"/>
+                <w:lang w:val="en-US" w:eastAsia="zh-CN" w:bidi="ar"/>
+              </w:rPr>
+              <w:t>Untracked file</w:t>
             </w:r>
           </w:p>
         </w:tc>
@@ -4597,7 +4674,7 @@
                 <w:szCs w:val="24"/>
                 <w:lang w:val="en-US" w:eastAsia="zh-CN" w:bidi="ar"/>
               </w:rPr>
-              <w:t>??</w:t>
+              <w:t>M</w:t>
             </w:r>
           </w:p>
         </w:tc>
@@ -4626,7 +4703,487 @@
                 <w:szCs w:val="24"/>
                 <w:lang w:val="en-US" w:eastAsia="zh-CN" w:bidi="ar"/>
               </w:rPr>
-              <w:t>Untracked file</w:t>
+              <w:t>Modified in working directory but not staged</w:t>
+            </w:r>
+          </w:p>
+        </w:tc>
+      </w:tr>
+      <w:tr>
+        <w:tblPrEx>
+          <w:tblBorders>
+            <w:top w:val="none" w:color="auto" w:sz="0" w:space="0"/>
+            <w:left w:val="none" w:color="auto" w:sz="0" w:space="0"/>
+            <w:bottom w:val="none" w:color="auto" w:sz="0" w:space="0"/>
+            <w:right w:val="none" w:color="auto" w:sz="0" w:space="0"/>
+            <w:insideH w:val="none" w:color="auto" w:sz="0" w:space="0"/>
+            <w:insideV w:val="none" w:color="auto" w:sz="0" w:space="0"/>
+          </w:tblBorders>
+          <w:tblCellMar>
+            <w:top w:w="15" w:type="dxa"/>
+            <w:left w:w="15" w:type="dxa"/>
+            <w:bottom w:w="15" w:type="dxa"/>
+            <w:right w:w="15" w:type="dxa"/>
+          </w:tblCellMar>
+        </w:tblPrEx>
+        <w:trPr>
+          <w:tblCellSpacing w:w="15" w:type="dxa"/>
+        </w:trPr>
+        <w:tc>
+          <w:tcPr>
+            <w:tcW w:w="0" w:type="auto"/>
+            <w:shd w:val="clear"/>
+            <w:vAlign w:val="center"/>
+          </w:tcPr>
+          <w:p>
+            <w:pPr>
+              <w:keepNext w:val="0"/>
+              <w:keepLines w:val="0"/>
+              <w:widowControl/>
+              <w:suppressLineNumbers w:val="0"/>
+              <w:jc w:val="left"/>
+              <w:rPr>
+                <w:rFonts w:hint="default" w:ascii="Calibri" w:hAnsi="Calibri" w:cs="Calibri"/>
+              </w:rPr>
+            </w:pPr>
+            <w:r>
+              <w:rPr>
+                <w:rStyle w:val="7"/>
+                <w:rFonts w:hint="default" w:ascii="Calibri" w:hAnsi="Calibri" w:eastAsia="SimSun" w:cs="Calibri"/>
+                <w:kern w:val="0"/>
+                <w:sz w:val="24"/>
+                <w:szCs w:val="24"/>
+                <w:lang w:val="en-US" w:eastAsia="zh-CN" w:bidi="ar"/>
+              </w:rPr>
+              <w:t xml:space="preserve">M </w:t>
+            </w:r>
+          </w:p>
+        </w:tc>
+        <w:tc>
+          <w:tcPr>
+            <w:tcW w:w="0" w:type="auto"/>
+            <w:shd w:val="clear"/>
+            <w:vAlign w:val="center"/>
+          </w:tcPr>
+          <w:p>
+            <w:pPr>
+              <w:keepNext w:val="0"/>
+              <w:keepLines w:val="0"/>
+              <w:widowControl/>
+              <w:suppressLineNumbers w:val="0"/>
+              <w:jc w:val="left"/>
+              <w:rPr>
+                <w:rFonts w:hint="default" w:ascii="Calibri" w:hAnsi="Calibri" w:cs="Calibri"/>
+              </w:rPr>
+            </w:pPr>
+            <w:r>
+              <w:rPr>
+                <w:rFonts w:hint="default" w:ascii="Calibri" w:hAnsi="Calibri" w:eastAsia="SimSun" w:cs="Calibri"/>
+                <w:kern w:val="0"/>
+                <w:sz w:val="24"/>
+                <w:szCs w:val="24"/>
+                <w:lang w:val="en-US" w:eastAsia="zh-CN" w:bidi="ar"/>
+              </w:rPr>
+              <w:t>Modified and staged</w:t>
+            </w:r>
+          </w:p>
+        </w:tc>
+      </w:tr>
+      <w:tr>
+        <w:tblPrEx>
+          <w:tblBorders>
+            <w:top w:val="none" w:color="auto" w:sz="0" w:space="0"/>
+            <w:left w:val="none" w:color="auto" w:sz="0" w:space="0"/>
+            <w:bottom w:val="none" w:color="auto" w:sz="0" w:space="0"/>
+            <w:right w:val="none" w:color="auto" w:sz="0" w:space="0"/>
+            <w:insideH w:val="none" w:color="auto" w:sz="0" w:space="0"/>
+            <w:insideV w:val="none" w:color="auto" w:sz="0" w:space="0"/>
+          </w:tblBorders>
+          <w:tblCellMar>
+            <w:top w:w="15" w:type="dxa"/>
+            <w:left w:w="15" w:type="dxa"/>
+            <w:bottom w:w="15" w:type="dxa"/>
+            <w:right w:w="15" w:type="dxa"/>
+          </w:tblCellMar>
+        </w:tblPrEx>
+        <w:trPr>
+          <w:tblCellSpacing w:w="15" w:type="dxa"/>
+        </w:trPr>
+        <w:tc>
+          <w:tcPr>
+            <w:tcW w:w="0" w:type="auto"/>
+            <w:shd w:val="clear"/>
+            <w:vAlign w:val="center"/>
+          </w:tcPr>
+          <w:p>
+            <w:pPr>
+              <w:keepNext w:val="0"/>
+              <w:keepLines w:val="0"/>
+              <w:widowControl/>
+              <w:suppressLineNumbers w:val="0"/>
+              <w:jc w:val="left"/>
+              <w:rPr>
+                <w:rFonts w:hint="default" w:ascii="Calibri" w:hAnsi="Calibri" w:cs="Calibri"/>
+              </w:rPr>
+            </w:pPr>
+            <w:r>
+              <w:rPr>
+                <w:rStyle w:val="7"/>
+                <w:rFonts w:hint="default" w:ascii="Calibri" w:hAnsi="Calibri" w:eastAsia="SimSun" w:cs="Calibri"/>
+                <w:kern w:val="0"/>
+                <w:sz w:val="24"/>
+                <w:szCs w:val="24"/>
+                <w:lang w:val="en-US" w:eastAsia="zh-CN" w:bidi="ar"/>
+              </w:rPr>
+              <w:t xml:space="preserve">A </w:t>
+            </w:r>
+          </w:p>
+        </w:tc>
+        <w:tc>
+          <w:tcPr>
+            <w:tcW w:w="0" w:type="auto"/>
+            <w:shd w:val="clear"/>
+            <w:vAlign w:val="center"/>
+          </w:tcPr>
+          <w:p>
+            <w:pPr>
+              <w:keepNext w:val="0"/>
+              <w:keepLines w:val="0"/>
+              <w:widowControl/>
+              <w:suppressLineNumbers w:val="0"/>
+              <w:jc w:val="left"/>
+              <w:rPr>
+                <w:rFonts w:hint="default" w:ascii="Calibri" w:hAnsi="Calibri" w:cs="Calibri"/>
+              </w:rPr>
+            </w:pPr>
+            <w:r>
+              <w:rPr>
+                <w:rFonts w:hint="default" w:ascii="Calibri" w:hAnsi="Calibri" w:eastAsia="SimSun" w:cs="Calibri"/>
+                <w:kern w:val="0"/>
+                <w:sz w:val="24"/>
+                <w:szCs w:val="24"/>
+                <w:lang w:val="en-US" w:eastAsia="zh-CN" w:bidi="ar"/>
+              </w:rPr>
+              <w:t>Added to staging area</w:t>
+            </w:r>
+          </w:p>
+        </w:tc>
+      </w:tr>
+      <w:tr>
+        <w:tblPrEx>
+          <w:tblBorders>
+            <w:top w:val="none" w:color="auto" w:sz="0" w:space="0"/>
+            <w:left w:val="none" w:color="auto" w:sz="0" w:space="0"/>
+            <w:bottom w:val="none" w:color="auto" w:sz="0" w:space="0"/>
+            <w:right w:val="none" w:color="auto" w:sz="0" w:space="0"/>
+            <w:insideH w:val="none" w:color="auto" w:sz="0" w:space="0"/>
+            <w:insideV w:val="none" w:color="auto" w:sz="0" w:space="0"/>
+          </w:tblBorders>
+          <w:tblCellMar>
+            <w:top w:w="15" w:type="dxa"/>
+            <w:left w:w="15" w:type="dxa"/>
+            <w:bottom w:w="15" w:type="dxa"/>
+            <w:right w:w="15" w:type="dxa"/>
+          </w:tblCellMar>
+        </w:tblPrEx>
+        <w:trPr>
+          <w:tblCellSpacing w:w="15" w:type="dxa"/>
+        </w:trPr>
+        <w:tc>
+          <w:tcPr>
+            <w:tcW w:w="0" w:type="auto"/>
+            <w:shd w:val="clear"/>
+            <w:vAlign w:val="center"/>
+          </w:tcPr>
+          <w:p>
+            <w:pPr>
+              <w:keepNext w:val="0"/>
+              <w:keepLines w:val="0"/>
+              <w:widowControl/>
+              <w:suppressLineNumbers w:val="0"/>
+              <w:jc w:val="left"/>
+              <w:rPr>
+                <w:rFonts w:hint="default" w:ascii="Calibri" w:hAnsi="Calibri" w:cs="Calibri"/>
+              </w:rPr>
+            </w:pPr>
+            <w:r>
+              <w:rPr>
+                <w:rStyle w:val="7"/>
+                <w:rFonts w:hint="default" w:ascii="Calibri" w:hAnsi="Calibri" w:eastAsia="SimSun" w:cs="Calibri"/>
+                <w:kern w:val="0"/>
+                <w:sz w:val="24"/>
+                <w:szCs w:val="24"/>
+                <w:lang w:val="en-US" w:eastAsia="zh-CN" w:bidi="ar"/>
+              </w:rPr>
+              <w:t>D</w:t>
+            </w:r>
+          </w:p>
+        </w:tc>
+        <w:tc>
+          <w:tcPr>
+            <w:tcW w:w="0" w:type="auto"/>
+            <w:shd w:val="clear"/>
+            <w:vAlign w:val="center"/>
+          </w:tcPr>
+          <w:p>
+            <w:pPr>
+              <w:keepNext w:val="0"/>
+              <w:keepLines w:val="0"/>
+              <w:widowControl/>
+              <w:suppressLineNumbers w:val="0"/>
+              <w:jc w:val="left"/>
+              <w:rPr>
+                <w:rFonts w:hint="default" w:ascii="Calibri" w:hAnsi="Calibri" w:cs="Calibri"/>
+              </w:rPr>
+            </w:pPr>
+            <w:r>
+              <w:rPr>
+                <w:rFonts w:hint="default" w:ascii="Calibri" w:hAnsi="Calibri" w:eastAsia="SimSun" w:cs="Calibri"/>
+                <w:kern w:val="0"/>
+                <w:sz w:val="24"/>
+                <w:szCs w:val="24"/>
+                <w:lang w:val="en-US" w:eastAsia="zh-CN" w:bidi="ar"/>
+              </w:rPr>
+              <w:t>Deleted in working directory</w:t>
+            </w:r>
+          </w:p>
+        </w:tc>
+      </w:tr>
+      <w:tr>
+        <w:tblPrEx>
+          <w:tblBorders>
+            <w:top w:val="none" w:color="auto" w:sz="0" w:space="0"/>
+            <w:left w:val="none" w:color="auto" w:sz="0" w:space="0"/>
+            <w:bottom w:val="none" w:color="auto" w:sz="0" w:space="0"/>
+            <w:right w:val="none" w:color="auto" w:sz="0" w:space="0"/>
+            <w:insideH w:val="none" w:color="auto" w:sz="0" w:space="0"/>
+            <w:insideV w:val="none" w:color="auto" w:sz="0" w:space="0"/>
+          </w:tblBorders>
+          <w:tblCellMar>
+            <w:top w:w="15" w:type="dxa"/>
+            <w:left w:w="15" w:type="dxa"/>
+            <w:bottom w:w="15" w:type="dxa"/>
+            <w:right w:w="15" w:type="dxa"/>
+          </w:tblCellMar>
+        </w:tblPrEx>
+        <w:trPr>
+          <w:tblCellSpacing w:w="15" w:type="dxa"/>
+        </w:trPr>
+        <w:tc>
+          <w:tcPr>
+            <w:tcW w:w="0" w:type="auto"/>
+            <w:shd w:val="clear"/>
+            <w:vAlign w:val="center"/>
+          </w:tcPr>
+          <w:p>
+            <w:pPr>
+              <w:keepNext w:val="0"/>
+              <w:keepLines w:val="0"/>
+              <w:widowControl/>
+              <w:suppressLineNumbers w:val="0"/>
+              <w:jc w:val="left"/>
+              <w:rPr>
+                <w:rFonts w:hint="default" w:ascii="Calibri" w:hAnsi="Calibri" w:cs="Calibri"/>
+              </w:rPr>
+            </w:pPr>
+            <w:r>
+              <w:rPr>
+                <w:rStyle w:val="7"/>
+                <w:rFonts w:hint="default" w:ascii="Calibri" w:hAnsi="Calibri" w:eastAsia="SimSun" w:cs="Calibri"/>
+                <w:kern w:val="0"/>
+                <w:sz w:val="24"/>
+                <w:szCs w:val="24"/>
+                <w:lang w:val="en-US" w:eastAsia="zh-CN" w:bidi="ar"/>
+              </w:rPr>
+              <w:t xml:space="preserve">D </w:t>
+            </w:r>
+          </w:p>
+        </w:tc>
+        <w:tc>
+          <w:tcPr>
+            <w:tcW w:w="0" w:type="auto"/>
+            <w:shd w:val="clear"/>
+            <w:vAlign w:val="center"/>
+          </w:tcPr>
+          <w:p>
+            <w:pPr>
+              <w:keepNext w:val="0"/>
+              <w:keepLines w:val="0"/>
+              <w:widowControl/>
+              <w:suppressLineNumbers w:val="0"/>
+              <w:jc w:val="left"/>
+              <w:rPr>
+                <w:rFonts w:hint="default" w:ascii="Calibri" w:hAnsi="Calibri" w:cs="Calibri"/>
+              </w:rPr>
+            </w:pPr>
+            <w:r>
+              <w:rPr>
+                <w:rFonts w:hint="default" w:ascii="Calibri" w:hAnsi="Calibri" w:eastAsia="SimSun" w:cs="Calibri"/>
+                <w:kern w:val="0"/>
+                <w:sz w:val="24"/>
+                <w:szCs w:val="24"/>
+                <w:lang w:val="en-US" w:eastAsia="zh-CN" w:bidi="ar"/>
+              </w:rPr>
+              <w:t>Deleted and staged</w:t>
+            </w:r>
+          </w:p>
+        </w:tc>
+      </w:tr>
+      <w:tr>
+        <w:tblPrEx>
+          <w:tblBorders>
+            <w:top w:val="none" w:color="auto" w:sz="0" w:space="0"/>
+            <w:left w:val="none" w:color="auto" w:sz="0" w:space="0"/>
+            <w:bottom w:val="none" w:color="auto" w:sz="0" w:space="0"/>
+            <w:right w:val="none" w:color="auto" w:sz="0" w:space="0"/>
+            <w:insideH w:val="none" w:color="auto" w:sz="0" w:space="0"/>
+            <w:insideV w:val="none" w:color="auto" w:sz="0" w:space="0"/>
+          </w:tblBorders>
+          <w:tblCellMar>
+            <w:top w:w="15" w:type="dxa"/>
+            <w:left w:w="15" w:type="dxa"/>
+            <w:bottom w:w="15" w:type="dxa"/>
+            <w:right w:w="15" w:type="dxa"/>
+          </w:tblCellMar>
+        </w:tblPrEx>
+        <w:trPr>
+          <w:tblCellSpacing w:w="15" w:type="dxa"/>
+        </w:trPr>
+        <w:tc>
+          <w:tcPr>
+            <w:tcW w:w="0" w:type="auto"/>
+            <w:shd w:val="clear"/>
+            <w:vAlign w:val="center"/>
+          </w:tcPr>
+          <w:p>
+            <w:pPr>
+              <w:keepNext w:val="0"/>
+              <w:keepLines w:val="0"/>
+              <w:widowControl/>
+              <w:suppressLineNumbers w:val="0"/>
+              <w:jc w:val="left"/>
+              <w:rPr>
+                <w:rFonts w:hint="default" w:ascii="Calibri" w:hAnsi="Calibri" w:cs="Calibri"/>
+              </w:rPr>
+            </w:pPr>
+            <w:r>
+              <w:rPr>
+                <w:rStyle w:val="7"/>
+                <w:rFonts w:hint="default" w:ascii="Calibri" w:hAnsi="Calibri" w:eastAsia="SimSun" w:cs="Calibri"/>
+                <w:kern w:val="0"/>
+                <w:sz w:val="24"/>
+                <w:szCs w:val="24"/>
+                <w:lang w:val="en-US" w:eastAsia="zh-CN" w:bidi="ar"/>
+              </w:rPr>
+              <w:t xml:space="preserve">R </w:t>
+            </w:r>
+          </w:p>
+        </w:tc>
+        <w:tc>
+          <w:tcPr>
+            <w:tcW w:w="0" w:type="auto"/>
+            <w:shd w:val="clear"/>
+            <w:vAlign w:val="center"/>
+          </w:tcPr>
+          <w:p>
+            <w:pPr>
+              <w:keepNext w:val="0"/>
+              <w:keepLines w:val="0"/>
+              <w:widowControl/>
+              <w:suppressLineNumbers w:val="0"/>
+              <w:jc w:val="left"/>
+              <w:rPr>
+                <w:rFonts w:hint="default" w:ascii="Calibri" w:hAnsi="Calibri" w:cs="Calibri"/>
+              </w:rPr>
+            </w:pPr>
+            <w:r>
+              <w:rPr>
+                <w:rFonts w:hint="default" w:ascii="Calibri" w:hAnsi="Calibri" w:eastAsia="SimSun" w:cs="Calibri"/>
+                <w:kern w:val="0"/>
+                <w:sz w:val="24"/>
+                <w:szCs w:val="24"/>
+                <w:lang w:val="en-US" w:eastAsia="zh-CN" w:bidi="ar"/>
+              </w:rPr>
+              <w:t>Renamed and staged</w:t>
+            </w:r>
+          </w:p>
+        </w:tc>
+      </w:tr>
+      <w:tr>
+        <w:tblPrEx>
+          <w:tblBorders>
+            <w:top w:val="none" w:color="auto" w:sz="0" w:space="0"/>
+            <w:left w:val="none" w:color="auto" w:sz="0" w:space="0"/>
+            <w:bottom w:val="none" w:color="auto" w:sz="0" w:space="0"/>
+            <w:right w:val="none" w:color="auto" w:sz="0" w:space="0"/>
+            <w:insideH w:val="none" w:color="auto" w:sz="0" w:space="0"/>
+            <w:insideV w:val="none" w:color="auto" w:sz="0" w:space="0"/>
+          </w:tblBorders>
+          <w:tblCellMar>
+            <w:top w:w="15" w:type="dxa"/>
+            <w:left w:w="15" w:type="dxa"/>
+            <w:bottom w:w="15" w:type="dxa"/>
+            <w:right w:w="15" w:type="dxa"/>
+          </w:tblCellMar>
+        </w:tblPrEx>
+        <w:trPr>
+          <w:tblCellSpacing w:w="15" w:type="dxa"/>
+        </w:trPr>
+        <w:tc>
+          <w:tcPr>
+            <w:tcW w:w="0" w:type="auto"/>
+            <w:shd w:val="clear"/>
+            <w:vAlign w:val="center"/>
+          </w:tcPr>
+          <w:p>
+            <w:pPr>
+              <w:keepNext w:val="0"/>
+              <w:keepLines w:val="0"/>
+              <w:widowControl/>
+              <w:suppressLineNumbers w:val="0"/>
+              <w:jc w:val="left"/>
+              <w:rPr>
+                <w:rFonts w:hint="default" w:ascii="Calibri" w:hAnsi="Calibri" w:cs="Calibri"/>
+              </w:rPr>
+            </w:pPr>
+            <w:r>
+              <w:rPr>
+                <w:rStyle w:val="7"/>
+                <w:rFonts w:hint="default" w:ascii="Calibri" w:hAnsi="Calibri" w:eastAsia="SimSun" w:cs="Calibri"/>
+                <w:kern w:val="0"/>
+                <w:sz w:val="24"/>
+                <w:szCs w:val="24"/>
+                <w:lang w:val="en-US" w:eastAsia="zh-CN" w:bidi="ar"/>
+              </w:rPr>
+              <w:t xml:space="preserve">C </w:t>
+            </w:r>
+          </w:p>
+        </w:tc>
+        <w:tc>
+          <w:tcPr>
+            <w:tcW w:w="0" w:type="auto"/>
+            <w:shd w:val="clear"/>
+            <w:vAlign w:val="center"/>
+          </w:tcPr>
+          <w:p>
+            <w:pPr>
+              <w:keepNext w:val="0"/>
+              <w:keepLines w:val="0"/>
+              <w:widowControl/>
+              <w:suppressLineNumbers w:val="0"/>
+              <w:jc w:val="left"/>
+              <w:rPr>
+                <w:rFonts w:hint="default" w:ascii="Calibri" w:hAnsi="Calibri" w:cs="Calibri"/>
+              </w:rPr>
+            </w:pPr>
+            <w:r>
+              <w:rPr>
+                <w:rFonts w:hint="default" w:ascii="Calibri" w:hAnsi="Calibri" w:eastAsia="SimSun" w:cs="Calibri"/>
+                <w:kern w:val="0"/>
+                <w:sz w:val="24"/>
+                <w:szCs w:val="24"/>
+                <w:lang w:val="en-US" w:eastAsia="zh-CN" w:bidi="ar"/>
+              </w:rPr>
+              <w:t>Copied and staged</w:t>
             </w:r>
           </w:p>
         </w:tc>
@@ -4678,7 +5235,7 @@
                 <w:szCs w:val="24"/>
                 <w:lang w:val="en-US" w:eastAsia="zh-CN" w:bidi="ar"/>
               </w:rPr>
-              <w:t>M</w:t>
+              <w:t>UU</w:t>
             </w:r>
           </w:p>
         </w:tc>
@@ -4707,7 +5264,327 @@
                 <w:szCs w:val="24"/>
                 <w:lang w:val="en-US" w:eastAsia="zh-CN" w:bidi="ar"/>
               </w:rPr>
-              <w:t>Modified in working directory but not staged</w:t>
+              <w:t>Unmerged, both modified</w:t>
+            </w:r>
+          </w:p>
+        </w:tc>
+      </w:tr>
+      <w:tr>
+        <w:tblPrEx>
+          <w:tblBorders>
+            <w:top w:val="none" w:color="auto" w:sz="0" w:space="0"/>
+            <w:left w:val="none" w:color="auto" w:sz="0" w:space="0"/>
+            <w:bottom w:val="none" w:color="auto" w:sz="0" w:space="0"/>
+            <w:right w:val="none" w:color="auto" w:sz="0" w:space="0"/>
+            <w:insideH w:val="none" w:color="auto" w:sz="0" w:space="0"/>
+            <w:insideV w:val="none" w:color="auto" w:sz="0" w:space="0"/>
+          </w:tblBorders>
+          <w:tblCellMar>
+            <w:top w:w="15" w:type="dxa"/>
+            <w:left w:w="15" w:type="dxa"/>
+            <w:bottom w:w="15" w:type="dxa"/>
+            <w:right w:w="15" w:type="dxa"/>
+          </w:tblCellMar>
+        </w:tblPrEx>
+        <w:trPr>
+          <w:tblCellSpacing w:w="15" w:type="dxa"/>
+        </w:trPr>
+        <w:tc>
+          <w:tcPr>
+            <w:tcW w:w="0" w:type="auto"/>
+            <w:shd w:val="clear"/>
+            <w:vAlign w:val="center"/>
+          </w:tcPr>
+          <w:p>
+            <w:pPr>
+              <w:keepNext w:val="0"/>
+              <w:keepLines w:val="0"/>
+              <w:widowControl/>
+              <w:suppressLineNumbers w:val="0"/>
+              <w:jc w:val="left"/>
+              <w:rPr>
+                <w:rFonts w:hint="default" w:ascii="Calibri" w:hAnsi="Calibri" w:cs="Calibri"/>
+              </w:rPr>
+            </w:pPr>
+            <w:r>
+              <w:rPr>
+                <w:rStyle w:val="7"/>
+                <w:rFonts w:hint="default" w:ascii="Calibri" w:hAnsi="Calibri" w:eastAsia="SimSun" w:cs="Calibri"/>
+                <w:kern w:val="0"/>
+                <w:sz w:val="24"/>
+                <w:szCs w:val="24"/>
+                <w:lang w:val="en-US" w:eastAsia="zh-CN" w:bidi="ar"/>
+              </w:rPr>
+              <w:t>AA</w:t>
+            </w:r>
+          </w:p>
+        </w:tc>
+        <w:tc>
+          <w:tcPr>
+            <w:tcW w:w="0" w:type="auto"/>
+            <w:shd w:val="clear"/>
+            <w:vAlign w:val="center"/>
+          </w:tcPr>
+          <w:p>
+            <w:pPr>
+              <w:keepNext w:val="0"/>
+              <w:keepLines w:val="0"/>
+              <w:widowControl/>
+              <w:suppressLineNumbers w:val="0"/>
+              <w:jc w:val="left"/>
+              <w:rPr>
+                <w:rFonts w:hint="default" w:ascii="Calibri" w:hAnsi="Calibri" w:cs="Calibri"/>
+              </w:rPr>
+            </w:pPr>
+            <w:r>
+              <w:rPr>
+                <w:rFonts w:hint="default" w:ascii="Calibri" w:hAnsi="Calibri" w:eastAsia="SimSun" w:cs="Calibri"/>
+                <w:kern w:val="0"/>
+                <w:sz w:val="24"/>
+                <w:szCs w:val="24"/>
+                <w:lang w:val="en-US" w:eastAsia="zh-CN" w:bidi="ar"/>
+              </w:rPr>
+              <w:t>Unmerged, both added (added in both branches)</w:t>
+            </w:r>
+          </w:p>
+        </w:tc>
+      </w:tr>
+      <w:tr>
+        <w:tblPrEx>
+          <w:tblBorders>
+            <w:top w:val="none" w:color="auto" w:sz="0" w:space="0"/>
+            <w:left w:val="none" w:color="auto" w:sz="0" w:space="0"/>
+            <w:bottom w:val="none" w:color="auto" w:sz="0" w:space="0"/>
+            <w:right w:val="none" w:color="auto" w:sz="0" w:space="0"/>
+            <w:insideH w:val="none" w:color="auto" w:sz="0" w:space="0"/>
+            <w:insideV w:val="none" w:color="auto" w:sz="0" w:space="0"/>
+          </w:tblBorders>
+          <w:tblCellMar>
+            <w:top w:w="15" w:type="dxa"/>
+            <w:left w:w="15" w:type="dxa"/>
+            <w:bottom w:w="15" w:type="dxa"/>
+            <w:right w:w="15" w:type="dxa"/>
+          </w:tblCellMar>
+        </w:tblPrEx>
+        <w:trPr>
+          <w:tblCellSpacing w:w="15" w:type="dxa"/>
+        </w:trPr>
+        <w:tc>
+          <w:tcPr>
+            <w:tcW w:w="0" w:type="auto"/>
+            <w:shd w:val="clear"/>
+            <w:vAlign w:val="center"/>
+          </w:tcPr>
+          <w:p>
+            <w:pPr>
+              <w:keepNext w:val="0"/>
+              <w:keepLines w:val="0"/>
+              <w:widowControl/>
+              <w:suppressLineNumbers w:val="0"/>
+              <w:jc w:val="left"/>
+              <w:rPr>
+                <w:rFonts w:hint="default" w:ascii="Calibri" w:hAnsi="Calibri" w:cs="Calibri"/>
+              </w:rPr>
+            </w:pPr>
+            <w:r>
+              <w:rPr>
+                <w:rStyle w:val="7"/>
+                <w:rFonts w:hint="default" w:ascii="Calibri" w:hAnsi="Calibri" w:eastAsia="SimSun" w:cs="Calibri"/>
+                <w:kern w:val="0"/>
+                <w:sz w:val="24"/>
+                <w:szCs w:val="24"/>
+                <w:lang w:val="en-US" w:eastAsia="zh-CN" w:bidi="ar"/>
+              </w:rPr>
+              <w:t>DD</w:t>
+            </w:r>
+          </w:p>
+        </w:tc>
+        <w:tc>
+          <w:tcPr>
+            <w:tcW w:w="0" w:type="auto"/>
+            <w:shd w:val="clear"/>
+            <w:vAlign w:val="center"/>
+          </w:tcPr>
+          <w:p>
+            <w:pPr>
+              <w:keepNext w:val="0"/>
+              <w:keepLines w:val="0"/>
+              <w:widowControl/>
+              <w:suppressLineNumbers w:val="0"/>
+              <w:jc w:val="left"/>
+              <w:rPr>
+                <w:rFonts w:hint="default" w:ascii="Calibri" w:hAnsi="Calibri" w:cs="Calibri"/>
+              </w:rPr>
+            </w:pPr>
+            <w:r>
+              <w:rPr>
+                <w:rFonts w:hint="default" w:ascii="Calibri" w:hAnsi="Calibri" w:eastAsia="SimSun" w:cs="Calibri"/>
+                <w:kern w:val="0"/>
+                <w:sz w:val="24"/>
+                <w:szCs w:val="24"/>
+                <w:lang w:val="en-US" w:eastAsia="zh-CN" w:bidi="ar"/>
+              </w:rPr>
+              <w:t>Unmerged, both deleted</w:t>
+            </w:r>
+          </w:p>
+        </w:tc>
+      </w:tr>
+      <w:tr>
+        <w:tblPrEx>
+          <w:tblBorders>
+            <w:top w:val="none" w:color="auto" w:sz="0" w:space="0"/>
+            <w:left w:val="none" w:color="auto" w:sz="0" w:space="0"/>
+            <w:bottom w:val="none" w:color="auto" w:sz="0" w:space="0"/>
+            <w:right w:val="none" w:color="auto" w:sz="0" w:space="0"/>
+            <w:insideH w:val="none" w:color="auto" w:sz="0" w:space="0"/>
+            <w:insideV w:val="none" w:color="auto" w:sz="0" w:space="0"/>
+          </w:tblBorders>
+          <w:tblCellMar>
+            <w:top w:w="15" w:type="dxa"/>
+            <w:left w:w="15" w:type="dxa"/>
+            <w:bottom w:w="15" w:type="dxa"/>
+            <w:right w:w="15" w:type="dxa"/>
+          </w:tblCellMar>
+        </w:tblPrEx>
+        <w:trPr>
+          <w:tblCellSpacing w:w="15" w:type="dxa"/>
+        </w:trPr>
+        <w:tc>
+          <w:tcPr>
+            <w:tcW w:w="0" w:type="auto"/>
+            <w:shd w:val="clear"/>
+            <w:vAlign w:val="center"/>
+          </w:tcPr>
+          <w:p>
+            <w:pPr>
+              <w:keepNext w:val="0"/>
+              <w:keepLines w:val="0"/>
+              <w:widowControl/>
+              <w:suppressLineNumbers w:val="0"/>
+              <w:jc w:val="left"/>
+              <w:rPr>
+                <w:rFonts w:hint="default" w:ascii="Calibri" w:hAnsi="Calibri" w:cs="Calibri"/>
+              </w:rPr>
+            </w:pPr>
+            <w:r>
+              <w:rPr>
+                <w:rStyle w:val="7"/>
+                <w:rFonts w:hint="default" w:ascii="Calibri" w:hAnsi="Calibri" w:eastAsia="SimSun" w:cs="Calibri"/>
+                <w:kern w:val="0"/>
+                <w:sz w:val="24"/>
+                <w:szCs w:val="24"/>
+                <w:lang w:val="en-US" w:eastAsia="zh-CN" w:bidi="ar"/>
+              </w:rPr>
+              <w:t>AU</w:t>
+            </w:r>
+          </w:p>
+        </w:tc>
+        <w:tc>
+          <w:tcPr>
+            <w:tcW w:w="0" w:type="auto"/>
+            <w:shd w:val="clear"/>
+            <w:vAlign w:val="center"/>
+          </w:tcPr>
+          <w:p>
+            <w:pPr>
+              <w:keepNext w:val="0"/>
+              <w:keepLines w:val="0"/>
+              <w:widowControl/>
+              <w:suppressLineNumbers w:val="0"/>
+              <w:jc w:val="left"/>
+              <w:rPr>
+                <w:rFonts w:hint="default" w:ascii="Calibri" w:hAnsi="Calibri" w:cs="Calibri"/>
+              </w:rPr>
+            </w:pPr>
+            <w:r>
+              <w:rPr>
+                <w:rFonts w:hint="default" w:ascii="Calibri" w:hAnsi="Calibri" w:eastAsia="SimSun" w:cs="Calibri"/>
+                <w:kern w:val="0"/>
+                <w:sz w:val="24"/>
+                <w:szCs w:val="24"/>
+                <w:lang w:val="en-US" w:eastAsia="zh-CN" w:bidi="ar"/>
+              </w:rPr>
+              <w:t>Added by you, but modified by them</w:t>
+            </w:r>
+          </w:p>
+        </w:tc>
+      </w:tr>
+      <w:tr>
+        <w:tblPrEx>
+          <w:tblBorders>
+            <w:top w:val="none" w:color="auto" w:sz="0" w:space="0"/>
+            <w:left w:val="none" w:color="auto" w:sz="0" w:space="0"/>
+            <w:bottom w:val="none" w:color="auto" w:sz="0" w:space="0"/>
+            <w:right w:val="none" w:color="auto" w:sz="0" w:space="0"/>
+            <w:insideH w:val="none" w:color="auto" w:sz="0" w:space="0"/>
+            <w:insideV w:val="none" w:color="auto" w:sz="0" w:space="0"/>
+          </w:tblBorders>
+          <w:tblCellMar>
+            <w:top w:w="15" w:type="dxa"/>
+            <w:left w:w="15" w:type="dxa"/>
+            <w:bottom w:w="15" w:type="dxa"/>
+            <w:right w:w="15" w:type="dxa"/>
+          </w:tblCellMar>
+        </w:tblPrEx>
+        <w:trPr>
+          <w:tblCellSpacing w:w="15" w:type="dxa"/>
+        </w:trPr>
+        <w:tc>
+          <w:tcPr>
+            <w:tcW w:w="0" w:type="auto"/>
+            <w:shd w:val="clear"/>
+            <w:vAlign w:val="center"/>
+          </w:tcPr>
+          <w:p>
+            <w:pPr>
+              <w:keepNext w:val="0"/>
+              <w:keepLines w:val="0"/>
+              <w:widowControl/>
+              <w:suppressLineNumbers w:val="0"/>
+              <w:jc w:val="left"/>
+              <w:rPr>
+                <w:rFonts w:hint="default" w:ascii="Calibri" w:hAnsi="Calibri" w:cs="Calibri"/>
+              </w:rPr>
+            </w:pPr>
+            <w:r>
+              <w:rPr>
+                <w:rStyle w:val="7"/>
+                <w:rFonts w:hint="default" w:ascii="Calibri" w:hAnsi="Calibri" w:eastAsia="SimSun" w:cs="Calibri"/>
+                <w:kern w:val="0"/>
+                <w:sz w:val="24"/>
+                <w:szCs w:val="24"/>
+                <w:lang w:val="en-US" w:eastAsia="zh-CN" w:bidi="ar"/>
+              </w:rPr>
+              <w:t>UA</w:t>
+            </w:r>
+          </w:p>
+        </w:tc>
+        <w:tc>
+          <w:tcPr>
+            <w:tcW w:w="0" w:type="auto"/>
+            <w:shd w:val="clear"/>
+            <w:vAlign w:val="center"/>
+          </w:tcPr>
+          <w:p>
+            <w:pPr>
+              <w:keepNext w:val="0"/>
+              <w:keepLines w:val="0"/>
+              <w:widowControl/>
+              <w:suppressLineNumbers w:val="0"/>
+              <w:jc w:val="left"/>
+              <w:rPr>
+                <w:rFonts w:hint="default" w:ascii="Calibri" w:hAnsi="Calibri" w:cs="Calibri"/>
+              </w:rPr>
+            </w:pPr>
+            <w:r>
+              <w:rPr>
+                <w:rFonts w:hint="default" w:ascii="Calibri" w:hAnsi="Calibri" w:eastAsia="SimSun" w:cs="Calibri"/>
+                <w:kern w:val="0"/>
+                <w:sz w:val="24"/>
+                <w:szCs w:val="24"/>
+                <w:lang w:val="en-US" w:eastAsia="zh-CN" w:bidi="ar"/>
+              </w:rPr>
+              <w:t>Added by them, but modified by you</w:t>
             </w:r>
           </w:p>
         </w:tc>
@@ -4759,7 +5636,7 @@
                 <w:szCs w:val="24"/>
                 <w:lang w:val="en-US" w:eastAsia="zh-CN" w:bidi="ar"/>
               </w:rPr>
-              <w:t xml:space="preserve">M </w:t>
+              <w:t>DU</w:t>
             </w:r>
           </w:p>
         </w:tc>
@@ -4788,7 +5665,7 @@
                 <w:szCs w:val="24"/>
                 <w:lang w:val="en-US" w:eastAsia="zh-CN" w:bidi="ar"/>
               </w:rPr>
-              <w:t>Modified and staged</w:t>
+              <w:t>Deleted by you, but updated by them</w:t>
             </w:r>
           </w:p>
         </w:tc>
@@ -4803,7 +5680,6 @@
             <w:insideH w:val="none" w:color="auto" w:sz="0" w:space="0"/>
             <w:insideV w:val="none" w:color="auto" w:sz="0" w:space="0"/>
           </w:tblBorders>
-          <w:shd w:val="clear"/>
           <w:tblCellMar>
             <w:top w:w="15" w:type="dxa"/>
             <w:left w:w="15" w:type="dxa"/>
@@ -4840,7 +5716,7 @@
                 <w:szCs w:val="24"/>
                 <w:lang w:val="en-US" w:eastAsia="zh-CN" w:bidi="ar"/>
               </w:rPr>
-              <w:t xml:space="preserve">A </w:t>
+              <w:t>UD</w:t>
             </w:r>
           </w:p>
         </w:tc>
@@ -4869,7 +5745,7 @@
                 <w:szCs w:val="24"/>
                 <w:lang w:val="en-US" w:eastAsia="zh-CN" w:bidi="ar"/>
               </w:rPr>
-              <w:t>Added to staging area</w:t>
+              <w:t>Updated by you, but deleted by them</w:t>
             </w:r>
           </w:p>
         </w:tc>
@@ -4884,7 +5760,6 @@
             <w:insideH w:val="none" w:color="auto" w:sz="0" w:space="0"/>
             <w:insideV w:val="none" w:color="auto" w:sz="0" w:space="0"/>
           </w:tblBorders>
-          <w:shd w:val="clear"/>
           <w:tblCellMar>
             <w:top w:w="15" w:type="dxa"/>
             <w:left w:w="15" w:type="dxa"/>
@@ -4921,7 +5796,7 @@
                 <w:szCs w:val="24"/>
                 <w:lang w:val="en-US" w:eastAsia="zh-CN" w:bidi="ar"/>
               </w:rPr>
-              <w:t>D</w:t>
+              <w:t>RM</w:t>
             </w:r>
           </w:p>
         </w:tc>
@@ -4950,7 +5825,7 @@
                 <w:szCs w:val="24"/>
                 <w:lang w:val="en-US" w:eastAsia="zh-CN" w:bidi="ar"/>
               </w:rPr>
-              <w:t>Deleted in working directory</w:t>
+              <w:t>Renamed in index, modified in working directory</w:t>
             </w:r>
           </w:p>
         </w:tc>
@@ -4965,7 +5840,6 @@
             <w:insideH w:val="none" w:color="auto" w:sz="0" w:space="0"/>
             <w:insideV w:val="none" w:color="auto" w:sz="0" w:space="0"/>
           </w:tblBorders>
-          <w:shd w:val="clear"/>
           <w:tblCellMar>
             <w:top w:w="15" w:type="dxa"/>
             <w:left w:w="15" w:type="dxa"/>
@@ -5002,7 +5876,7 @@
                 <w:szCs w:val="24"/>
                 <w:lang w:val="en-US" w:eastAsia="zh-CN" w:bidi="ar"/>
               </w:rPr>
-              <w:t xml:space="preserve">D </w:t>
+              <w:t>AM</w:t>
             </w:r>
           </w:p>
         </w:tc>
@@ -5031,7 +5905,7 @@
                 <w:szCs w:val="24"/>
                 <w:lang w:val="en-US" w:eastAsia="zh-CN" w:bidi="ar"/>
               </w:rPr>
-              <w:t>Deleted and staged</w:t>
+              <w:t>Added to index, modified in working directory</w:t>
             </w:r>
           </w:p>
         </w:tc>
@@ -5046,898 +5920,6 @@
             <w:insideH w:val="none" w:color="auto" w:sz="0" w:space="0"/>
             <w:insideV w:val="none" w:color="auto" w:sz="0" w:space="0"/>
           </w:tblBorders>
-          <w:shd w:val="clear"/>
-          <w:tblCellMar>
-            <w:top w:w="15" w:type="dxa"/>
-            <w:left w:w="15" w:type="dxa"/>
-            <w:bottom w:w="15" w:type="dxa"/>
-            <w:right w:w="15" w:type="dxa"/>
-          </w:tblCellMar>
-        </w:tblPrEx>
-        <w:trPr>
-          <w:tblCellSpacing w:w="15" w:type="dxa"/>
-        </w:trPr>
-        <w:tc>
-          <w:tcPr>
-            <w:tcW w:w="0" w:type="auto"/>
-            <w:shd w:val="clear"/>
-            <w:vAlign w:val="center"/>
-          </w:tcPr>
-          <w:p>
-            <w:pPr>
-              <w:keepNext w:val="0"/>
-              <w:keepLines w:val="0"/>
-              <w:widowControl/>
-              <w:suppressLineNumbers w:val="0"/>
-              <w:jc w:val="left"/>
-              <w:rPr>
-                <w:rFonts w:hint="default" w:ascii="Calibri" w:hAnsi="Calibri" w:cs="Calibri"/>
-              </w:rPr>
-            </w:pPr>
-            <w:r>
-              <w:rPr>
-                <w:rStyle w:val="7"/>
-                <w:rFonts w:hint="default" w:ascii="Calibri" w:hAnsi="Calibri" w:eastAsia="SimSun" w:cs="Calibri"/>
-                <w:kern w:val="0"/>
-                <w:sz w:val="24"/>
-                <w:szCs w:val="24"/>
-                <w:lang w:val="en-US" w:eastAsia="zh-CN" w:bidi="ar"/>
-              </w:rPr>
-              <w:t xml:space="preserve">R </w:t>
-            </w:r>
-          </w:p>
-        </w:tc>
-        <w:tc>
-          <w:tcPr>
-            <w:tcW w:w="0" w:type="auto"/>
-            <w:shd w:val="clear"/>
-            <w:vAlign w:val="center"/>
-          </w:tcPr>
-          <w:p>
-            <w:pPr>
-              <w:keepNext w:val="0"/>
-              <w:keepLines w:val="0"/>
-              <w:widowControl/>
-              <w:suppressLineNumbers w:val="0"/>
-              <w:jc w:val="left"/>
-              <w:rPr>
-                <w:rFonts w:hint="default" w:ascii="Calibri" w:hAnsi="Calibri" w:cs="Calibri"/>
-              </w:rPr>
-            </w:pPr>
-            <w:r>
-              <w:rPr>
-                <w:rFonts w:hint="default" w:ascii="Calibri" w:hAnsi="Calibri" w:eastAsia="SimSun" w:cs="Calibri"/>
-                <w:kern w:val="0"/>
-                <w:sz w:val="24"/>
-                <w:szCs w:val="24"/>
-                <w:lang w:val="en-US" w:eastAsia="zh-CN" w:bidi="ar"/>
-              </w:rPr>
-              <w:t>Renamed and staged</w:t>
-            </w:r>
-          </w:p>
-        </w:tc>
-      </w:tr>
-      <w:tr>
-        <w:tblPrEx>
-          <w:tblBorders>
-            <w:top w:val="none" w:color="auto" w:sz="0" w:space="0"/>
-            <w:left w:val="none" w:color="auto" w:sz="0" w:space="0"/>
-            <w:bottom w:val="none" w:color="auto" w:sz="0" w:space="0"/>
-            <w:right w:val="none" w:color="auto" w:sz="0" w:space="0"/>
-            <w:insideH w:val="none" w:color="auto" w:sz="0" w:space="0"/>
-            <w:insideV w:val="none" w:color="auto" w:sz="0" w:space="0"/>
-          </w:tblBorders>
-          <w:shd w:val="clear"/>
-          <w:tblCellMar>
-            <w:top w:w="15" w:type="dxa"/>
-            <w:left w:w="15" w:type="dxa"/>
-            <w:bottom w:w="15" w:type="dxa"/>
-            <w:right w:w="15" w:type="dxa"/>
-          </w:tblCellMar>
-        </w:tblPrEx>
-        <w:trPr>
-          <w:tblCellSpacing w:w="15" w:type="dxa"/>
-        </w:trPr>
-        <w:tc>
-          <w:tcPr>
-            <w:tcW w:w="0" w:type="auto"/>
-            <w:shd w:val="clear"/>
-            <w:vAlign w:val="center"/>
-          </w:tcPr>
-          <w:p>
-            <w:pPr>
-              <w:keepNext w:val="0"/>
-              <w:keepLines w:val="0"/>
-              <w:widowControl/>
-              <w:suppressLineNumbers w:val="0"/>
-              <w:jc w:val="left"/>
-              <w:rPr>
-                <w:rFonts w:hint="default" w:ascii="Calibri" w:hAnsi="Calibri" w:cs="Calibri"/>
-              </w:rPr>
-            </w:pPr>
-            <w:r>
-              <w:rPr>
-                <w:rStyle w:val="7"/>
-                <w:rFonts w:hint="default" w:ascii="Calibri" w:hAnsi="Calibri" w:eastAsia="SimSun" w:cs="Calibri"/>
-                <w:kern w:val="0"/>
-                <w:sz w:val="24"/>
-                <w:szCs w:val="24"/>
-                <w:lang w:val="en-US" w:eastAsia="zh-CN" w:bidi="ar"/>
-              </w:rPr>
-              <w:t xml:space="preserve">C </w:t>
-            </w:r>
-          </w:p>
-        </w:tc>
-        <w:tc>
-          <w:tcPr>
-            <w:tcW w:w="0" w:type="auto"/>
-            <w:shd w:val="clear"/>
-            <w:vAlign w:val="center"/>
-          </w:tcPr>
-          <w:p>
-            <w:pPr>
-              <w:keepNext w:val="0"/>
-              <w:keepLines w:val="0"/>
-              <w:widowControl/>
-              <w:suppressLineNumbers w:val="0"/>
-              <w:jc w:val="left"/>
-              <w:rPr>
-                <w:rFonts w:hint="default" w:ascii="Calibri" w:hAnsi="Calibri" w:cs="Calibri"/>
-              </w:rPr>
-            </w:pPr>
-            <w:r>
-              <w:rPr>
-                <w:rFonts w:hint="default" w:ascii="Calibri" w:hAnsi="Calibri" w:eastAsia="SimSun" w:cs="Calibri"/>
-                <w:kern w:val="0"/>
-                <w:sz w:val="24"/>
-                <w:szCs w:val="24"/>
-                <w:lang w:val="en-US" w:eastAsia="zh-CN" w:bidi="ar"/>
-              </w:rPr>
-              <w:t>Copied and staged</w:t>
-            </w:r>
-          </w:p>
-        </w:tc>
-      </w:tr>
-      <w:tr>
-        <w:tblPrEx>
-          <w:tblBorders>
-            <w:top w:val="none" w:color="auto" w:sz="0" w:space="0"/>
-            <w:left w:val="none" w:color="auto" w:sz="0" w:space="0"/>
-            <w:bottom w:val="none" w:color="auto" w:sz="0" w:space="0"/>
-            <w:right w:val="none" w:color="auto" w:sz="0" w:space="0"/>
-            <w:insideH w:val="none" w:color="auto" w:sz="0" w:space="0"/>
-            <w:insideV w:val="none" w:color="auto" w:sz="0" w:space="0"/>
-          </w:tblBorders>
-          <w:shd w:val="clear"/>
-          <w:tblCellMar>
-            <w:top w:w="15" w:type="dxa"/>
-            <w:left w:w="15" w:type="dxa"/>
-            <w:bottom w:w="15" w:type="dxa"/>
-            <w:right w:w="15" w:type="dxa"/>
-          </w:tblCellMar>
-        </w:tblPrEx>
-        <w:trPr>
-          <w:tblCellSpacing w:w="15" w:type="dxa"/>
-        </w:trPr>
-        <w:tc>
-          <w:tcPr>
-            <w:tcW w:w="0" w:type="auto"/>
-            <w:shd w:val="clear"/>
-            <w:vAlign w:val="center"/>
-          </w:tcPr>
-          <w:p>
-            <w:pPr>
-              <w:keepNext w:val="0"/>
-              <w:keepLines w:val="0"/>
-              <w:widowControl/>
-              <w:suppressLineNumbers w:val="0"/>
-              <w:jc w:val="left"/>
-              <w:rPr>
-                <w:rFonts w:hint="default" w:ascii="Calibri" w:hAnsi="Calibri" w:cs="Calibri"/>
-              </w:rPr>
-            </w:pPr>
-            <w:r>
-              <w:rPr>
-                <w:rStyle w:val="7"/>
-                <w:rFonts w:hint="default" w:ascii="Calibri" w:hAnsi="Calibri" w:eastAsia="SimSun" w:cs="Calibri"/>
-                <w:kern w:val="0"/>
-                <w:sz w:val="24"/>
-                <w:szCs w:val="24"/>
-                <w:lang w:val="en-US" w:eastAsia="zh-CN" w:bidi="ar"/>
-              </w:rPr>
-              <w:t>UU</w:t>
-            </w:r>
-          </w:p>
-        </w:tc>
-        <w:tc>
-          <w:tcPr>
-            <w:tcW w:w="0" w:type="auto"/>
-            <w:shd w:val="clear"/>
-            <w:vAlign w:val="center"/>
-          </w:tcPr>
-          <w:p>
-            <w:pPr>
-              <w:keepNext w:val="0"/>
-              <w:keepLines w:val="0"/>
-              <w:widowControl/>
-              <w:suppressLineNumbers w:val="0"/>
-              <w:jc w:val="left"/>
-              <w:rPr>
-                <w:rFonts w:hint="default" w:ascii="Calibri" w:hAnsi="Calibri" w:cs="Calibri"/>
-              </w:rPr>
-            </w:pPr>
-            <w:r>
-              <w:rPr>
-                <w:rFonts w:hint="default" w:ascii="Calibri" w:hAnsi="Calibri" w:eastAsia="SimSun" w:cs="Calibri"/>
-                <w:kern w:val="0"/>
-                <w:sz w:val="24"/>
-                <w:szCs w:val="24"/>
-                <w:lang w:val="en-US" w:eastAsia="zh-CN" w:bidi="ar"/>
-              </w:rPr>
-              <w:t>Unmerged, both modified</w:t>
-            </w:r>
-          </w:p>
-        </w:tc>
-      </w:tr>
-      <w:tr>
-        <w:tblPrEx>
-          <w:tblBorders>
-            <w:top w:val="none" w:color="auto" w:sz="0" w:space="0"/>
-            <w:left w:val="none" w:color="auto" w:sz="0" w:space="0"/>
-            <w:bottom w:val="none" w:color="auto" w:sz="0" w:space="0"/>
-            <w:right w:val="none" w:color="auto" w:sz="0" w:space="0"/>
-            <w:insideH w:val="none" w:color="auto" w:sz="0" w:space="0"/>
-            <w:insideV w:val="none" w:color="auto" w:sz="0" w:space="0"/>
-          </w:tblBorders>
-          <w:shd w:val="clear"/>
-          <w:tblCellMar>
-            <w:top w:w="15" w:type="dxa"/>
-            <w:left w:w="15" w:type="dxa"/>
-            <w:bottom w:w="15" w:type="dxa"/>
-            <w:right w:w="15" w:type="dxa"/>
-          </w:tblCellMar>
-        </w:tblPrEx>
-        <w:trPr>
-          <w:tblCellSpacing w:w="15" w:type="dxa"/>
-        </w:trPr>
-        <w:tc>
-          <w:tcPr>
-            <w:tcW w:w="0" w:type="auto"/>
-            <w:shd w:val="clear"/>
-            <w:vAlign w:val="center"/>
-          </w:tcPr>
-          <w:p>
-            <w:pPr>
-              <w:keepNext w:val="0"/>
-              <w:keepLines w:val="0"/>
-              <w:widowControl/>
-              <w:suppressLineNumbers w:val="0"/>
-              <w:jc w:val="left"/>
-              <w:rPr>
-                <w:rFonts w:hint="default" w:ascii="Calibri" w:hAnsi="Calibri" w:cs="Calibri"/>
-              </w:rPr>
-            </w:pPr>
-            <w:r>
-              <w:rPr>
-                <w:rStyle w:val="7"/>
-                <w:rFonts w:hint="default" w:ascii="Calibri" w:hAnsi="Calibri" w:eastAsia="SimSun" w:cs="Calibri"/>
-                <w:kern w:val="0"/>
-                <w:sz w:val="24"/>
-                <w:szCs w:val="24"/>
-                <w:lang w:val="en-US" w:eastAsia="zh-CN" w:bidi="ar"/>
-              </w:rPr>
-              <w:t>AA</w:t>
-            </w:r>
-          </w:p>
-        </w:tc>
-        <w:tc>
-          <w:tcPr>
-            <w:tcW w:w="0" w:type="auto"/>
-            <w:shd w:val="clear"/>
-            <w:vAlign w:val="center"/>
-          </w:tcPr>
-          <w:p>
-            <w:pPr>
-              <w:keepNext w:val="0"/>
-              <w:keepLines w:val="0"/>
-              <w:widowControl/>
-              <w:suppressLineNumbers w:val="0"/>
-              <w:jc w:val="left"/>
-              <w:rPr>
-                <w:rFonts w:hint="default" w:ascii="Calibri" w:hAnsi="Calibri" w:cs="Calibri"/>
-              </w:rPr>
-            </w:pPr>
-            <w:r>
-              <w:rPr>
-                <w:rFonts w:hint="default" w:ascii="Calibri" w:hAnsi="Calibri" w:eastAsia="SimSun" w:cs="Calibri"/>
-                <w:kern w:val="0"/>
-                <w:sz w:val="24"/>
-                <w:szCs w:val="24"/>
-                <w:lang w:val="en-US" w:eastAsia="zh-CN" w:bidi="ar"/>
-              </w:rPr>
-              <w:t>Unmerged, both added (added in both branches)</w:t>
-            </w:r>
-          </w:p>
-        </w:tc>
-      </w:tr>
-      <w:tr>
-        <w:tblPrEx>
-          <w:tblBorders>
-            <w:top w:val="none" w:color="auto" w:sz="0" w:space="0"/>
-            <w:left w:val="none" w:color="auto" w:sz="0" w:space="0"/>
-            <w:bottom w:val="none" w:color="auto" w:sz="0" w:space="0"/>
-            <w:right w:val="none" w:color="auto" w:sz="0" w:space="0"/>
-            <w:insideH w:val="none" w:color="auto" w:sz="0" w:space="0"/>
-            <w:insideV w:val="none" w:color="auto" w:sz="0" w:space="0"/>
-          </w:tblBorders>
-          <w:shd w:val="clear"/>
-          <w:tblCellMar>
-            <w:top w:w="15" w:type="dxa"/>
-            <w:left w:w="15" w:type="dxa"/>
-            <w:bottom w:w="15" w:type="dxa"/>
-            <w:right w:w="15" w:type="dxa"/>
-          </w:tblCellMar>
-        </w:tblPrEx>
-        <w:trPr>
-          <w:tblCellSpacing w:w="15" w:type="dxa"/>
-        </w:trPr>
-        <w:tc>
-          <w:tcPr>
-            <w:tcW w:w="0" w:type="auto"/>
-            <w:shd w:val="clear"/>
-            <w:vAlign w:val="center"/>
-          </w:tcPr>
-          <w:p>
-            <w:pPr>
-              <w:keepNext w:val="0"/>
-              <w:keepLines w:val="0"/>
-              <w:widowControl/>
-              <w:suppressLineNumbers w:val="0"/>
-              <w:jc w:val="left"/>
-              <w:rPr>
-                <w:rFonts w:hint="default" w:ascii="Calibri" w:hAnsi="Calibri" w:cs="Calibri"/>
-              </w:rPr>
-            </w:pPr>
-            <w:r>
-              <w:rPr>
-                <w:rStyle w:val="7"/>
-                <w:rFonts w:hint="default" w:ascii="Calibri" w:hAnsi="Calibri" w:eastAsia="SimSun" w:cs="Calibri"/>
-                <w:kern w:val="0"/>
-                <w:sz w:val="24"/>
-                <w:szCs w:val="24"/>
-                <w:lang w:val="en-US" w:eastAsia="zh-CN" w:bidi="ar"/>
-              </w:rPr>
-              <w:t>DD</w:t>
-            </w:r>
-          </w:p>
-        </w:tc>
-        <w:tc>
-          <w:tcPr>
-            <w:tcW w:w="0" w:type="auto"/>
-            <w:shd w:val="clear"/>
-            <w:vAlign w:val="center"/>
-          </w:tcPr>
-          <w:p>
-            <w:pPr>
-              <w:keepNext w:val="0"/>
-              <w:keepLines w:val="0"/>
-              <w:widowControl/>
-              <w:suppressLineNumbers w:val="0"/>
-              <w:jc w:val="left"/>
-              <w:rPr>
-                <w:rFonts w:hint="default" w:ascii="Calibri" w:hAnsi="Calibri" w:cs="Calibri"/>
-              </w:rPr>
-            </w:pPr>
-            <w:r>
-              <w:rPr>
-                <w:rFonts w:hint="default" w:ascii="Calibri" w:hAnsi="Calibri" w:eastAsia="SimSun" w:cs="Calibri"/>
-                <w:kern w:val="0"/>
-                <w:sz w:val="24"/>
-                <w:szCs w:val="24"/>
-                <w:lang w:val="en-US" w:eastAsia="zh-CN" w:bidi="ar"/>
-              </w:rPr>
-              <w:t>Unmerged, both deleted</w:t>
-            </w:r>
-          </w:p>
-        </w:tc>
-      </w:tr>
-      <w:tr>
-        <w:tblPrEx>
-          <w:tblBorders>
-            <w:top w:val="none" w:color="auto" w:sz="0" w:space="0"/>
-            <w:left w:val="none" w:color="auto" w:sz="0" w:space="0"/>
-            <w:bottom w:val="none" w:color="auto" w:sz="0" w:space="0"/>
-            <w:right w:val="none" w:color="auto" w:sz="0" w:space="0"/>
-            <w:insideH w:val="none" w:color="auto" w:sz="0" w:space="0"/>
-            <w:insideV w:val="none" w:color="auto" w:sz="0" w:space="0"/>
-          </w:tblBorders>
-          <w:shd w:val="clear"/>
-          <w:tblCellMar>
-            <w:top w:w="15" w:type="dxa"/>
-            <w:left w:w="15" w:type="dxa"/>
-            <w:bottom w:w="15" w:type="dxa"/>
-            <w:right w:w="15" w:type="dxa"/>
-          </w:tblCellMar>
-        </w:tblPrEx>
-        <w:trPr>
-          <w:tblCellSpacing w:w="15" w:type="dxa"/>
-        </w:trPr>
-        <w:tc>
-          <w:tcPr>
-            <w:tcW w:w="0" w:type="auto"/>
-            <w:shd w:val="clear"/>
-            <w:vAlign w:val="center"/>
-          </w:tcPr>
-          <w:p>
-            <w:pPr>
-              <w:keepNext w:val="0"/>
-              <w:keepLines w:val="0"/>
-              <w:widowControl/>
-              <w:suppressLineNumbers w:val="0"/>
-              <w:jc w:val="left"/>
-              <w:rPr>
-                <w:rFonts w:hint="default" w:ascii="Calibri" w:hAnsi="Calibri" w:cs="Calibri"/>
-              </w:rPr>
-            </w:pPr>
-            <w:r>
-              <w:rPr>
-                <w:rStyle w:val="7"/>
-                <w:rFonts w:hint="default" w:ascii="Calibri" w:hAnsi="Calibri" w:eastAsia="SimSun" w:cs="Calibri"/>
-                <w:kern w:val="0"/>
-                <w:sz w:val="24"/>
-                <w:szCs w:val="24"/>
-                <w:lang w:val="en-US" w:eastAsia="zh-CN" w:bidi="ar"/>
-              </w:rPr>
-              <w:t>AU</w:t>
-            </w:r>
-          </w:p>
-        </w:tc>
-        <w:tc>
-          <w:tcPr>
-            <w:tcW w:w="0" w:type="auto"/>
-            <w:shd w:val="clear"/>
-            <w:vAlign w:val="center"/>
-          </w:tcPr>
-          <w:p>
-            <w:pPr>
-              <w:keepNext w:val="0"/>
-              <w:keepLines w:val="0"/>
-              <w:widowControl/>
-              <w:suppressLineNumbers w:val="0"/>
-              <w:jc w:val="left"/>
-              <w:rPr>
-                <w:rFonts w:hint="default" w:ascii="Calibri" w:hAnsi="Calibri" w:cs="Calibri"/>
-              </w:rPr>
-            </w:pPr>
-            <w:r>
-              <w:rPr>
-                <w:rFonts w:hint="default" w:ascii="Calibri" w:hAnsi="Calibri" w:eastAsia="SimSun" w:cs="Calibri"/>
-                <w:kern w:val="0"/>
-                <w:sz w:val="24"/>
-                <w:szCs w:val="24"/>
-                <w:lang w:val="en-US" w:eastAsia="zh-CN" w:bidi="ar"/>
-              </w:rPr>
-              <w:t>Added by you, but modified by them</w:t>
-            </w:r>
-          </w:p>
-        </w:tc>
-      </w:tr>
-      <w:tr>
-        <w:tblPrEx>
-          <w:tblBorders>
-            <w:top w:val="none" w:color="auto" w:sz="0" w:space="0"/>
-            <w:left w:val="none" w:color="auto" w:sz="0" w:space="0"/>
-            <w:bottom w:val="none" w:color="auto" w:sz="0" w:space="0"/>
-            <w:right w:val="none" w:color="auto" w:sz="0" w:space="0"/>
-            <w:insideH w:val="none" w:color="auto" w:sz="0" w:space="0"/>
-            <w:insideV w:val="none" w:color="auto" w:sz="0" w:space="0"/>
-          </w:tblBorders>
-          <w:shd w:val="clear"/>
-          <w:tblCellMar>
-            <w:top w:w="15" w:type="dxa"/>
-            <w:left w:w="15" w:type="dxa"/>
-            <w:bottom w:w="15" w:type="dxa"/>
-            <w:right w:w="15" w:type="dxa"/>
-          </w:tblCellMar>
-        </w:tblPrEx>
-        <w:trPr>
-          <w:tblCellSpacing w:w="15" w:type="dxa"/>
-        </w:trPr>
-        <w:tc>
-          <w:tcPr>
-            <w:tcW w:w="0" w:type="auto"/>
-            <w:shd w:val="clear"/>
-            <w:vAlign w:val="center"/>
-          </w:tcPr>
-          <w:p>
-            <w:pPr>
-              <w:keepNext w:val="0"/>
-              <w:keepLines w:val="0"/>
-              <w:widowControl/>
-              <w:suppressLineNumbers w:val="0"/>
-              <w:jc w:val="left"/>
-              <w:rPr>
-                <w:rFonts w:hint="default" w:ascii="Calibri" w:hAnsi="Calibri" w:cs="Calibri"/>
-              </w:rPr>
-            </w:pPr>
-            <w:r>
-              <w:rPr>
-                <w:rStyle w:val="7"/>
-                <w:rFonts w:hint="default" w:ascii="Calibri" w:hAnsi="Calibri" w:eastAsia="SimSun" w:cs="Calibri"/>
-                <w:kern w:val="0"/>
-                <w:sz w:val="24"/>
-                <w:szCs w:val="24"/>
-                <w:lang w:val="en-US" w:eastAsia="zh-CN" w:bidi="ar"/>
-              </w:rPr>
-              <w:t>UA</w:t>
-            </w:r>
-          </w:p>
-        </w:tc>
-        <w:tc>
-          <w:tcPr>
-            <w:tcW w:w="0" w:type="auto"/>
-            <w:shd w:val="clear"/>
-            <w:vAlign w:val="center"/>
-          </w:tcPr>
-          <w:p>
-            <w:pPr>
-              <w:keepNext w:val="0"/>
-              <w:keepLines w:val="0"/>
-              <w:widowControl/>
-              <w:suppressLineNumbers w:val="0"/>
-              <w:jc w:val="left"/>
-              <w:rPr>
-                <w:rFonts w:hint="default" w:ascii="Calibri" w:hAnsi="Calibri" w:cs="Calibri"/>
-              </w:rPr>
-            </w:pPr>
-            <w:r>
-              <w:rPr>
-                <w:rFonts w:hint="default" w:ascii="Calibri" w:hAnsi="Calibri" w:eastAsia="SimSun" w:cs="Calibri"/>
-                <w:kern w:val="0"/>
-                <w:sz w:val="24"/>
-                <w:szCs w:val="24"/>
-                <w:lang w:val="en-US" w:eastAsia="zh-CN" w:bidi="ar"/>
-              </w:rPr>
-              <w:t>Added by them, but modified by you</w:t>
-            </w:r>
-          </w:p>
-        </w:tc>
-      </w:tr>
-      <w:tr>
-        <w:tblPrEx>
-          <w:tblBorders>
-            <w:top w:val="none" w:color="auto" w:sz="0" w:space="0"/>
-            <w:left w:val="none" w:color="auto" w:sz="0" w:space="0"/>
-            <w:bottom w:val="none" w:color="auto" w:sz="0" w:space="0"/>
-            <w:right w:val="none" w:color="auto" w:sz="0" w:space="0"/>
-            <w:insideH w:val="none" w:color="auto" w:sz="0" w:space="0"/>
-            <w:insideV w:val="none" w:color="auto" w:sz="0" w:space="0"/>
-          </w:tblBorders>
-          <w:shd w:val="clear"/>
-          <w:tblCellMar>
-            <w:top w:w="15" w:type="dxa"/>
-            <w:left w:w="15" w:type="dxa"/>
-            <w:bottom w:w="15" w:type="dxa"/>
-            <w:right w:w="15" w:type="dxa"/>
-          </w:tblCellMar>
-        </w:tblPrEx>
-        <w:trPr>
-          <w:tblCellSpacing w:w="15" w:type="dxa"/>
-        </w:trPr>
-        <w:tc>
-          <w:tcPr>
-            <w:tcW w:w="0" w:type="auto"/>
-            <w:shd w:val="clear"/>
-            <w:vAlign w:val="center"/>
-          </w:tcPr>
-          <w:p>
-            <w:pPr>
-              <w:keepNext w:val="0"/>
-              <w:keepLines w:val="0"/>
-              <w:widowControl/>
-              <w:suppressLineNumbers w:val="0"/>
-              <w:jc w:val="left"/>
-              <w:rPr>
-                <w:rFonts w:hint="default" w:ascii="Calibri" w:hAnsi="Calibri" w:cs="Calibri"/>
-              </w:rPr>
-            </w:pPr>
-            <w:r>
-              <w:rPr>
-                <w:rStyle w:val="7"/>
-                <w:rFonts w:hint="default" w:ascii="Calibri" w:hAnsi="Calibri" w:eastAsia="SimSun" w:cs="Calibri"/>
-                <w:kern w:val="0"/>
-                <w:sz w:val="24"/>
-                <w:szCs w:val="24"/>
-                <w:lang w:val="en-US" w:eastAsia="zh-CN" w:bidi="ar"/>
-              </w:rPr>
-              <w:t>DU</w:t>
-            </w:r>
-          </w:p>
-        </w:tc>
-        <w:tc>
-          <w:tcPr>
-            <w:tcW w:w="0" w:type="auto"/>
-            <w:shd w:val="clear"/>
-            <w:vAlign w:val="center"/>
-          </w:tcPr>
-          <w:p>
-            <w:pPr>
-              <w:keepNext w:val="0"/>
-              <w:keepLines w:val="0"/>
-              <w:widowControl/>
-              <w:suppressLineNumbers w:val="0"/>
-              <w:jc w:val="left"/>
-              <w:rPr>
-                <w:rFonts w:hint="default" w:ascii="Calibri" w:hAnsi="Calibri" w:cs="Calibri"/>
-              </w:rPr>
-            </w:pPr>
-            <w:r>
-              <w:rPr>
-                <w:rFonts w:hint="default" w:ascii="Calibri" w:hAnsi="Calibri" w:eastAsia="SimSun" w:cs="Calibri"/>
-                <w:kern w:val="0"/>
-                <w:sz w:val="24"/>
-                <w:szCs w:val="24"/>
-                <w:lang w:val="en-US" w:eastAsia="zh-CN" w:bidi="ar"/>
-              </w:rPr>
-              <w:t>Deleted by you, but updated by them</w:t>
-            </w:r>
-          </w:p>
-        </w:tc>
-      </w:tr>
-      <w:tr>
-        <w:tblPrEx>
-          <w:tblBorders>
-            <w:top w:val="none" w:color="auto" w:sz="0" w:space="0"/>
-            <w:left w:val="none" w:color="auto" w:sz="0" w:space="0"/>
-            <w:bottom w:val="none" w:color="auto" w:sz="0" w:space="0"/>
-            <w:right w:val="none" w:color="auto" w:sz="0" w:space="0"/>
-            <w:insideH w:val="none" w:color="auto" w:sz="0" w:space="0"/>
-            <w:insideV w:val="none" w:color="auto" w:sz="0" w:space="0"/>
-          </w:tblBorders>
-          <w:shd w:val="clear"/>
-          <w:tblCellMar>
-            <w:top w:w="15" w:type="dxa"/>
-            <w:left w:w="15" w:type="dxa"/>
-            <w:bottom w:w="15" w:type="dxa"/>
-            <w:right w:w="15" w:type="dxa"/>
-          </w:tblCellMar>
-        </w:tblPrEx>
-        <w:trPr>
-          <w:tblCellSpacing w:w="15" w:type="dxa"/>
-        </w:trPr>
-        <w:tc>
-          <w:tcPr>
-            <w:tcW w:w="0" w:type="auto"/>
-            <w:shd w:val="clear"/>
-            <w:vAlign w:val="center"/>
-          </w:tcPr>
-          <w:p>
-            <w:pPr>
-              <w:keepNext w:val="0"/>
-              <w:keepLines w:val="0"/>
-              <w:widowControl/>
-              <w:suppressLineNumbers w:val="0"/>
-              <w:jc w:val="left"/>
-              <w:rPr>
-                <w:rFonts w:hint="default" w:ascii="Calibri" w:hAnsi="Calibri" w:cs="Calibri"/>
-              </w:rPr>
-            </w:pPr>
-            <w:r>
-              <w:rPr>
-                <w:rStyle w:val="7"/>
-                <w:rFonts w:hint="default" w:ascii="Calibri" w:hAnsi="Calibri" w:eastAsia="SimSun" w:cs="Calibri"/>
-                <w:kern w:val="0"/>
-                <w:sz w:val="24"/>
-                <w:szCs w:val="24"/>
-                <w:lang w:val="en-US" w:eastAsia="zh-CN" w:bidi="ar"/>
-              </w:rPr>
-              <w:t>UD</w:t>
-            </w:r>
-          </w:p>
-        </w:tc>
-        <w:tc>
-          <w:tcPr>
-            <w:tcW w:w="0" w:type="auto"/>
-            <w:shd w:val="clear"/>
-            <w:vAlign w:val="center"/>
-          </w:tcPr>
-          <w:p>
-            <w:pPr>
-              <w:keepNext w:val="0"/>
-              <w:keepLines w:val="0"/>
-              <w:widowControl/>
-              <w:suppressLineNumbers w:val="0"/>
-              <w:jc w:val="left"/>
-              <w:rPr>
-                <w:rFonts w:hint="default" w:ascii="Calibri" w:hAnsi="Calibri" w:cs="Calibri"/>
-              </w:rPr>
-            </w:pPr>
-            <w:r>
-              <w:rPr>
-                <w:rFonts w:hint="default" w:ascii="Calibri" w:hAnsi="Calibri" w:eastAsia="SimSun" w:cs="Calibri"/>
-                <w:kern w:val="0"/>
-                <w:sz w:val="24"/>
-                <w:szCs w:val="24"/>
-                <w:lang w:val="en-US" w:eastAsia="zh-CN" w:bidi="ar"/>
-              </w:rPr>
-              <w:t>Updated by you, but deleted by them</w:t>
-            </w:r>
-          </w:p>
-        </w:tc>
-      </w:tr>
-      <w:tr>
-        <w:tblPrEx>
-          <w:tblBorders>
-            <w:top w:val="none" w:color="auto" w:sz="0" w:space="0"/>
-            <w:left w:val="none" w:color="auto" w:sz="0" w:space="0"/>
-            <w:bottom w:val="none" w:color="auto" w:sz="0" w:space="0"/>
-            <w:right w:val="none" w:color="auto" w:sz="0" w:space="0"/>
-            <w:insideH w:val="none" w:color="auto" w:sz="0" w:space="0"/>
-            <w:insideV w:val="none" w:color="auto" w:sz="0" w:space="0"/>
-          </w:tblBorders>
-          <w:shd w:val="clear"/>
-          <w:tblCellMar>
-            <w:top w:w="15" w:type="dxa"/>
-            <w:left w:w="15" w:type="dxa"/>
-            <w:bottom w:w="15" w:type="dxa"/>
-            <w:right w:w="15" w:type="dxa"/>
-          </w:tblCellMar>
-        </w:tblPrEx>
-        <w:trPr>
-          <w:tblCellSpacing w:w="15" w:type="dxa"/>
-        </w:trPr>
-        <w:tc>
-          <w:tcPr>
-            <w:tcW w:w="0" w:type="auto"/>
-            <w:shd w:val="clear"/>
-            <w:vAlign w:val="center"/>
-          </w:tcPr>
-          <w:p>
-            <w:pPr>
-              <w:keepNext w:val="0"/>
-              <w:keepLines w:val="0"/>
-              <w:widowControl/>
-              <w:suppressLineNumbers w:val="0"/>
-              <w:jc w:val="left"/>
-              <w:rPr>
-                <w:rFonts w:hint="default" w:ascii="Calibri" w:hAnsi="Calibri" w:cs="Calibri"/>
-              </w:rPr>
-            </w:pPr>
-            <w:r>
-              <w:rPr>
-                <w:rStyle w:val="7"/>
-                <w:rFonts w:hint="default" w:ascii="Calibri" w:hAnsi="Calibri" w:eastAsia="SimSun" w:cs="Calibri"/>
-                <w:kern w:val="0"/>
-                <w:sz w:val="24"/>
-                <w:szCs w:val="24"/>
-                <w:lang w:val="en-US" w:eastAsia="zh-CN" w:bidi="ar"/>
-              </w:rPr>
-              <w:t>RM</w:t>
-            </w:r>
-          </w:p>
-        </w:tc>
-        <w:tc>
-          <w:tcPr>
-            <w:tcW w:w="0" w:type="auto"/>
-            <w:shd w:val="clear"/>
-            <w:vAlign w:val="center"/>
-          </w:tcPr>
-          <w:p>
-            <w:pPr>
-              <w:keepNext w:val="0"/>
-              <w:keepLines w:val="0"/>
-              <w:widowControl/>
-              <w:suppressLineNumbers w:val="0"/>
-              <w:jc w:val="left"/>
-              <w:rPr>
-                <w:rFonts w:hint="default" w:ascii="Calibri" w:hAnsi="Calibri" w:cs="Calibri"/>
-              </w:rPr>
-            </w:pPr>
-            <w:r>
-              <w:rPr>
-                <w:rFonts w:hint="default" w:ascii="Calibri" w:hAnsi="Calibri" w:eastAsia="SimSun" w:cs="Calibri"/>
-                <w:kern w:val="0"/>
-                <w:sz w:val="24"/>
-                <w:szCs w:val="24"/>
-                <w:lang w:val="en-US" w:eastAsia="zh-CN" w:bidi="ar"/>
-              </w:rPr>
-              <w:t>Renamed in index, modified in working directory</w:t>
-            </w:r>
-          </w:p>
-        </w:tc>
-      </w:tr>
-      <w:tr>
-        <w:tblPrEx>
-          <w:tblBorders>
-            <w:top w:val="none" w:color="auto" w:sz="0" w:space="0"/>
-            <w:left w:val="none" w:color="auto" w:sz="0" w:space="0"/>
-            <w:bottom w:val="none" w:color="auto" w:sz="0" w:space="0"/>
-            <w:right w:val="none" w:color="auto" w:sz="0" w:space="0"/>
-            <w:insideH w:val="none" w:color="auto" w:sz="0" w:space="0"/>
-            <w:insideV w:val="none" w:color="auto" w:sz="0" w:space="0"/>
-          </w:tblBorders>
-          <w:shd w:val="clear"/>
-          <w:tblCellMar>
-            <w:top w:w="15" w:type="dxa"/>
-            <w:left w:w="15" w:type="dxa"/>
-            <w:bottom w:w="15" w:type="dxa"/>
-            <w:right w:w="15" w:type="dxa"/>
-          </w:tblCellMar>
-        </w:tblPrEx>
-        <w:trPr>
-          <w:tblCellSpacing w:w="15" w:type="dxa"/>
-        </w:trPr>
-        <w:tc>
-          <w:tcPr>
-            <w:tcW w:w="0" w:type="auto"/>
-            <w:shd w:val="clear"/>
-            <w:vAlign w:val="center"/>
-          </w:tcPr>
-          <w:p>
-            <w:pPr>
-              <w:keepNext w:val="0"/>
-              <w:keepLines w:val="0"/>
-              <w:widowControl/>
-              <w:suppressLineNumbers w:val="0"/>
-              <w:jc w:val="left"/>
-              <w:rPr>
-                <w:rFonts w:hint="default" w:ascii="Calibri" w:hAnsi="Calibri" w:cs="Calibri"/>
-              </w:rPr>
-            </w:pPr>
-            <w:r>
-              <w:rPr>
-                <w:rStyle w:val="7"/>
-                <w:rFonts w:hint="default" w:ascii="Calibri" w:hAnsi="Calibri" w:eastAsia="SimSun" w:cs="Calibri"/>
-                <w:kern w:val="0"/>
-                <w:sz w:val="24"/>
-                <w:szCs w:val="24"/>
-                <w:lang w:val="en-US" w:eastAsia="zh-CN" w:bidi="ar"/>
-              </w:rPr>
-              <w:t>AM</w:t>
-            </w:r>
-          </w:p>
-        </w:tc>
-        <w:tc>
-          <w:tcPr>
-            <w:tcW w:w="0" w:type="auto"/>
-            <w:shd w:val="clear"/>
-            <w:vAlign w:val="center"/>
-          </w:tcPr>
-          <w:p>
-            <w:pPr>
-              <w:keepNext w:val="0"/>
-              <w:keepLines w:val="0"/>
-              <w:widowControl/>
-              <w:suppressLineNumbers w:val="0"/>
-              <w:jc w:val="left"/>
-              <w:rPr>
-                <w:rFonts w:hint="default" w:ascii="Calibri" w:hAnsi="Calibri" w:cs="Calibri"/>
-              </w:rPr>
-            </w:pPr>
-            <w:r>
-              <w:rPr>
-                <w:rFonts w:hint="default" w:ascii="Calibri" w:hAnsi="Calibri" w:eastAsia="SimSun" w:cs="Calibri"/>
-                <w:kern w:val="0"/>
-                <w:sz w:val="24"/>
-                <w:szCs w:val="24"/>
-                <w:lang w:val="en-US" w:eastAsia="zh-CN" w:bidi="ar"/>
-              </w:rPr>
-              <w:t>Added to index, modified in working directory</w:t>
-            </w:r>
-          </w:p>
-        </w:tc>
-      </w:tr>
-      <w:tr>
-        <w:tblPrEx>
-          <w:tblBorders>
-            <w:top w:val="none" w:color="auto" w:sz="0" w:space="0"/>
-            <w:left w:val="none" w:color="auto" w:sz="0" w:space="0"/>
-            <w:bottom w:val="none" w:color="auto" w:sz="0" w:space="0"/>
-            <w:right w:val="none" w:color="auto" w:sz="0" w:space="0"/>
-            <w:insideH w:val="none" w:color="auto" w:sz="0" w:space="0"/>
-            <w:insideV w:val="none" w:color="auto" w:sz="0" w:space="0"/>
-          </w:tblBorders>
-          <w:shd w:val="clear"/>
           <w:tblCellMar>
             <w:top w:w="15" w:type="dxa"/>
             <w:left w:w="15" w:type="dxa"/>
@@ -6963,7 +6945,6 @@
             <w:insideH w:val="none" w:color="auto" w:sz="0" w:space="0"/>
             <w:insideV w:val="none" w:color="auto" w:sz="0" w:space="0"/>
           </w:tblBorders>
-          <w:shd w:val="clear"/>
           <w:tblCellMar>
             <w:top w:w="15" w:type="dxa"/>
             <w:left w:w="15" w:type="dxa"/>
@@ -7156,7 +7137,6 @@
             <w:insideH w:val="none" w:color="auto" w:sz="0" w:space="0"/>
             <w:insideV w:val="none" w:color="auto" w:sz="0" w:space="0"/>
           </w:tblBorders>
-          <w:shd w:val="clear"/>
           <w:tblCellMar>
             <w:top w:w="15" w:type="dxa"/>
             <w:left w:w="15" w:type="dxa"/>
@@ -7258,7 +7238,6 @@
             <w:insideH w:val="none" w:color="auto" w:sz="0" w:space="0"/>
             <w:insideV w:val="none" w:color="auto" w:sz="0" w:space="0"/>
           </w:tblBorders>
-          <w:shd w:val="clear"/>
           <w:tblCellMar>
             <w:top w:w="15" w:type="dxa"/>
             <w:left w:w="15" w:type="dxa"/>
@@ -7466,7 +7445,6 @@
             <w:insideH w:val="none" w:color="auto" w:sz="0" w:space="0"/>
             <w:insideV w:val="none" w:color="auto" w:sz="0" w:space="0"/>
           </w:tblBorders>
-          <w:shd w:val="clear"/>
           <w:tblCellMar>
             <w:top w:w="15" w:type="dxa"/>
             <w:left w:w="15" w:type="dxa"/>
@@ -7793,7 +7771,6 @@
             <w:insideH w:val="none" w:color="auto" w:sz="0" w:space="0"/>
             <w:insideV w:val="none" w:color="auto" w:sz="0" w:space="0"/>
           </w:tblBorders>
-          <w:shd w:val="clear"/>
           <w:tblCellMar>
             <w:top w:w="15" w:type="dxa"/>
             <w:left w:w="15" w:type="dxa"/>
@@ -7880,7 +7857,6 @@
             <w:insideH w:val="none" w:color="auto" w:sz="0" w:space="0"/>
             <w:insideV w:val="none" w:color="auto" w:sz="0" w:space="0"/>
           </w:tblBorders>
-          <w:shd w:val="clear"/>
           <w:tblCellMar>
             <w:top w:w="15" w:type="dxa"/>
             <w:left w:w="15" w:type="dxa"/>
@@ -7976,7 +7952,6 @@
             <w:insideH w:val="none" w:color="auto" w:sz="0" w:space="0"/>
             <w:insideV w:val="none" w:color="auto" w:sz="0" w:space="0"/>
           </w:tblBorders>
-          <w:shd w:val="clear"/>
           <w:tblCellMar>
             <w:top w:w="15" w:type="dxa"/>
             <w:left w:w="15" w:type="dxa"/>
@@ -8228,7 +8203,6 @@
             <w:insideH w:val="none" w:color="auto" w:sz="0" w:space="0"/>
             <w:insideV w:val="none" w:color="auto" w:sz="0" w:space="0"/>
           </w:tblBorders>
-          <w:shd w:val="clear"/>
           <w:tblCellMar>
             <w:top w:w="15" w:type="dxa"/>
             <w:left w:w="15" w:type="dxa"/>
@@ -8347,7 +8321,6 @@
             <w:insideH w:val="none" w:color="auto" w:sz="0" w:space="0"/>
             <w:insideV w:val="none" w:color="auto" w:sz="0" w:space="0"/>
           </w:tblBorders>
-          <w:shd w:val="clear"/>
           <w:tblCellMar>
             <w:top w:w="15" w:type="dxa"/>
             <w:left w:w="15" w:type="dxa"/>
@@ -8466,7 +8439,6 @@
             <w:insideH w:val="none" w:color="auto" w:sz="0" w:space="0"/>
             <w:insideV w:val="none" w:color="auto" w:sz="0" w:space="0"/>
           </w:tblBorders>
-          <w:shd w:val="clear"/>
           <w:tblCellMar>
             <w:top w:w="15" w:type="dxa"/>
             <w:left w:w="15" w:type="dxa"/>
@@ -8564,7 +8536,6 @@
             <w:insideH w:val="none" w:color="auto" w:sz="0" w:space="0"/>
             <w:insideV w:val="none" w:color="auto" w:sz="0" w:space="0"/>
           </w:tblBorders>
-          <w:shd w:val="clear"/>
           <w:tblCellMar>
             <w:top w:w="15" w:type="dxa"/>
             <w:left w:w="15" w:type="dxa"/>
@@ -8877,7 +8848,6 @@
             <w:insideH w:val="none" w:color="auto" w:sz="0" w:space="0"/>
             <w:insideV w:val="none" w:color="auto" w:sz="0" w:space="0"/>
           </w:tblBorders>
-          <w:shd w:val="clear"/>
           <w:tblCellMar>
             <w:top w:w="15" w:type="dxa"/>
             <w:left w:w="15" w:type="dxa"/>
@@ -8973,7 +8943,6 @@
             <w:insideH w:val="none" w:color="auto" w:sz="0" w:space="0"/>
             <w:insideV w:val="none" w:color="auto" w:sz="0" w:space="0"/>
           </w:tblBorders>
-          <w:shd w:val="clear"/>
           <w:tblCellMar>
             <w:top w:w="15" w:type="dxa"/>
             <w:left w:w="15" w:type="dxa"/>
@@ -9048,7 +9017,6 @@
             <w:insideH w:val="none" w:color="auto" w:sz="0" w:space="0"/>
             <w:insideV w:val="none" w:color="auto" w:sz="0" w:space="0"/>
           </w:tblBorders>
-          <w:shd w:val="clear"/>
           <w:tblCellMar>
             <w:top w:w="15" w:type="dxa"/>
             <w:left w:w="15" w:type="dxa"/>
@@ -9126,6 +9094,21 @@
           <w:lang w:val="en-US"/>
         </w:rPr>
       </w:pPr>
+    </w:p>
+    <w:p>
+      <w:pPr>
+        <w:numPr>
+          <w:numId w:val="0"/>
+        </w:numPr>
+        <w:rPr>
+          <w:rFonts w:hint="default" w:ascii="Calibri" w:hAnsi="Calibri" w:cs="Calibri"/>
+          <w:b w:val="0"/>
+          <w:bCs w:val="0"/>
+          <w:lang w:val="en-US"/>
+        </w:rPr>
+      </w:pPr>
+      <w:bookmarkStart w:id="0" w:name="_GoBack"/>
+      <w:bookmarkEnd w:id="0"/>
     </w:p>
     <w:sectPr>
       <w:headerReference r:id="rId3" w:type="default"/>

--- a/Git and Github.docx
+++ b/Git and Github.docx
@@ -2773,59 +2773,53 @@
       <w:pPr>
         <w:numPr>
           <w:ilvl w:val="0"/>
-          <w:numId w:val="1"/>
-        </w:numPr>
-        <w:ind w:left="420" w:leftChars="0" w:hanging="420" w:firstLineChars="0"/>
-        <w:rPr>
-          <w:rFonts w:hint="default"/>
-          <w:b w:val="0"/>
-          <w:bCs w:val="0"/>
-          <w:lang w:val="en-US"/>
-        </w:rPr>
-      </w:pPr>
-      <w:r>
-        <w:rPr>
-          <w:rFonts w:hint="default"/>
-          <w:b w:val="0"/>
-          <w:bCs w:val="0"/>
-          <w:lang w:val="en-US"/>
-        </w:rPr>
-        <w:t>Git checkout develop</w:t>
-      </w:r>
-      <w:r>
-        <w:rPr>
-          <w:rFonts w:ascii="SimSun" w:hAnsi="SimSun" w:eastAsia="SimSun" w:cs="SimSun"/>
+          <w:numId w:val="0"/>
+        </w:numPr>
+        <w:tabs>
+          <w:tab w:val="left" w:pos="420"/>
+        </w:tabs>
+        <w:rPr>
+          <w:rFonts w:hint="default"/>
+          <w:b w:val="0"/>
+          <w:bCs w:val="0"/>
+          <w:lang w:val="en-US"/>
+        </w:rPr>
+      </w:pPr>
+      <w:r>
+        <w:rPr>
+          <w:rFonts w:hint="default" w:ascii="SimSun" w:hAnsi="SimSun" w:eastAsia="SimSun" w:cs="SimSun"/>
           <w:b/>
           <w:bCs/>
           <w:color w:val="FF0000"/>
           <w:sz w:val="24"/>
           <w:szCs w:val="24"/>
-        </w:rPr>
-        <w:t>✅</w:t>
-      </w:r>
-    </w:p>
-    <w:p>
-      <w:pPr>
-        <w:numPr>
-          <w:ilvl w:val="0"/>
-          <w:numId w:val="1"/>
-        </w:numPr>
-        <w:ind w:left="420" w:leftChars="0" w:hanging="420" w:firstLineChars="0"/>
-        <w:rPr>
-          <w:rFonts w:hint="default"/>
-          <w:b w:val="0"/>
-          <w:bCs w:val="0"/>
-          <w:lang w:val="en-US"/>
-        </w:rPr>
-      </w:pPr>
-      <w:r>
-        <w:rPr>
-          <w:rFonts w:hint="default"/>
-          <w:b w:val="0"/>
-          <w:bCs w:val="0"/>
-          <w:lang w:val="en-US"/>
-        </w:rPr>
-        <w:t xml:space="preserve">Git commit -a -m “hi” --&gt; a means add </w:t>
+          <w:lang w:val="en-US"/>
+        </w:rPr>
+        <w:t>Part-2</w:t>
+      </w:r>
+    </w:p>
+    <w:p>
+      <w:pPr>
+        <w:numPr>
+          <w:ilvl w:val="0"/>
+          <w:numId w:val="1"/>
+        </w:numPr>
+        <w:ind w:left="420" w:leftChars="0" w:hanging="420" w:firstLineChars="0"/>
+        <w:rPr>
+          <w:rFonts w:hint="default"/>
+          <w:b w:val="0"/>
+          <w:bCs w:val="0"/>
+          <w:lang w:val="en-US"/>
+        </w:rPr>
+      </w:pPr>
+      <w:r>
+        <w:rPr>
+          <w:rFonts w:hint="default"/>
+          <w:b w:val="0"/>
+          <w:bCs w:val="0"/>
+          <w:lang w:val="en-US"/>
+        </w:rPr>
+        <w:t>Git checkout develop</w:t>
       </w:r>
       <w:r>
         <w:rPr>
@@ -2848,89 +2842,19 @@
         <w:ind w:left="420" w:leftChars="0" w:hanging="420" w:firstLineChars="0"/>
         <w:rPr>
           <w:rFonts w:hint="default"/>
-          <w:b/>
-          <w:bCs/>
-          <w:lang w:val="en-US"/>
-        </w:rPr>
-      </w:pPr>
-      <w:r>
-        <w:rPr>
-          <w:rFonts w:hint="default"/>
-          <w:b/>
-          <w:bCs/>
-          <w:lang w:val="en-US"/>
-        </w:rPr>
-        <w:t xml:space="preserve">GIt VISUALIZING (visualizing-git) --&gt;   </w:t>
-      </w:r>
-      <w:r>
-        <w:rPr>
-          <w:rFonts w:hint="default"/>
-          <w:b/>
-          <w:bCs/>
-          <w:lang w:val="en-US"/>
-        </w:rPr>
-        <w:fldChar w:fldCharType="begin"/>
-      </w:r>
-      <w:r>
-        <w:rPr>
-          <w:rFonts w:hint="default"/>
-          <w:b/>
-          <w:bCs/>
-          <w:lang w:val="en-US"/>
-        </w:rPr>
-        <w:instrText xml:space="preserve"> HYPERLINK "https://git-school.github.io/visualizing-git/" </w:instrText>
-      </w:r>
-      <w:r>
-        <w:rPr>
-          <w:rFonts w:hint="default"/>
-          <w:b/>
-          <w:bCs/>
-          <w:lang w:val="en-US"/>
-        </w:rPr>
-        <w:fldChar w:fldCharType="separate"/>
-      </w:r>
-      <w:r>
-        <w:rPr>
-          <w:rStyle w:val="8"/>
-          <w:rFonts w:hint="default"/>
-          <w:b/>
-          <w:bCs/>
-          <w:lang w:val="en-US"/>
-        </w:rPr>
-        <w:t>https://git-school.github.io/visualizing-git/</w:t>
-      </w:r>
-      <w:r>
-        <w:rPr>
-          <w:rFonts w:hint="default"/>
-          <w:b/>
-          <w:bCs/>
-          <w:lang w:val="en-US"/>
-        </w:rPr>
-        <w:fldChar w:fldCharType="end"/>
-      </w:r>
-    </w:p>
-    <w:p>
-      <w:pPr>
-        <w:numPr>
-          <w:ilvl w:val="0"/>
-          <w:numId w:val="1"/>
-        </w:numPr>
-        <w:ind w:left="420" w:leftChars="0" w:hanging="420" w:firstLineChars="0"/>
-        <w:rPr>
-          <w:rFonts w:hint="default"/>
-          <w:b w:val="0"/>
-          <w:bCs w:val="0"/>
-          <w:lang w:val="en-US"/>
-        </w:rPr>
-      </w:pPr>
-      <w:r>
-        <w:rPr>
-          <w:rFonts w:hint="default"/>
-          <w:b w:val="0"/>
-          <w:bCs w:val="0"/>
-          <w:lang w:val="en-US"/>
-        </w:rPr>
-        <w:t>Git checkout -b dev  --&gt; branch create jump branch   --&gt; create &amp; switch</w:t>
+          <w:b w:val="0"/>
+          <w:bCs w:val="0"/>
+          <w:lang w:val="en-US"/>
+        </w:rPr>
+      </w:pPr>
+      <w:r>
+        <w:rPr>
+          <w:rFonts w:hint="default"/>
+          <w:b w:val="0"/>
+          <w:bCs w:val="0"/>
+          <w:lang w:val="en-US"/>
+        </w:rPr>
+        <w:t xml:space="preserve">Git commit -a -m “hi” --&gt; a means add </w:t>
       </w:r>
       <w:r>
         <w:rPr>
@@ -2953,19 +2877,89 @@
         <w:ind w:left="420" w:leftChars="0" w:hanging="420" w:firstLineChars="0"/>
         <w:rPr>
           <w:rFonts w:hint="default"/>
-          <w:b w:val="0"/>
-          <w:bCs w:val="0"/>
-          <w:lang w:val="en-US"/>
-        </w:rPr>
-      </w:pPr>
-      <w:r>
-        <w:rPr>
-          <w:rFonts w:hint="default"/>
-          <w:b w:val="0"/>
-          <w:bCs w:val="0"/>
-          <w:lang w:val="en-US"/>
-        </w:rPr>
-        <w:t>git switch -c dev    --&gt;  Equivalent to checkout -b</w:t>
+          <w:b/>
+          <w:bCs/>
+          <w:lang w:val="en-US"/>
+        </w:rPr>
+      </w:pPr>
+      <w:r>
+        <w:rPr>
+          <w:rFonts w:hint="default"/>
+          <w:b/>
+          <w:bCs/>
+          <w:lang w:val="en-US"/>
+        </w:rPr>
+        <w:t xml:space="preserve">GIt VISUALIZING (visualizing-git) --&gt;   </w:t>
+      </w:r>
+      <w:r>
+        <w:rPr>
+          <w:rFonts w:hint="default"/>
+          <w:b/>
+          <w:bCs/>
+          <w:lang w:val="en-US"/>
+        </w:rPr>
+        <w:fldChar w:fldCharType="begin"/>
+      </w:r>
+      <w:r>
+        <w:rPr>
+          <w:rFonts w:hint="default"/>
+          <w:b/>
+          <w:bCs/>
+          <w:lang w:val="en-US"/>
+        </w:rPr>
+        <w:instrText xml:space="preserve"> HYPERLINK "https://git-school.github.io/visualizing-git/" </w:instrText>
+      </w:r>
+      <w:r>
+        <w:rPr>
+          <w:rFonts w:hint="default"/>
+          <w:b/>
+          <w:bCs/>
+          <w:lang w:val="en-US"/>
+        </w:rPr>
+        <w:fldChar w:fldCharType="separate"/>
+      </w:r>
+      <w:r>
+        <w:rPr>
+          <w:rStyle w:val="8"/>
+          <w:rFonts w:hint="default"/>
+          <w:b/>
+          <w:bCs/>
+          <w:lang w:val="en-US"/>
+        </w:rPr>
+        <w:t>https://git-school.github.io/visualizing-git/</w:t>
+      </w:r>
+      <w:r>
+        <w:rPr>
+          <w:rFonts w:hint="default"/>
+          <w:b/>
+          <w:bCs/>
+          <w:lang w:val="en-US"/>
+        </w:rPr>
+        <w:fldChar w:fldCharType="end"/>
+      </w:r>
+    </w:p>
+    <w:p>
+      <w:pPr>
+        <w:numPr>
+          <w:ilvl w:val="0"/>
+          <w:numId w:val="1"/>
+        </w:numPr>
+        <w:ind w:left="420" w:leftChars="0" w:hanging="420" w:firstLineChars="0"/>
+        <w:rPr>
+          <w:rFonts w:hint="default"/>
+          <w:b w:val="0"/>
+          <w:bCs w:val="0"/>
+          <w:lang w:val="en-US"/>
+        </w:rPr>
+      </w:pPr>
+      <w:r>
+        <w:rPr>
+          <w:rFonts w:hint="default"/>
+          <w:b w:val="0"/>
+          <w:bCs w:val="0"/>
+          <w:lang w:val="en-US"/>
+        </w:rPr>
+        <w:t>Git checkout -b dev  --&gt; branch create jump branch   --&gt; create &amp; switch</w:t>
       </w:r>
       <w:r>
         <w:rPr>
@@ -3000,55 +2994,7 @@
           <w:bCs w:val="0"/>
           <w:lang w:val="en-US"/>
         </w:rPr>
-        <w:t>Git rebase X --&gt; cut copy paste --&gt;from common point to x end point.</w:t>
-      </w:r>
-    </w:p>
-    <w:p>
-      <w:pPr>
-        <w:numPr>
-          <w:ilvl w:val="0"/>
-          <w:numId w:val="1"/>
-        </w:numPr>
-        <w:ind w:left="420" w:leftChars="0" w:hanging="420" w:firstLineChars="0"/>
-        <w:rPr>
-          <w:rFonts w:hint="default"/>
-          <w:b w:val="0"/>
-          <w:bCs w:val="0"/>
-          <w:lang w:val="en-US"/>
-        </w:rPr>
-      </w:pPr>
-      <w:r>
-        <w:rPr>
-          <w:rFonts w:hint="default"/>
-          <w:b w:val="0"/>
-          <w:bCs w:val="0"/>
-          <w:lang w:val="en-US"/>
-        </w:rPr>
-        <w:t>git cherry-pick commit_id</w:t>
-      </w:r>
-    </w:p>
-    <w:p>
-      <w:pPr>
-        <w:numPr>
-          <w:ilvl w:val="0"/>
-          <w:numId w:val="1"/>
-        </w:numPr>
-        <w:ind w:left="420" w:leftChars="0" w:hanging="420" w:firstLineChars="0"/>
-        <w:rPr>
-          <w:rFonts w:hint="default"/>
-          <w:b w:val="0"/>
-          <w:bCs w:val="0"/>
-          <w:lang w:val="en-US"/>
-        </w:rPr>
-      </w:pPr>
-      <w:r>
-        <w:rPr>
-          <w:rFonts w:hint="default"/>
-          <w:b w:val="0"/>
-          <w:bCs w:val="0"/>
-          <w:lang w:val="en-US"/>
-        </w:rPr>
-        <w:t xml:space="preserve">Git commit -am “message” --&gt; if new file a not works. </w:t>
+        <w:t>git switch -c dev    --&gt;  Equivalent to checkout -b</w:t>
       </w:r>
       <w:r>
         <w:rPr>
@@ -3083,28 +3029,133 @@
           <w:bCs w:val="0"/>
           <w:lang w:val="en-US"/>
         </w:rPr>
-        <w:t>Git merge dev</w:t>
-      </w:r>
-    </w:p>
-    <w:p>
-      <w:pPr>
-        <w:numPr>
-          <w:ilvl w:val="0"/>
-          <w:numId w:val="1"/>
-        </w:numPr>
-        <w:ind w:left="420" w:leftChars="0" w:hanging="420" w:firstLineChars="0"/>
-        <w:rPr>
-          <w:rFonts w:hint="default"/>
-          <w:b w:val="0"/>
-          <w:bCs w:val="0"/>
-          <w:lang w:val="en-US"/>
-        </w:rPr>
-      </w:pPr>
-      <w:r>
-        <w:rPr>
-          <w:rFonts w:hint="default"/>
-          <w:b w:val="0"/>
-          <w:bCs w:val="0"/>
+        <w:t>Git rebase X --&gt; cut copy paste --&gt;from common point to x end point.</w:t>
+      </w:r>
+      <w:r>
+        <w:rPr>
+          <w:rFonts w:ascii="SimSun" w:hAnsi="SimSun" w:eastAsia="SimSun" w:cs="SimSun"/>
+          <w:b/>
+          <w:bCs/>
+          <w:color w:val="FF0000"/>
+          <w:sz w:val="24"/>
+          <w:szCs w:val="24"/>
+        </w:rPr>
+        <w:t>✅</w:t>
+      </w:r>
+    </w:p>
+    <w:p>
+      <w:pPr>
+        <w:numPr>
+          <w:ilvl w:val="0"/>
+          <w:numId w:val="1"/>
+        </w:numPr>
+        <w:ind w:left="420" w:leftChars="0" w:hanging="420" w:firstLineChars="0"/>
+        <w:rPr>
+          <w:rFonts w:hint="default"/>
+          <w:b w:val="0"/>
+          <w:bCs w:val="0"/>
+          <w:lang w:val="en-US"/>
+        </w:rPr>
+      </w:pPr>
+      <w:r>
+        <w:rPr>
+          <w:rFonts w:hint="default"/>
+          <w:b w:val="0"/>
+          <w:bCs w:val="0"/>
+          <w:lang w:val="en-US"/>
+        </w:rPr>
+        <w:t>git cherry-pick commit_id --&gt; copy of commit</w:t>
+      </w:r>
+      <w:r>
+        <w:rPr>
+          <w:rFonts w:ascii="SimSun" w:hAnsi="SimSun" w:eastAsia="SimSun" w:cs="SimSun"/>
+          <w:b/>
+          <w:bCs/>
+          <w:color w:val="FF0000"/>
+          <w:sz w:val="24"/>
+          <w:szCs w:val="24"/>
+        </w:rPr>
+        <w:t>✅</w:t>
+      </w:r>
+    </w:p>
+    <w:p>
+      <w:pPr>
+        <w:numPr>
+          <w:ilvl w:val="0"/>
+          <w:numId w:val="1"/>
+        </w:numPr>
+        <w:ind w:left="420" w:leftChars="0" w:hanging="420" w:firstLineChars="0"/>
+        <w:rPr>
+          <w:rFonts w:hint="default"/>
+          <w:b w:val="0"/>
+          <w:bCs w:val="0"/>
+          <w:lang w:val="en-US"/>
+        </w:rPr>
+      </w:pPr>
+      <w:r>
+        <w:rPr>
+          <w:rFonts w:hint="default"/>
+          <w:b w:val="0"/>
+          <w:bCs w:val="0"/>
+          <w:lang w:val="en-US"/>
+        </w:rPr>
+        <w:t xml:space="preserve">Git commit -am “message” --&gt; if new file a not works. </w:t>
+      </w:r>
+      <w:r>
+        <w:rPr>
+          <w:rFonts w:ascii="SimSun" w:hAnsi="SimSun" w:eastAsia="SimSun" w:cs="SimSun"/>
+          <w:b/>
+          <w:bCs/>
+          <w:color w:val="FF0000"/>
+          <w:sz w:val="24"/>
+          <w:szCs w:val="24"/>
+        </w:rPr>
+        <w:t>✅</w:t>
+      </w:r>
+    </w:p>
+    <w:p>
+      <w:pPr>
+        <w:numPr>
+          <w:ilvl w:val="0"/>
+          <w:numId w:val="1"/>
+        </w:numPr>
+        <w:ind w:left="420" w:leftChars="0" w:hanging="420" w:firstLineChars="0"/>
+        <w:rPr>
+          <w:rFonts w:hint="default"/>
+          <w:b w:val="0"/>
+          <w:bCs w:val="0"/>
+          <w:lang w:val="en-US"/>
+        </w:rPr>
+      </w:pPr>
+      <w:r>
+        <w:rPr>
+          <w:rFonts w:hint="default"/>
+          <w:b w:val="0"/>
+          <w:bCs w:val="0"/>
+          <w:lang w:val="en-US"/>
+        </w:rPr>
+        <w:t>Git merge dev --&gt; dev mergeing to master</w:t>
+      </w:r>
+    </w:p>
+    <w:p>
+      <w:pPr>
+        <w:numPr>
+          <w:ilvl w:val="0"/>
+          <w:numId w:val="1"/>
+        </w:numPr>
+        <w:ind w:left="420" w:leftChars="0" w:hanging="420" w:firstLineChars="0"/>
+        <w:rPr>
+          <w:rFonts w:hint="default"/>
+          <w:b/>
+          <w:bCs/>
+          <w:lang w:val="en-US"/>
+        </w:rPr>
+      </w:pPr>
+      <w:r>
+        <w:rPr>
+          <w:rFonts w:hint="default"/>
+          <w:b/>
+          <w:bCs/>
           <w:lang w:val="en-US"/>
         </w:rPr>
         <w:t>Git config --global core.editor vim</w:t>
@@ -3119,16 +3170,16 @@
         <w:ind w:left="420" w:leftChars="0" w:hanging="420" w:firstLineChars="0"/>
         <w:rPr>
           <w:rFonts w:hint="default"/>
-          <w:b w:val="0"/>
-          <w:bCs w:val="0"/>
-          <w:lang w:val="en-US"/>
-        </w:rPr>
-      </w:pPr>
-      <w:r>
-        <w:rPr>
-          <w:rFonts w:hint="default"/>
-          <w:b w:val="0"/>
-          <w:bCs w:val="0"/>
+          <w:b/>
+          <w:bCs/>
+          <w:lang w:val="en-US"/>
+        </w:rPr>
+      </w:pPr>
+      <w:r>
+        <w:rPr>
+          <w:rFonts w:hint="default"/>
+          <w:b/>
+          <w:bCs/>
           <w:lang w:val="en-US"/>
         </w:rPr>
         <w:t>Git config --global core.compression 2</w:t>
@@ -3143,16 +3194,16 @@
         <w:ind w:left="420" w:leftChars="0" w:hanging="420" w:firstLineChars="0"/>
         <w:rPr>
           <w:rFonts w:hint="default"/>
-          <w:b w:val="0"/>
-          <w:bCs w:val="0"/>
-          <w:lang w:val="en-US"/>
-        </w:rPr>
-      </w:pPr>
-      <w:r>
-        <w:rPr>
-          <w:rFonts w:hint="default"/>
-          <w:b w:val="0"/>
-          <w:bCs w:val="0"/>
+          <w:b/>
+          <w:bCs/>
+          <w:lang w:val="en-US"/>
+        </w:rPr>
+      </w:pPr>
+      <w:r>
+        <w:rPr>
+          <w:rFonts w:hint="default"/>
+          <w:b/>
+          <w:bCs/>
           <w:lang w:val="en-US"/>
         </w:rPr>
         <w:t>Git config --global diff.tool vimdiff</w:t>
@@ -3175,11 +3226,44 @@
       <w:r>
         <w:rPr>
           <w:rFonts w:hint="default"/>
-          <w:b w:val="0"/>
-          <w:bCs w:val="0"/>
-          <w:lang w:val="en-US"/>
-        </w:rPr>
-        <w:t>Git mergetool    (document goggle)</w:t>
+          <w:b/>
+          <w:bCs/>
+          <w:lang w:val="en-US"/>
+        </w:rPr>
+        <w:t>Git mergetool</w:t>
+      </w:r>
+      <w:r>
+        <w:rPr>
+          <w:rFonts w:hint="default"/>
+          <w:b w:val="0"/>
+          <w:bCs w:val="0"/>
+          <w:lang w:val="en-US"/>
+        </w:rPr>
+        <w:t xml:space="preserve">    (document goggle)</w:t>
+      </w:r>
+    </w:p>
+    <w:p>
+      <w:pPr>
+        <w:numPr>
+          <w:ilvl w:val="0"/>
+          <w:numId w:val="1"/>
+        </w:numPr>
+        <w:ind w:left="420" w:leftChars="0" w:hanging="420" w:firstLineChars="0"/>
+        <w:rPr>
+          <w:rFonts w:hint="default"/>
+          <w:b w:val="0"/>
+          <w:bCs w:val="0"/>
+          <w:lang w:val="en-US"/>
+        </w:rPr>
+      </w:pPr>
+      <w:r>
+        <w:rPr>
+          <w:rFonts w:hint="default"/>
+          <w:b w:val="0"/>
+          <w:bCs w:val="0"/>
+          <w:lang w:val="en-US"/>
+        </w:rPr>
+        <w:t>Control shift w --&gt; change vim conflit editor</w:t>
       </w:r>
     </w:p>
     <w:p>
@@ -3253,6 +3337,8 @@
         </w:rPr>
         <w:t>Git clone</w:t>
       </w:r>
+      <w:bookmarkStart w:id="0" w:name="_GoBack"/>
+      <w:bookmarkEnd w:id="0"/>
     </w:p>
     <w:p>
       <w:pPr>
@@ -3804,6 +3890,7 @@
     <w:p>
       <w:pPr>
         <w:numPr>
+          <w:ilvl w:val="0"/>
           <w:numId w:val="0"/>
         </w:numPr>
         <w:tabs>
@@ -3820,6 +3907,7 @@
     <w:p>
       <w:pPr>
         <w:numPr>
+          <w:ilvl w:val="0"/>
           <w:numId w:val="0"/>
         </w:numPr>
         <w:tabs>
@@ -3989,6 +4077,7 @@
     <w:p>
       <w:pPr>
         <w:numPr>
+          <w:ilvl w:val="0"/>
           <w:numId w:val="0"/>
         </w:numPr>
         <w:tabs>
@@ -4005,6 +4094,7 @@
     <w:p>
       <w:pPr>
         <w:numPr>
+          <w:ilvl w:val="0"/>
           <w:numId w:val="0"/>
         </w:numPr>
         <w:tabs>
@@ -4021,6 +4111,7 @@
     <w:p>
       <w:pPr>
         <w:numPr>
+          <w:ilvl w:val="0"/>
           <w:numId w:val="0"/>
         </w:numPr>
         <w:tabs>
@@ -4037,6 +4128,7 @@
     <w:p>
       <w:pPr>
         <w:numPr>
+          <w:ilvl w:val="0"/>
           <w:numId w:val="0"/>
         </w:numPr>
         <w:tabs>
@@ -4053,6 +4145,7 @@
     <w:p>
       <w:pPr>
         <w:numPr>
+          <w:ilvl w:val="0"/>
           <w:numId w:val="0"/>
         </w:numPr>
         <w:tabs>
@@ -4069,6 +4162,7 @@
     <w:p>
       <w:pPr>
         <w:numPr>
+          <w:ilvl w:val="0"/>
           <w:numId w:val="0"/>
         </w:numPr>
         <w:tabs>
@@ -4085,6 +4179,7 @@
     <w:p>
       <w:pPr>
         <w:numPr>
+          <w:ilvl w:val="0"/>
           <w:numId w:val="0"/>
         </w:numPr>
         <w:tabs>
@@ -4101,6 +4196,7 @@
     <w:p>
       <w:pPr>
         <w:numPr>
+          <w:ilvl w:val="0"/>
           <w:numId w:val="0"/>
         </w:numPr>
         <w:tabs>
@@ -4117,6 +4213,7 @@
     <w:p>
       <w:pPr>
         <w:numPr>
+          <w:ilvl w:val="0"/>
           <w:numId w:val="0"/>
         </w:numPr>
         <w:tabs>
@@ -4133,6 +4230,7 @@
     <w:p>
       <w:pPr>
         <w:numPr>
+          <w:ilvl w:val="0"/>
           <w:numId w:val="0"/>
         </w:numPr>
         <w:tabs>
@@ -4149,6 +4247,7 @@
     <w:p>
       <w:pPr>
         <w:numPr>
+          <w:ilvl w:val="0"/>
           <w:numId w:val="0"/>
         </w:numPr>
         <w:tabs>
@@ -4165,6 +4264,7 @@
     <w:p>
       <w:pPr>
         <w:numPr>
+          <w:ilvl w:val="0"/>
           <w:numId w:val="0"/>
         </w:numPr>
         <w:tabs>
@@ -4306,6 +4406,7 @@
     <w:p>
       <w:pPr>
         <w:numPr>
+          <w:ilvl w:val="0"/>
           <w:numId w:val="0"/>
         </w:numPr>
         <w:rPr>
@@ -4319,6 +4420,7 @@
     <w:p>
       <w:pPr>
         <w:numPr>
+          <w:ilvl w:val="0"/>
           <w:numId w:val="0"/>
         </w:numPr>
         <w:rPr>
@@ -4332,6 +4434,7 @@
     <w:p>
       <w:pPr>
         <w:numPr>
+          <w:ilvl w:val="0"/>
           <w:numId w:val="0"/>
         </w:numPr>
         <w:rPr>
@@ -4345,6 +4448,7 @@
     <w:p>
       <w:pPr>
         <w:numPr>
+          <w:ilvl w:val="0"/>
           <w:numId w:val="0"/>
         </w:numPr>
         <w:rPr>
@@ -4358,6 +4462,7 @@
     <w:p>
       <w:pPr>
         <w:numPr>
+          <w:ilvl w:val="0"/>
           <w:numId w:val="0"/>
         </w:numPr>
         <w:rPr>
@@ -4371,6 +4476,7 @@
     <w:p>
       <w:pPr>
         <w:numPr>
+          <w:ilvl w:val="0"/>
           <w:numId w:val="0"/>
         </w:numPr>
         <w:rPr>
@@ -4384,6 +4490,7 @@
     <w:p>
       <w:pPr>
         <w:numPr>
+          <w:ilvl w:val="0"/>
           <w:numId w:val="0"/>
         </w:numPr>
         <w:rPr>
@@ -4397,6 +4504,7 @@
     <w:p>
       <w:pPr>
         <w:numPr>
+          <w:ilvl w:val="0"/>
           <w:numId w:val="0"/>
         </w:numPr>
         <w:rPr>
@@ -4410,6 +4518,7 @@
     <w:p>
       <w:pPr>
         <w:numPr>
+          <w:ilvl w:val="0"/>
           <w:numId w:val="0"/>
         </w:numPr>
         <w:rPr>
@@ -4423,6 +4532,7 @@
     <w:p>
       <w:pPr>
         <w:numPr>
+          <w:ilvl w:val="0"/>
           <w:numId w:val="0"/>
         </w:numPr>
         <w:rPr>
@@ -4435,6 +4545,7 @@
     </w:p>
     <w:tbl>
       <w:tblPr>
+        <w:tblStyle w:val="3"/>
         <w:tblW w:w="0" w:type="auto"/>
         <w:tblCellSpacing w:w="15" w:type="dxa"/>
         <w:tblInd w:w="0" w:type="dxa"/>
@@ -4446,7 +4557,7 @@
           <w:insideH w:val="none" w:color="auto" w:sz="0" w:space="0"/>
           <w:insideV w:val="none" w:color="auto" w:sz="0" w:space="0"/>
         </w:tblBorders>
-        <w:shd w:val="clear"/>
+        <w:shd w:val="clear" w:color="auto" w:fill="auto"/>
         <w:tblLayout w:type="autofit"/>
         <w:tblCellMar>
           <w:top w:w="15" w:type="dxa"/>
@@ -4483,7 +4594,7 @@
         <w:tc>
           <w:tcPr>
             <w:tcW w:w="0" w:type="auto"/>
-            <w:shd w:val="clear"/>
+            <w:shd w:val="clear" w:color="auto" w:fill="auto"/>
             <w:vAlign w:val="center"/>
           </w:tcPr>
           <w:p>
@@ -4516,7 +4627,7 @@
         <w:tc>
           <w:tcPr>
             <w:tcW w:w="0" w:type="auto"/>
-            <w:shd w:val="clear"/>
+            <w:shd w:val="clear" w:color="auto" w:fill="auto"/>
             <w:vAlign w:val="center"/>
           </w:tcPr>
           <w:p>
@@ -4570,7 +4681,7 @@
         <w:tc>
           <w:tcPr>
             <w:tcW w:w="0" w:type="auto"/>
-            <w:shd w:val="clear"/>
+            <w:shd w:val="clear" w:color="auto" w:fill="auto"/>
             <w:vAlign w:val="center"/>
           </w:tcPr>
           <w:p>
@@ -4600,7 +4711,7 @@
         <w:tc>
           <w:tcPr>
             <w:tcW w:w="0" w:type="auto"/>
-            <w:shd w:val="clear"/>
+            <w:shd w:val="clear" w:color="auto" w:fill="auto"/>
             <w:vAlign w:val="center"/>
           </w:tcPr>
           <w:p>
@@ -4623,87 +4734,6 @@
                 <w:lang w:val="en-US" w:eastAsia="zh-CN" w:bidi="ar"/>
               </w:rPr>
               <w:t>Untracked file</w:t>
-            </w:r>
-          </w:p>
-        </w:tc>
-      </w:tr>
-      <w:tr>
-        <w:tblPrEx>
-          <w:tblBorders>
-            <w:top w:val="none" w:color="auto" w:sz="0" w:space="0"/>
-            <w:left w:val="none" w:color="auto" w:sz="0" w:space="0"/>
-            <w:bottom w:val="none" w:color="auto" w:sz="0" w:space="0"/>
-            <w:right w:val="none" w:color="auto" w:sz="0" w:space="0"/>
-            <w:insideH w:val="none" w:color="auto" w:sz="0" w:space="0"/>
-            <w:insideV w:val="none" w:color="auto" w:sz="0" w:space="0"/>
-          </w:tblBorders>
-          <w:shd w:val="clear"/>
-          <w:tblCellMar>
-            <w:top w:w="15" w:type="dxa"/>
-            <w:left w:w="15" w:type="dxa"/>
-            <w:bottom w:w="15" w:type="dxa"/>
-            <w:right w:w="15" w:type="dxa"/>
-          </w:tblCellMar>
-        </w:tblPrEx>
-        <w:trPr>
-          <w:tblCellSpacing w:w="15" w:type="dxa"/>
-        </w:trPr>
-        <w:tc>
-          <w:tcPr>
-            <w:tcW w:w="0" w:type="auto"/>
-            <w:shd w:val="clear"/>
-            <w:vAlign w:val="center"/>
-          </w:tcPr>
-          <w:p>
-            <w:pPr>
-              <w:keepNext w:val="0"/>
-              <w:keepLines w:val="0"/>
-              <w:widowControl/>
-              <w:suppressLineNumbers w:val="0"/>
-              <w:jc w:val="left"/>
-              <w:rPr>
-                <w:rFonts w:hint="default" w:ascii="Calibri" w:hAnsi="Calibri" w:cs="Calibri"/>
-              </w:rPr>
-            </w:pPr>
-            <w:r>
-              <w:rPr>
-                <w:rStyle w:val="7"/>
-                <w:rFonts w:hint="default" w:ascii="Calibri" w:hAnsi="Calibri" w:eastAsia="SimSun" w:cs="Calibri"/>
-                <w:kern w:val="0"/>
-                <w:sz w:val="24"/>
-                <w:szCs w:val="24"/>
-                <w:lang w:val="en-US" w:eastAsia="zh-CN" w:bidi="ar"/>
-              </w:rPr>
-              <w:t>M</w:t>
-            </w:r>
-          </w:p>
-        </w:tc>
-        <w:tc>
-          <w:tcPr>
-            <w:tcW w:w="0" w:type="auto"/>
-            <w:shd w:val="clear"/>
-            <w:vAlign w:val="center"/>
-          </w:tcPr>
-          <w:p>
-            <w:pPr>
-              <w:keepNext w:val="0"/>
-              <w:keepLines w:val="0"/>
-              <w:widowControl/>
-              <w:suppressLineNumbers w:val="0"/>
-              <w:jc w:val="left"/>
-              <w:rPr>
-                <w:rFonts w:hint="default" w:ascii="Calibri" w:hAnsi="Calibri" w:cs="Calibri"/>
-              </w:rPr>
-            </w:pPr>
-            <w:r>
-              <w:rPr>
-                <w:rFonts w:hint="default" w:ascii="Calibri" w:hAnsi="Calibri" w:eastAsia="SimSun" w:cs="Calibri"/>
-                <w:kern w:val="0"/>
-                <w:sz w:val="24"/>
-                <w:szCs w:val="24"/>
-                <w:lang w:val="en-US" w:eastAsia="zh-CN" w:bidi="ar"/>
-              </w:rPr>
-              <w:t>Modified in working directory but not staged</w:t>
             </w:r>
           </w:p>
         </w:tc>
@@ -4731,7 +4761,7 @@
         <w:tc>
           <w:tcPr>
             <w:tcW w:w="0" w:type="auto"/>
-            <w:shd w:val="clear"/>
+            <w:shd w:val="clear" w:color="auto" w:fill="auto"/>
             <w:vAlign w:val="center"/>
           </w:tcPr>
           <w:p>
@@ -4754,14 +4784,14 @@
                 <w:szCs w:val="24"/>
                 <w:lang w:val="en-US" w:eastAsia="zh-CN" w:bidi="ar"/>
               </w:rPr>
-              <w:t xml:space="preserve">M </w:t>
-            </w:r>
-          </w:p>
-        </w:tc>
-        <w:tc>
-          <w:tcPr>
-            <w:tcW w:w="0" w:type="auto"/>
-            <w:shd w:val="clear"/>
+              <w:t>M</w:t>
+            </w:r>
+          </w:p>
+        </w:tc>
+        <w:tc>
+          <w:tcPr>
+            <w:tcW w:w="0" w:type="auto"/>
+            <w:shd w:val="clear" w:color="auto" w:fill="auto"/>
             <w:vAlign w:val="center"/>
           </w:tcPr>
           <w:p>
@@ -4783,7 +4813,7 @@
                 <w:szCs w:val="24"/>
                 <w:lang w:val="en-US" w:eastAsia="zh-CN" w:bidi="ar"/>
               </w:rPr>
-              <w:t>Modified and staged</w:t>
+              <w:t>Modified in working directory but not staged</w:t>
             </w:r>
           </w:p>
         </w:tc>
@@ -4811,7 +4841,7 @@
         <w:tc>
           <w:tcPr>
             <w:tcW w:w="0" w:type="auto"/>
-            <w:shd w:val="clear"/>
+            <w:shd w:val="clear" w:color="auto" w:fill="auto"/>
             <w:vAlign w:val="center"/>
           </w:tcPr>
           <w:p>
@@ -4834,14 +4864,14 @@
                 <w:szCs w:val="24"/>
                 <w:lang w:val="en-US" w:eastAsia="zh-CN" w:bidi="ar"/>
               </w:rPr>
-              <w:t xml:space="preserve">A </w:t>
-            </w:r>
-          </w:p>
-        </w:tc>
-        <w:tc>
-          <w:tcPr>
-            <w:tcW w:w="0" w:type="auto"/>
-            <w:shd w:val="clear"/>
+              <w:t xml:space="preserve">M </w:t>
+            </w:r>
+          </w:p>
+        </w:tc>
+        <w:tc>
+          <w:tcPr>
+            <w:tcW w:w="0" w:type="auto"/>
+            <w:shd w:val="clear" w:color="auto" w:fill="auto"/>
             <w:vAlign w:val="center"/>
           </w:tcPr>
           <w:p>
@@ -4863,7 +4893,7 @@
                 <w:szCs w:val="24"/>
                 <w:lang w:val="en-US" w:eastAsia="zh-CN" w:bidi="ar"/>
               </w:rPr>
-              <w:t>Added to staging area</w:t>
+              <w:t>Modified and staged</w:t>
             </w:r>
           </w:p>
         </w:tc>
@@ -4891,7 +4921,7 @@
         <w:tc>
           <w:tcPr>
             <w:tcW w:w="0" w:type="auto"/>
-            <w:shd w:val="clear"/>
+            <w:shd w:val="clear" w:color="auto" w:fill="auto"/>
             <w:vAlign w:val="center"/>
           </w:tcPr>
           <w:p>
@@ -4914,14 +4944,14 @@
                 <w:szCs w:val="24"/>
                 <w:lang w:val="en-US" w:eastAsia="zh-CN" w:bidi="ar"/>
               </w:rPr>
-              <w:t>D</w:t>
-            </w:r>
-          </w:p>
-        </w:tc>
-        <w:tc>
-          <w:tcPr>
-            <w:tcW w:w="0" w:type="auto"/>
-            <w:shd w:val="clear"/>
+              <w:t xml:space="preserve">A </w:t>
+            </w:r>
+          </w:p>
+        </w:tc>
+        <w:tc>
+          <w:tcPr>
+            <w:tcW w:w="0" w:type="auto"/>
+            <w:shd w:val="clear" w:color="auto" w:fill="auto"/>
             <w:vAlign w:val="center"/>
           </w:tcPr>
           <w:p>
@@ -4943,7 +4973,7 @@
                 <w:szCs w:val="24"/>
                 <w:lang w:val="en-US" w:eastAsia="zh-CN" w:bidi="ar"/>
               </w:rPr>
-              <w:t>Deleted in working directory</w:t>
+              <w:t>Added to staging area</w:t>
             </w:r>
           </w:p>
         </w:tc>
@@ -4971,7 +5001,7 @@
         <w:tc>
           <w:tcPr>
             <w:tcW w:w="0" w:type="auto"/>
-            <w:shd w:val="clear"/>
+            <w:shd w:val="clear" w:color="auto" w:fill="auto"/>
             <w:vAlign w:val="center"/>
           </w:tcPr>
           <w:p>
@@ -4994,14 +5024,14 @@
                 <w:szCs w:val="24"/>
                 <w:lang w:val="en-US" w:eastAsia="zh-CN" w:bidi="ar"/>
               </w:rPr>
-              <w:t xml:space="preserve">D </w:t>
-            </w:r>
-          </w:p>
-        </w:tc>
-        <w:tc>
-          <w:tcPr>
-            <w:tcW w:w="0" w:type="auto"/>
-            <w:shd w:val="clear"/>
+              <w:t>D</w:t>
+            </w:r>
+          </w:p>
+        </w:tc>
+        <w:tc>
+          <w:tcPr>
+            <w:tcW w:w="0" w:type="auto"/>
+            <w:shd w:val="clear" w:color="auto" w:fill="auto"/>
             <w:vAlign w:val="center"/>
           </w:tcPr>
           <w:p>
@@ -5023,7 +5053,7 @@
                 <w:szCs w:val="24"/>
                 <w:lang w:val="en-US" w:eastAsia="zh-CN" w:bidi="ar"/>
               </w:rPr>
-              <w:t>Deleted and staged</w:t>
+              <w:t>Deleted in working directory</w:t>
             </w:r>
           </w:p>
         </w:tc>
@@ -5051,7 +5081,7 @@
         <w:tc>
           <w:tcPr>
             <w:tcW w:w="0" w:type="auto"/>
-            <w:shd w:val="clear"/>
+            <w:shd w:val="clear" w:color="auto" w:fill="auto"/>
             <w:vAlign w:val="center"/>
           </w:tcPr>
           <w:p>
@@ -5074,14 +5104,14 @@
                 <w:szCs w:val="24"/>
                 <w:lang w:val="en-US" w:eastAsia="zh-CN" w:bidi="ar"/>
               </w:rPr>
-              <w:t xml:space="preserve">R </w:t>
-            </w:r>
-          </w:p>
-        </w:tc>
-        <w:tc>
-          <w:tcPr>
-            <w:tcW w:w="0" w:type="auto"/>
-            <w:shd w:val="clear"/>
+              <w:t xml:space="preserve">D </w:t>
+            </w:r>
+          </w:p>
+        </w:tc>
+        <w:tc>
+          <w:tcPr>
+            <w:tcW w:w="0" w:type="auto"/>
+            <w:shd w:val="clear" w:color="auto" w:fill="auto"/>
             <w:vAlign w:val="center"/>
           </w:tcPr>
           <w:p>
@@ -5103,7 +5133,7 @@
                 <w:szCs w:val="24"/>
                 <w:lang w:val="en-US" w:eastAsia="zh-CN" w:bidi="ar"/>
               </w:rPr>
-              <w:t>Renamed and staged</w:t>
+              <w:t>Deleted and staged</w:t>
             </w:r>
           </w:p>
         </w:tc>
@@ -5131,7 +5161,7 @@
         <w:tc>
           <w:tcPr>
             <w:tcW w:w="0" w:type="auto"/>
-            <w:shd w:val="clear"/>
+            <w:shd w:val="clear" w:color="auto" w:fill="auto"/>
             <w:vAlign w:val="center"/>
           </w:tcPr>
           <w:p>
@@ -5154,14 +5184,14 @@
                 <w:szCs w:val="24"/>
                 <w:lang w:val="en-US" w:eastAsia="zh-CN" w:bidi="ar"/>
               </w:rPr>
-              <w:t xml:space="preserve">C </w:t>
-            </w:r>
-          </w:p>
-        </w:tc>
-        <w:tc>
-          <w:tcPr>
-            <w:tcW w:w="0" w:type="auto"/>
-            <w:shd w:val="clear"/>
+              <w:t xml:space="preserve">R </w:t>
+            </w:r>
+          </w:p>
+        </w:tc>
+        <w:tc>
+          <w:tcPr>
+            <w:tcW w:w="0" w:type="auto"/>
+            <w:shd w:val="clear" w:color="auto" w:fill="auto"/>
             <w:vAlign w:val="center"/>
           </w:tcPr>
           <w:p>
@@ -5183,88 +5213,7 @@
                 <w:szCs w:val="24"/>
                 <w:lang w:val="en-US" w:eastAsia="zh-CN" w:bidi="ar"/>
               </w:rPr>
-              <w:t>Copied and staged</w:t>
-            </w:r>
-          </w:p>
-        </w:tc>
-      </w:tr>
-      <w:tr>
-        <w:tblPrEx>
-          <w:tblBorders>
-            <w:top w:val="none" w:color="auto" w:sz="0" w:space="0"/>
-            <w:left w:val="none" w:color="auto" w:sz="0" w:space="0"/>
-            <w:bottom w:val="none" w:color="auto" w:sz="0" w:space="0"/>
-            <w:right w:val="none" w:color="auto" w:sz="0" w:space="0"/>
-            <w:insideH w:val="none" w:color="auto" w:sz="0" w:space="0"/>
-            <w:insideV w:val="none" w:color="auto" w:sz="0" w:space="0"/>
-          </w:tblBorders>
-          <w:shd w:val="clear"/>
-          <w:tblCellMar>
-            <w:top w:w="15" w:type="dxa"/>
-            <w:left w:w="15" w:type="dxa"/>
-            <w:bottom w:w="15" w:type="dxa"/>
-            <w:right w:w="15" w:type="dxa"/>
-          </w:tblCellMar>
-        </w:tblPrEx>
-        <w:trPr>
-          <w:tblCellSpacing w:w="15" w:type="dxa"/>
-        </w:trPr>
-        <w:tc>
-          <w:tcPr>
-            <w:tcW w:w="0" w:type="auto"/>
-            <w:shd w:val="clear"/>
-            <w:vAlign w:val="center"/>
-          </w:tcPr>
-          <w:p>
-            <w:pPr>
-              <w:keepNext w:val="0"/>
-              <w:keepLines w:val="0"/>
-              <w:widowControl/>
-              <w:suppressLineNumbers w:val="0"/>
-              <w:jc w:val="left"/>
-              <w:rPr>
-                <w:rFonts w:hint="default" w:ascii="Calibri" w:hAnsi="Calibri" w:cs="Calibri"/>
-              </w:rPr>
-            </w:pPr>
-            <w:r>
-              <w:rPr>
-                <w:rStyle w:val="7"/>
-                <w:rFonts w:hint="default" w:ascii="Calibri" w:hAnsi="Calibri" w:eastAsia="SimSun" w:cs="Calibri"/>
-                <w:kern w:val="0"/>
-                <w:sz w:val="24"/>
-                <w:szCs w:val="24"/>
-                <w:lang w:val="en-US" w:eastAsia="zh-CN" w:bidi="ar"/>
-              </w:rPr>
-              <w:t>UU</w:t>
-            </w:r>
-          </w:p>
-        </w:tc>
-        <w:tc>
-          <w:tcPr>
-            <w:tcW w:w="0" w:type="auto"/>
-            <w:shd w:val="clear"/>
-            <w:vAlign w:val="center"/>
-          </w:tcPr>
-          <w:p>
-            <w:pPr>
-              <w:keepNext w:val="0"/>
-              <w:keepLines w:val="0"/>
-              <w:widowControl/>
-              <w:suppressLineNumbers w:val="0"/>
-              <w:jc w:val="left"/>
-              <w:rPr>
-                <w:rFonts w:hint="default" w:ascii="Calibri" w:hAnsi="Calibri" w:cs="Calibri"/>
-              </w:rPr>
-            </w:pPr>
-            <w:r>
-              <w:rPr>
-                <w:rFonts w:hint="default" w:ascii="Calibri" w:hAnsi="Calibri" w:eastAsia="SimSun" w:cs="Calibri"/>
-                <w:kern w:val="0"/>
-                <w:sz w:val="24"/>
-                <w:szCs w:val="24"/>
-                <w:lang w:val="en-US" w:eastAsia="zh-CN" w:bidi="ar"/>
-              </w:rPr>
-              <w:t>Unmerged, both modified</w:t>
+              <w:t>Renamed and staged</w:t>
             </w:r>
           </w:p>
         </w:tc>
@@ -5292,7 +5241,7 @@
         <w:tc>
           <w:tcPr>
             <w:tcW w:w="0" w:type="auto"/>
-            <w:shd w:val="clear"/>
+            <w:shd w:val="clear" w:color="auto" w:fill="auto"/>
             <w:vAlign w:val="center"/>
           </w:tcPr>
           <w:p>
@@ -5315,14 +5264,14 @@
                 <w:szCs w:val="24"/>
                 <w:lang w:val="en-US" w:eastAsia="zh-CN" w:bidi="ar"/>
               </w:rPr>
-              <w:t>AA</w:t>
-            </w:r>
-          </w:p>
-        </w:tc>
-        <w:tc>
-          <w:tcPr>
-            <w:tcW w:w="0" w:type="auto"/>
-            <w:shd w:val="clear"/>
+              <w:t xml:space="preserve">C </w:t>
+            </w:r>
+          </w:p>
+        </w:tc>
+        <w:tc>
+          <w:tcPr>
+            <w:tcW w:w="0" w:type="auto"/>
+            <w:shd w:val="clear" w:color="auto" w:fill="auto"/>
             <w:vAlign w:val="center"/>
           </w:tcPr>
           <w:p>
@@ -5344,7 +5293,7 @@
                 <w:szCs w:val="24"/>
                 <w:lang w:val="en-US" w:eastAsia="zh-CN" w:bidi="ar"/>
               </w:rPr>
-              <w:t>Unmerged, both added (added in both branches)</w:t>
+              <w:t>Copied and staged</w:t>
             </w:r>
           </w:p>
         </w:tc>
@@ -5372,7 +5321,7 @@
         <w:tc>
           <w:tcPr>
             <w:tcW w:w="0" w:type="auto"/>
-            <w:shd w:val="clear"/>
+            <w:shd w:val="clear" w:color="auto" w:fill="auto"/>
             <w:vAlign w:val="center"/>
           </w:tcPr>
           <w:p>
@@ -5395,14 +5344,14 @@
                 <w:szCs w:val="24"/>
                 <w:lang w:val="en-US" w:eastAsia="zh-CN" w:bidi="ar"/>
               </w:rPr>
-              <w:t>DD</w:t>
-            </w:r>
-          </w:p>
-        </w:tc>
-        <w:tc>
-          <w:tcPr>
-            <w:tcW w:w="0" w:type="auto"/>
-            <w:shd w:val="clear"/>
+              <w:t>UU</w:t>
+            </w:r>
+          </w:p>
+        </w:tc>
+        <w:tc>
+          <w:tcPr>
+            <w:tcW w:w="0" w:type="auto"/>
+            <w:shd w:val="clear" w:color="auto" w:fill="auto"/>
             <w:vAlign w:val="center"/>
           </w:tcPr>
           <w:p>
@@ -5424,7 +5373,7 @@
                 <w:szCs w:val="24"/>
                 <w:lang w:val="en-US" w:eastAsia="zh-CN" w:bidi="ar"/>
               </w:rPr>
-              <w:t>Unmerged, both deleted</w:t>
+              <w:t>Unmerged, both modified</w:t>
             </w:r>
           </w:p>
         </w:tc>
@@ -5452,7 +5401,7 @@
         <w:tc>
           <w:tcPr>
             <w:tcW w:w="0" w:type="auto"/>
-            <w:shd w:val="clear"/>
+            <w:shd w:val="clear" w:color="auto" w:fill="auto"/>
             <w:vAlign w:val="center"/>
           </w:tcPr>
           <w:p>
@@ -5475,14 +5424,14 @@
                 <w:szCs w:val="24"/>
                 <w:lang w:val="en-US" w:eastAsia="zh-CN" w:bidi="ar"/>
               </w:rPr>
-              <w:t>AU</w:t>
-            </w:r>
-          </w:p>
-        </w:tc>
-        <w:tc>
-          <w:tcPr>
-            <w:tcW w:w="0" w:type="auto"/>
-            <w:shd w:val="clear"/>
+              <w:t>AA</w:t>
+            </w:r>
+          </w:p>
+        </w:tc>
+        <w:tc>
+          <w:tcPr>
+            <w:tcW w:w="0" w:type="auto"/>
+            <w:shd w:val="clear" w:color="auto" w:fill="auto"/>
             <w:vAlign w:val="center"/>
           </w:tcPr>
           <w:p>
@@ -5504,7 +5453,7 @@
                 <w:szCs w:val="24"/>
                 <w:lang w:val="en-US" w:eastAsia="zh-CN" w:bidi="ar"/>
               </w:rPr>
-              <w:t>Added by you, but modified by them</w:t>
+              <w:t>Unmerged, both added (added in both branches)</w:t>
             </w:r>
           </w:p>
         </w:tc>
@@ -5532,7 +5481,7 @@
         <w:tc>
           <w:tcPr>
             <w:tcW w:w="0" w:type="auto"/>
-            <w:shd w:val="clear"/>
+            <w:shd w:val="clear" w:color="auto" w:fill="auto"/>
             <w:vAlign w:val="center"/>
           </w:tcPr>
           <w:p>
@@ -5555,14 +5504,14 @@
                 <w:szCs w:val="24"/>
                 <w:lang w:val="en-US" w:eastAsia="zh-CN" w:bidi="ar"/>
               </w:rPr>
-              <w:t>UA</w:t>
-            </w:r>
-          </w:p>
-        </w:tc>
-        <w:tc>
-          <w:tcPr>
-            <w:tcW w:w="0" w:type="auto"/>
-            <w:shd w:val="clear"/>
+              <w:t>DD</w:t>
+            </w:r>
+          </w:p>
+        </w:tc>
+        <w:tc>
+          <w:tcPr>
+            <w:tcW w:w="0" w:type="auto"/>
+            <w:shd w:val="clear" w:color="auto" w:fill="auto"/>
             <w:vAlign w:val="center"/>
           </w:tcPr>
           <w:p>
@@ -5584,88 +5533,7 @@
                 <w:szCs w:val="24"/>
                 <w:lang w:val="en-US" w:eastAsia="zh-CN" w:bidi="ar"/>
               </w:rPr>
-              <w:t>Added by them, but modified by you</w:t>
-            </w:r>
-          </w:p>
-        </w:tc>
-      </w:tr>
-      <w:tr>
-        <w:tblPrEx>
-          <w:tblBorders>
-            <w:top w:val="none" w:color="auto" w:sz="0" w:space="0"/>
-            <w:left w:val="none" w:color="auto" w:sz="0" w:space="0"/>
-            <w:bottom w:val="none" w:color="auto" w:sz="0" w:space="0"/>
-            <w:right w:val="none" w:color="auto" w:sz="0" w:space="0"/>
-            <w:insideH w:val="none" w:color="auto" w:sz="0" w:space="0"/>
-            <w:insideV w:val="none" w:color="auto" w:sz="0" w:space="0"/>
-          </w:tblBorders>
-          <w:shd w:val="clear"/>
-          <w:tblCellMar>
-            <w:top w:w="15" w:type="dxa"/>
-            <w:left w:w="15" w:type="dxa"/>
-            <w:bottom w:w="15" w:type="dxa"/>
-            <w:right w:w="15" w:type="dxa"/>
-          </w:tblCellMar>
-        </w:tblPrEx>
-        <w:trPr>
-          <w:tblCellSpacing w:w="15" w:type="dxa"/>
-        </w:trPr>
-        <w:tc>
-          <w:tcPr>
-            <w:tcW w:w="0" w:type="auto"/>
-            <w:shd w:val="clear"/>
-            <w:vAlign w:val="center"/>
-          </w:tcPr>
-          <w:p>
-            <w:pPr>
-              <w:keepNext w:val="0"/>
-              <w:keepLines w:val="0"/>
-              <w:widowControl/>
-              <w:suppressLineNumbers w:val="0"/>
-              <w:jc w:val="left"/>
-              <w:rPr>
-                <w:rFonts w:hint="default" w:ascii="Calibri" w:hAnsi="Calibri" w:cs="Calibri"/>
-              </w:rPr>
-            </w:pPr>
-            <w:r>
-              <w:rPr>
-                <w:rStyle w:val="7"/>
-                <w:rFonts w:hint="default" w:ascii="Calibri" w:hAnsi="Calibri" w:eastAsia="SimSun" w:cs="Calibri"/>
-                <w:kern w:val="0"/>
-                <w:sz w:val="24"/>
-                <w:szCs w:val="24"/>
-                <w:lang w:val="en-US" w:eastAsia="zh-CN" w:bidi="ar"/>
-              </w:rPr>
-              <w:t>DU</w:t>
-            </w:r>
-          </w:p>
-        </w:tc>
-        <w:tc>
-          <w:tcPr>
-            <w:tcW w:w="0" w:type="auto"/>
-            <w:shd w:val="clear"/>
-            <w:vAlign w:val="center"/>
-          </w:tcPr>
-          <w:p>
-            <w:pPr>
-              <w:keepNext w:val="0"/>
-              <w:keepLines w:val="0"/>
-              <w:widowControl/>
-              <w:suppressLineNumbers w:val="0"/>
-              <w:jc w:val="left"/>
-              <w:rPr>
-                <w:rFonts w:hint="default" w:ascii="Calibri" w:hAnsi="Calibri" w:cs="Calibri"/>
-              </w:rPr>
-            </w:pPr>
-            <w:r>
-              <w:rPr>
-                <w:rFonts w:hint="default" w:ascii="Calibri" w:hAnsi="Calibri" w:eastAsia="SimSun" w:cs="Calibri"/>
-                <w:kern w:val="0"/>
-                <w:sz w:val="24"/>
-                <w:szCs w:val="24"/>
-                <w:lang w:val="en-US" w:eastAsia="zh-CN" w:bidi="ar"/>
-              </w:rPr>
-              <w:t>Deleted by you, but updated by them</w:t>
+              <w:t>Unmerged, both deleted</w:t>
             </w:r>
           </w:p>
         </w:tc>
@@ -5693,7 +5561,7 @@
         <w:tc>
           <w:tcPr>
             <w:tcW w:w="0" w:type="auto"/>
-            <w:shd w:val="clear"/>
+            <w:shd w:val="clear" w:color="auto" w:fill="auto"/>
             <w:vAlign w:val="center"/>
           </w:tcPr>
           <w:p>
@@ -5716,14 +5584,14 @@
                 <w:szCs w:val="24"/>
                 <w:lang w:val="en-US" w:eastAsia="zh-CN" w:bidi="ar"/>
               </w:rPr>
-              <w:t>UD</w:t>
-            </w:r>
-          </w:p>
-        </w:tc>
-        <w:tc>
-          <w:tcPr>
-            <w:tcW w:w="0" w:type="auto"/>
-            <w:shd w:val="clear"/>
+              <w:t>AU</w:t>
+            </w:r>
+          </w:p>
+        </w:tc>
+        <w:tc>
+          <w:tcPr>
+            <w:tcW w:w="0" w:type="auto"/>
+            <w:shd w:val="clear" w:color="auto" w:fill="auto"/>
             <w:vAlign w:val="center"/>
           </w:tcPr>
           <w:p>
@@ -5745,7 +5613,7 @@
                 <w:szCs w:val="24"/>
                 <w:lang w:val="en-US" w:eastAsia="zh-CN" w:bidi="ar"/>
               </w:rPr>
-              <w:t>Updated by you, but deleted by them</w:t>
+              <w:t>Added by you, but modified by them</w:t>
             </w:r>
           </w:p>
         </w:tc>
@@ -5773,7 +5641,7 @@
         <w:tc>
           <w:tcPr>
             <w:tcW w:w="0" w:type="auto"/>
-            <w:shd w:val="clear"/>
+            <w:shd w:val="clear" w:color="auto" w:fill="auto"/>
             <w:vAlign w:val="center"/>
           </w:tcPr>
           <w:p>
@@ -5796,14 +5664,14 @@
                 <w:szCs w:val="24"/>
                 <w:lang w:val="en-US" w:eastAsia="zh-CN" w:bidi="ar"/>
               </w:rPr>
-              <w:t>RM</w:t>
-            </w:r>
-          </w:p>
-        </w:tc>
-        <w:tc>
-          <w:tcPr>
-            <w:tcW w:w="0" w:type="auto"/>
-            <w:shd w:val="clear"/>
+              <w:t>UA</w:t>
+            </w:r>
+          </w:p>
+        </w:tc>
+        <w:tc>
+          <w:tcPr>
+            <w:tcW w:w="0" w:type="auto"/>
+            <w:shd w:val="clear" w:color="auto" w:fill="auto"/>
             <w:vAlign w:val="center"/>
           </w:tcPr>
           <w:p>
@@ -5825,7 +5693,7 @@
                 <w:szCs w:val="24"/>
                 <w:lang w:val="en-US" w:eastAsia="zh-CN" w:bidi="ar"/>
               </w:rPr>
-              <w:t>Renamed in index, modified in working directory</w:t>
+              <w:t>Added by them, but modified by you</w:t>
             </w:r>
           </w:p>
         </w:tc>
@@ -5853,7 +5721,7 @@
         <w:tc>
           <w:tcPr>
             <w:tcW w:w="0" w:type="auto"/>
-            <w:shd w:val="clear"/>
+            <w:shd w:val="clear" w:color="auto" w:fill="auto"/>
             <w:vAlign w:val="center"/>
           </w:tcPr>
           <w:p>
@@ -5876,14 +5744,14 @@
                 <w:szCs w:val="24"/>
                 <w:lang w:val="en-US" w:eastAsia="zh-CN" w:bidi="ar"/>
               </w:rPr>
-              <w:t>AM</w:t>
-            </w:r>
-          </w:p>
-        </w:tc>
-        <w:tc>
-          <w:tcPr>
-            <w:tcW w:w="0" w:type="auto"/>
-            <w:shd w:val="clear"/>
+              <w:t>DU</w:t>
+            </w:r>
+          </w:p>
+        </w:tc>
+        <w:tc>
+          <w:tcPr>
+            <w:tcW w:w="0" w:type="auto"/>
+            <w:shd w:val="clear" w:color="auto" w:fill="auto"/>
             <w:vAlign w:val="center"/>
           </w:tcPr>
           <w:p>
@@ -5905,7 +5773,7 @@
                 <w:szCs w:val="24"/>
                 <w:lang w:val="en-US" w:eastAsia="zh-CN" w:bidi="ar"/>
               </w:rPr>
-              <w:t>Added to index, modified in working directory</w:t>
+              <w:t>Deleted by you, but updated by them</w:t>
             </w:r>
           </w:p>
         </w:tc>
@@ -5933,7 +5801,7 @@
         <w:tc>
           <w:tcPr>
             <w:tcW w:w="0" w:type="auto"/>
-            <w:shd w:val="clear"/>
+            <w:shd w:val="clear" w:color="auto" w:fill="auto"/>
             <w:vAlign w:val="center"/>
           </w:tcPr>
           <w:p>
@@ -5956,6 +5824,246 @@
                 <w:szCs w:val="24"/>
                 <w:lang w:val="en-US" w:eastAsia="zh-CN" w:bidi="ar"/>
               </w:rPr>
+              <w:t>UD</w:t>
+            </w:r>
+          </w:p>
+        </w:tc>
+        <w:tc>
+          <w:tcPr>
+            <w:tcW w:w="0" w:type="auto"/>
+            <w:shd w:val="clear" w:color="auto" w:fill="auto"/>
+            <w:vAlign w:val="center"/>
+          </w:tcPr>
+          <w:p>
+            <w:pPr>
+              <w:keepNext w:val="0"/>
+              <w:keepLines w:val="0"/>
+              <w:widowControl/>
+              <w:suppressLineNumbers w:val="0"/>
+              <w:jc w:val="left"/>
+              <w:rPr>
+                <w:rFonts w:hint="default" w:ascii="Calibri" w:hAnsi="Calibri" w:cs="Calibri"/>
+              </w:rPr>
+            </w:pPr>
+            <w:r>
+              <w:rPr>
+                <w:rFonts w:hint="default" w:ascii="Calibri" w:hAnsi="Calibri" w:eastAsia="SimSun" w:cs="Calibri"/>
+                <w:kern w:val="0"/>
+                <w:sz w:val="24"/>
+                <w:szCs w:val="24"/>
+                <w:lang w:val="en-US" w:eastAsia="zh-CN" w:bidi="ar"/>
+              </w:rPr>
+              <w:t>Updated by you, but deleted by them</w:t>
+            </w:r>
+          </w:p>
+        </w:tc>
+      </w:tr>
+      <w:tr>
+        <w:tblPrEx>
+          <w:tblBorders>
+            <w:top w:val="none" w:color="auto" w:sz="0" w:space="0"/>
+            <w:left w:val="none" w:color="auto" w:sz="0" w:space="0"/>
+            <w:bottom w:val="none" w:color="auto" w:sz="0" w:space="0"/>
+            <w:right w:val="none" w:color="auto" w:sz="0" w:space="0"/>
+            <w:insideH w:val="none" w:color="auto" w:sz="0" w:space="0"/>
+            <w:insideV w:val="none" w:color="auto" w:sz="0" w:space="0"/>
+          </w:tblBorders>
+          <w:tblCellMar>
+            <w:top w:w="15" w:type="dxa"/>
+            <w:left w:w="15" w:type="dxa"/>
+            <w:bottom w:w="15" w:type="dxa"/>
+            <w:right w:w="15" w:type="dxa"/>
+          </w:tblCellMar>
+        </w:tblPrEx>
+        <w:trPr>
+          <w:tblCellSpacing w:w="15" w:type="dxa"/>
+        </w:trPr>
+        <w:tc>
+          <w:tcPr>
+            <w:tcW w:w="0" w:type="auto"/>
+            <w:shd w:val="clear" w:color="auto" w:fill="auto"/>
+            <w:vAlign w:val="center"/>
+          </w:tcPr>
+          <w:p>
+            <w:pPr>
+              <w:keepNext w:val="0"/>
+              <w:keepLines w:val="0"/>
+              <w:widowControl/>
+              <w:suppressLineNumbers w:val="0"/>
+              <w:jc w:val="left"/>
+              <w:rPr>
+                <w:rFonts w:hint="default" w:ascii="Calibri" w:hAnsi="Calibri" w:cs="Calibri"/>
+              </w:rPr>
+            </w:pPr>
+            <w:r>
+              <w:rPr>
+                <w:rStyle w:val="7"/>
+                <w:rFonts w:hint="default" w:ascii="Calibri" w:hAnsi="Calibri" w:eastAsia="SimSun" w:cs="Calibri"/>
+                <w:kern w:val="0"/>
+                <w:sz w:val="24"/>
+                <w:szCs w:val="24"/>
+                <w:lang w:val="en-US" w:eastAsia="zh-CN" w:bidi="ar"/>
+              </w:rPr>
+              <w:t>RM</w:t>
+            </w:r>
+          </w:p>
+        </w:tc>
+        <w:tc>
+          <w:tcPr>
+            <w:tcW w:w="0" w:type="auto"/>
+            <w:shd w:val="clear" w:color="auto" w:fill="auto"/>
+            <w:vAlign w:val="center"/>
+          </w:tcPr>
+          <w:p>
+            <w:pPr>
+              <w:keepNext w:val="0"/>
+              <w:keepLines w:val="0"/>
+              <w:widowControl/>
+              <w:suppressLineNumbers w:val="0"/>
+              <w:jc w:val="left"/>
+              <w:rPr>
+                <w:rFonts w:hint="default" w:ascii="Calibri" w:hAnsi="Calibri" w:cs="Calibri"/>
+              </w:rPr>
+            </w:pPr>
+            <w:r>
+              <w:rPr>
+                <w:rFonts w:hint="default" w:ascii="Calibri" w:hAnsi="Calibri" w:eastAsia="SimSun" w:cs="Calibri"/>
+                <w:kern w:val="0"/>
+                <w:sz w:val="24"/>
+                <w:szCs w:val="24"/>
+                <w:lang w:val="en-US" w:eastAsia="zh-CN" w:bidi="ar"/>
+              </w:rPr>
+              <w:t>Renamed in index, modified in working directory</w:t>
+            </w:r>
+          </w:p>
+        </w:tc>
+      </w:tr>
+      <w:tr>
+        <w:tblPrEx>
+          <w:tblBorders>
+            <w:top w:val="none" w:color="auto" w:sz="0" w:space="0"/>
+            <w:left w:val="none" w:color="auto" w:sz="0" w:space="0"/>
+            <w:bottom w:val="none" w:color="auto" w:sz="0" w:space="0"/>
+            <w:right w:val="none" w:color="auto" w:sz="0" w:space="0"/>
+            <w:insideH w:val="none" w:color="auto" w:sz="0" w:space="0"/>
+            <w:insideV w:val="none" w:color="auto" w:sz="0" w:space="0"/>
+          </w:tblBorders>
+          <w:tblCellMar>
+            <w:top w:w="15" w:type="dxa"/>
+            <w:left w:w="15" w:type="dxa"/>
+            <w:bottom w:w="15" w:type="dxa"/>
+            <w:right w:w="15" w:type="dxa"/>
+          </w:tblCellMar>
+        </w:tblPrEx>
+        <w:trPr>
+          <w:tblCellSpacing w:w="15" w:type="dxa"/>
+        </w:trPr>
+        <w:tc>
+          <w:tcPr>
+            <w:tcW w:w="0" w:type="auto"/>
+            <w:shd w:val="clear" w:color="auto" w:fill="auto"/>
+            <w:vAlign w:val="center"/>
+          </w:tcPr>
+          <w:p>
+            <w:pPr>
+              <w:keepNext w:val="0"/>
+              <w:keepLines w:val="0"/>
+              <w:widowControl/>
+              <w:suppressLineNumbers w:val="0"/>
+              <w:jc w:val="left"/>
+              <w:rPr>
+                <w:rFonts w:hint="default" w:ascii="Calibri" w:hAnsi="Calibri" w:cs="Calibri"/>
+              </w:rPr>
+            </w:pPr>
+            <w:r>
+              <w:rPr>
+                <w:rStyle w:val="7"/>
+                <w:rFonts w:hint="default" w:ascii="Calibri" w:hAnsi="Calibri" w:eastAsia="SimSun" w:cs="Calibri"/>
+                <w:kern w:val="0"/>
+                <w:sz w:val="24"/>
+                <w:szCs w:val="24"/>
+                <w:lang w:val="en-US" w:eastAsia="zh-CN" w:bidi="ar"/>
+              </w:rPr>
+              <w:t>AM</w:t>
+            </w:r>
+          </w:p>
+        </w:tc>
+        <w:tc>
+          <w:tcPr>
+            <w:tcW w:w="0" w:type="auto"/>
+            <w:shd w:val="clear" w:color="auto" w:fill="auto"/>
+            <w:vAlign w:val="center"/>
+          </w:tcPr>
+          <w:p>
+            <w:pPr>
+              <w:keepNext w:val="0"/>
+              <w:keepLines w:val="0"/>
+              <w:widowControl/>
+              <w:suppressLineNumbers w:val="0"/>
+              <w:jc w:val="left"/>
+              <w:rPr>
+                <w:rFonts w:hint="default" w:ascii="Calibri" w:hAnsi="Calibri" w:cs="Calibri"/>
+              </w:rPr>
+            </w:pPr>
+            <w:r>
+              <w:rPr>
+                <w:rFonts w:hint="default" w:ascii="Calibri" w:hAnsi="Calibri" w:eastAsia="SimSun" w:cs="Calibri"/>
+                <w:kern w:val="0"/>
+                <w:sz w:val="24"/>
+                <w:szCs w:val="24"/>
+                <w:lang w:val="en-US" w:eastAsia="zh-CN" w:bidi="ar"/>
+              </w:rPr>
+              <w:t>Added to index, modified in working directory</w:t>
+            </w:r>
+          </w:p>
+        </w:tc>
+      </w:tr>
+      <w:tr>
+        <w:tblPrEx>
+          <w:tblBorders>
+            <w:top w:val="none" w:color="auto" w:sz="0" w:space="0"/>
+            <w:left w:val="none" w:color="auto" w:sz="0" w:space="0"/>
+            <w:bottom w:val="none" w:color="auto" w:sz="0" w:space="0"/>
+            <w:right w:val="none" w:color="auto" w:sz="0" w:space="0"/>
+            <w:insideH w:val="none" w:color="auto" w:sz="0" w:space="0"/>
+            <w:insideV w:val="none" w:color="auto" w:sz="0" w:space="0"/>
+          </w:tblBorders>
+          <w:tblCellMar>
+            <w:top w:w="15" w:type="dxa"/>
+            <w:left w:w="15" w:type="dxa"/>
+            <w:bottom w:w="15" w:type="dxa"/>
+            <w:right w:w="15" w:type="dxa"/>
+          </w:tblCellMar>
+        </w:tblPrEx>
+        <w:trPr>
+          <w:tblCellSpacing w:w="15" w:type="dxa"/>
+        </w:trPr>
+        <w:tc>
+          <w:tcPr>
+            <w:tcW w:w="0" w:type="auto"/>
+            <w:shd w:val="clear" w:color="auto" w:fill="auto"/>
+            <w:vAlign w:val="center"/>
+          </w:tcPr>
+          <w:p>
+            <w:pPr>
+              <w:keepNext w:val="0"/>
+              <w:keepLines w:val="0"/>
+              <w:widowControl/>
+              <w:suppressLineNumbers w:val="0"/>
+              <w:jc w:val="left"/>
+              <w:rPr>
+                <w:rFonts w:hint="default" w:ascii="Calibri" w:hAnsi="Calibri" w:cs="Calibri"/>
+              </w:rPr>
+            </w:pPr>
+            <w:r>
+              <w:rPr>
+                <w:rStyle w:val="7"/>
+                <w:rFonts w:hint="default" w:ascii="Calibri" w:hAnsi="Calibri" w:eastAsia="SimSun" w:cs="Calibri"/>
+                <w:kern w:val="0"/>
+                <w:sz w:val="24"/>
+                <w:szCs w:val="24"/>
+                <w:lang w:val="en-US" w:eastAsia="zh-CN" w:bidi="ar"/>
+              </w:rPr>
               <w:t>MM</w:t>
             </w:r>
           </w:p>
@@ -5963,7 +6071,7 @@
         <w:tc>
           <w:tcPr>
             <w:tcW w:w="0" w:type="auto"/>
-            <w:shd w:val="clear"/>
+            <w:shd w:val="clear" w:color="auto" w:fill="auto"/>
             <w:vAlign w:val="center"/>
           </w:tcPr>
           <w:p>
@@ -5994,6 +6102,7 @@
     <w:p>
       <w:pPr>
         <w:numPr>
+          <w:ilvl w:val="0"/>
           <w:numId w:val="0"/>
         </w:numPr>
         <w:rPr>
@@ -6007,6 +6116,7 @@
     <w:p>
       <w:pPr>
         <w:numPr>
+          <w:ilvl w:val="0"/>
           <w:numId w:val="0"/>
         </w:numPr>
         <w:rPr>
@@ -6019,6 +6129,7 @@
     </w:p>
     <w:tbl>
       <w:tblPr>
+        <w:tblStyle w:val="3"/>
         <w:tblW w:w="0" w:type="auto"/>
         <w:tblCellSpacing w:w="15" w:type="dxa"/>
         <w:tblInd w:w="0" w:type="dxa"/>
@@ -6030,7 +6141,7 @@
           <w:insideH w:val="none" w:color="auto" w:sz="0" w:space="0"/>
           <w:insideV w:val="none" w:color="auto" w:sz="0" w:space="0"/>
         </w:tblBorders>
-        <w:shd w:val="clear"/>
+        <w:shd w:val="clear" w:color="auto" w:fill="auto"/>
         <w:tblLayout w:type="autofit"/>
         <w:tblCellMar>
           <w:top w:w="15" w:type="dxa"/>
@@ -6054,7 +6165,7 @@
             <w:insideH w:val="none" w:color="auto" w:sz="0" w:space="0"/>
             <w:insideV w:val="none" w:color="auto" w:sz="0" w:space="0"/>
           </w:tblBorders>
-          <w:shd w:val="clear"/>
+          <w:shd w:val="clear" w:color="auto" w:fill="auto"/>
           <w:tblCellMar>
             <w:top w:w="15" w:type="dxa"/>
             <w:left w:w="15" w:type="dxa"/>
@@ -6069,7 +6180,7 @@
         <w:tc>
           <w:tcPr>
             <w:tcW w:w="0" w:type="auto"/>
-            <w:shd w:val="clear"/>
+            <w:shd w:val="clear" w:color="auto" w:fill="auto"/>
             <w:vAlign w:val="center"/>
           </w:tcPr>
           <w:p>
@@ -6102,7 +6213,7 @@
         <w:tc>
           <w:tcPr>
             <w:tcW w:w="0" w:type="auto"/>
-            <w:shd w:val="clear"/>
+            <w:shd w:val="clear" w:color="auto" w:fill="auto"/>
             <w:vAlign w:val="center"/>
           </w:tcPr>
           <w:p>
@@ -6135,7 +6246,7 @@
         <w:tc>
           <w:tcPr>
             <w:tcW w:w="0" w:type="auto"/>
-            <w:shd w:val="clear"/>
+            <w:shd w:val="clear" w:color="auto" w:fill="auto"/>
             <w:vAlign w:val="center"/>
           </w:tcPr>
           <w:p>
@@ -6176,7 +6287,6 @@
             <w:insideH w:val="none" w:color="auto" w:sz="0" w:space="0"/>
             <w:insideV w:val="none" w:color="auto" w:sz="0" w:space="0"/>
           </w:tblBorders>
-          <w:shd w:val="clear"/>
           <w:tblCellMar>
             <w:top w:w="15" w:type="dxa"/>
             <w:left w:w="15" w:type="dxa"/>
@@ -6190,7 +6300,7 @@
         <w:tc>
           <w:tcPr>
             <w:tcW w:w="0" w:type="auto"/>
-            <w:shd w:val="clear"/>
+            <w:shd w:val="clear" w:color="auto" w:fill="auto"/>
             <w:vAlign w:val="center"/>
           </w:tcPr>
           <w:p>
@@ -6220,7 +6330,7 @@
         <w:tc>
           <w:tcPr>
             <w:tcW w:w="0" w:type="auto"/>
-            <w:shd w:val="clear"/>
+            <w:shd w:val="clear" w:color="auto" w:fill="auto"/>
             <w:vAlign w:val="center"/>
           </w:tcPr>
           <w:p>
@@ -6270,7 +6380,7 @@
         <w:tc>
           <w:tcPr>
             <w:tcW w:w="0" w:type="auto"/>
-            <w:shd w:val="clear"/>
+            <w:shd w:val="clear" w:color="auto" w:fill="auto"/>
             <w:vAlign w:val="center"/>
           </w:tcPr>
           <w:p>
@@ -6307,7 +6417,6 @@
             <w:insideH w:val="none" w:color="auto" w:sz="0" w:space="0"/>
             <w:insideV w:val="none" w:color="auto" w:sz="0" w:space="0"/>
           </w:tblBorders>
-          <w:shd w:val="clear"/>
           <w:tblCellMar>
             <w:top w:w="15" w:type="dxa"/>
             <w:left w:w="15" w:type="dxa"/>
@@ -6321,7 +6430,7 @@
         <w:tc>
           <w:tcPr>
             <w:tcW w:w="0" w:type="auto"/>
-            <w:shd w:val="clear"/>
+            <w:shd w:val="clear" w:color="auto" w:fill="auto"/>
             <w:vAlign w:val="center"/>
           </w:tcPr>
           <w:p>
@@ -6351,7 +6460,7 @@
         <w:tc>
           <w:tcPr>
             <w:tcW w:w="0" w:type="auto"/>
-            <w:shd w:val="clear"/>
+            <w:shd w:val="clear" w:color="auto" w:fill="auto"/>
             <w:vAlign w:val="center"/>
           </w:tcPr>
           <w:p>
@@ -6391,7 +6500,7 @@
         <w:tc>
           <w:tcPr>
             <w:tcW w:w="0" w:type="auto"/>
-            <w:shd w:val="clear"/>
+            <w:shd w:val="clear" w:color="auto" w:fill="auto"/>
             <w:vAlign w:val="center"/>
           </w:tcPr>
           <w:p>
@@ -6428,7 +6537,6 @@
             <w:insideH w:val="none" w:color="auto" w:sz="0" w:space="0"/>
             <w:insideV w:val="none" w:color="auto" w:sz="0" w:space="0"/>
           </w:tblBorders>
-          <w:shd w:val="clear"/>
           <w:tblCellMar>
             <w:top w:w="15" w:type="dxa"/>
             <w:left w:w="15" w:type="dxa"/>
@@ -6442,7 +6550,7 @@
         <w:tc>
           <w:tcPr>
             <w:tcW w:w="0" w:type="auto"/>
-            <w:shd w:val="clear"/>
+            <w:shd w:val="clear" w:color="auto" w:fill="auto"/>
             <w:vAlign w:val="center"/>
           </w:tcPr>
           <w:p>
@@ -6472,7 +6580,7 @@
         <w:tc>
           <w:tcPr>
             <w:tcW w:w="0" w:type="auto"/>
-            <w:shd w:val="clear"/>
+            <w:shd w:val="clear" w:color="auto" w:fill="auto"/>
             <w:vAlign w:val="center"/>
           </w:tcPr>
           <w:p>
@@ -6522,7 +6630,7 @@
         <w:tc>
           <w:tcPr>
             <w:tcW w:w="0" w:type="auto"/>
-            <w:shd w:val="clear"/>
+            <w:shd w:val="clear" w:color="auto" w:fill="auto"/>
             <w:vAlign w:val="center"/>
           </w:tcPr>
           <w:p>
@@ -6559,7 +6667,6 @@
             <w:insideH w:val="none" w:color="auto" w:sz="0" w:space="0"/>
             <w:insideV w:val="none" w:color="auto" w:sz="0" w:space="0"/>
           </w:tblBorders>
-          <w:shd w:val="clear"/>
           <w:tblCellMar>
             <w:top w:w="15" w:type="dxa"/>
             <w:left w:w="15" w:type="dxa"/>
@@ -6573,7 +6680,7 @@
         <w:tc>
           <w:tcPr>
             <w:tcW w:w="0" w:type="auto"/>
-            <w:shd w:val="clear"/>
+            <w:shd w:val="clear" w:color="auto" w:fill="auto"/>
             <w:vAlign w:val="center"/>
           </w:tcPr>
           <w:p>
@@ -6603,7 +6710,7 @@
         <w:tc>
           <w:tcPr>
             <w:tcW w:w="0" w:type="auto"/>
-            <w:shd w:val="clear"/>
+            <w:shd w:val="clear" w:color="auto" w:fill="auto"/>
             <w:vAlign w:val="center"/>
           </w:tcPr>
           <w:p>
@@ -6643,7 +6750,7 @@
         <w:tc>
           <w:tcPr>
             <w:tcW w:w="0" w:type="auto"/>
-            <w:shd w:val="clear"/>
+            <w:shd w:val="clear" w:color="auto" w:fill="auto"/>
             <w:vAlign w:val="center"/>
           </w:tcPr>
           <w:p>
@@ -6680,7 +6787,6 @@
             <w:insideH w:val="none" w:color="auto" w:sz="0" w:space="0"/>
             <w:insideV w:val="none" w:color="auto" w:sz="0" w:space="0"/>
           </w:tblBorders>
-          <w:shd w:val="clear"/>
           <w:tblCellMar>
             <w:top w:w="15" w:type="dxa"/>
             <w:left w:w="15" w:type="dxa"/>
@@ -6694,7 +6800,7 @@
         <w:tc>
           <w:tcPr>
             <w:tcW w:w="0" w:type="auto"/>
-            <w:shd w:val="clear"/>
+            <w:shd w:val="clear" w:color="auto" w:fill="auto"/>
             <w:vAlign w:val="center"/>
           </w:tcPr>
           <w:p>
@@ -6724,7 +6830,7 @@
         <w:tc>
           <w:tcPr>
             <w:tcW w:w="0" w:type="auto"/>
-            <w:shd w:val="clear"/>
+            <w:shd w:val="clear" w:color="auto" w:fill="auto"/>
             <w:vAlign w:val="center"/>
           </w:tcPr>
           <w:p>
@@ -6753,7 +6859,7 @@
         <w:tc>
           <w:tcPr>
             <w:tcW w:w="0" w:type="auto"/>
-            <w:shd w:val="clear"/>
+            <w:shd w:val="clear" w:color="auto" w:fill="auto"/>
             <w:vAlign w:val="center"/>
           </w:tcPr>
           <w:p>
@@ -6784,6 +6890,7 @@
     <w:p>
       <w:pPr>
         <w:numPr>
+          <w:ilvl w:val="0"/>
           <w:numId w:val="0"/>
         </w:numPr>
         <w:rPr>
@@ -6797,6 +6904,7 @@
     <w:p>
       <w:pPr>
         <w:numPr>
+          <w:ilvl w:val="0"/>
           <w:numId w:val="0"/>
         </w:numPr>
         <w:rPr>
@@ -6810,6 +6918,7 @@
     <w:p>
       <w:pPr>
         <w:numPr>
+          <w:ilvl w:val="0"/>
           <w:numId w:val="0"/>
         </w:numPr>
         <w:rPr>
@@ -6822,6 +6931,7 @@
     </w:p>
     <w:tbl>
       <w:tblPr>
+        <w:tblStyle w:val="3"/>
         <w:tblW w:w="0" w:type="auto"/>
         <w:tblCellSpacing w:w="15" w:type="dxa"/>
         <w:tblInd w:w="0" w:type="dxa"/>
@@ -6833,7 +6943,7 @@
           <w:insideH w:val="none" w:color="auto" w:sz="0" w:space="0"/>
           <w:insideV w:val="none" w:color="auto" w:sz="0" w:space="0"/>
         </w:tblBorders>
-        <w:shd w:val="clear"/>
+        <w:shd w:val="clear" w:color="auto" w:fill="auto"/>
         <w:tblLayout w:type="autofit"/>
         <w:tblCellMar>
           <w:top w:w="15" w:type="dxa"/>
@@ -6856,7 +6966,6 @@
             <w:insideH w:val="none" w:color="auto" w:sz="0" w:space="0"/>
             <w:insideV w:val="none" w:color="auto" w:sz="0" w:space="0"/>
           </w:tblBorders>
-          <w:shd w:val="clear"/>
           <w:tblCellMar>
             <w:top w:w="15" w:type="dxa"/>
             <w:left w:w="15" w:type="dxa"/>
@@ -6871,7 +6980,7 @@
         <w:tc>
           <w:tcPr>
             <w:tcW w:w="0" w:type="auto"/>
-            <w:shd w:val="clear"/>
+            <w:shd w:val="clear" w:color="auto" w:fill="auto"/>
             <w:vAlign w:val="center"/>
           </w:tcPr>
           <w:p>
@@ -6904,7 +7013,7 @@
         <w:tc>
           <w:tcPr>
             <w:tcW w:w="0" w:type="auto"/>
-            <w:shd w:val="clear"/>
+            <w:shd w:val="clear" w:color="auto" w:fill="auto"/>
             <w:vAlign w:val="center"/>
           </w:tcPr>
           <w:p>
@@ -6958,7 +7067,7 @@
         <w:tc>
           <w:tcPr>
             <w:tcW w:w="0" w:type="auto"/>
-            <w:shd w:val="clear"/>
+            <w:shd w:val="clear" w:color="auto" w:fill="auto"/>
             <w:vAlign w:val="center"/>
           </w:tcPr>
           <w:p>
@@ -6988,7 +7097,7 @@
         <w:tc>
           <w:tcPr>
             <w:tcW w:w="0" w:type="auto"/>
-            <w:shd w:val="clear"/>
+            <w:shd w:val="clear" w:color="auto" w:fill="auto"/>
             <w:vAlign w:val="center"/>
           </w:tcPr>
           <w:p>
@@ -7038,7 +7147,7 @@
         <w:tc>
           <w:tcPr>
             <w:tcW w:w="0" w:type="auto"/>
-            <w:shd w:val="clear"/>
+            <w:shd w:val="clear" w:color="auto" w:fill="auto"/>
             <w:vAlign w:val="center"/>
           </w:tcPr>
           <w:p>
@@ -7068,7 +7177,7 @@
         <w:tc>
           <w:tcPr>
             <w:tcW w:w="0" w:type="auto"/>
-            <w:shd w:val="clear"/>
+            <w:shd w:val="clear" w:color="auto" w:fill="auto"/>
             <w:vAlign w:val="center"/>
           </w:tcPr>
           <w:p>
@@ -7150,7 +7259,7 @@
         <w:tc>
           <w:tcPr>
             <w:tcW w:w="0" w:type="auto"/>
-            <w:shd w:val="clear"/>
+            <w:shd w:val="clear" w:color="auto" w:fill="auto"/>
             <w:vAlign w:val="center"/>
           </w:tcPr>
           <w:p>
@@ -7180,7 +7289,7 @@
         <w:tc>
           <w:tcPr>
             <w:tcW w:w="0" w:type="auto"/>
-            <w:shd w:val="clear"/>
+            <w:shd w:val="clear" w:color="auto" w:fill="auto"/>
             <w:vAlign w:val="center"/>
           </w:tcPr>
           <w:p>
@@ -7251,7 +7360,7 @@
         <w:tc>
           <w:tcPr>
             <w:tcW w:w="0" w:type="auto"/>
-            <w:shd w:val="clear"/>
+            <w:shd w:val="clear" w:color="auto" w:fill="auto"/>
             <w:vAlign w:val="center"/>
           </w:tcPr>
           <w:p>
@@ -7281,7 +7390,7 @@
         <w:tc>
           <w:tcPr>
             <w:tcW w:w="0" w:type="auto"/>
-            <w:shd w:val="clear"/>
+            <w:shd w:val="clear" w:color="auto" w:fill="auto"/>
             <w:vAlign w:val="center"/>
           </w:tcPr>
           <w:p>
@@ -7312,6 +7421,7 @@
     <w:p>
       <w:pPr>
         <w:numPr>
+          <w:ilvl w:val="0"/>
           <w:numId w:val="0"/>
         </w:numPr>
         <w:rPr>
@@ -7324,6 +7434,7 @@
     </w:p>
     <w:tbl>
       <w:tblPr>
+        <w:tblStyle w:val="3"/>
         <w:tblW w:w="0" w:type="auto"/>
         <w:tblCellSpacing w:w="15" w:type="dxa"/>
         <w:tblInd w:w="0" w:type="dxa"/>
@@ -7335,7 +7446,7 @@
           <w:insideH w:val="none" w:color="auto" w:sz="0" w:space="0"/>
           <w:insideV w:val="none" w:color="auto" w:sz="0" w:space="0"/>
         </w:tblBorders>
-        <w:shd w:val="clear"/>
+        <w:shd w:val="clear" w:color="auto" w:fill="auto"/>
         <w:tblLayout w:type="autofit"/>
         <w:tblCellMar>
           <w:top w:w="15" w:type="dxa"/>
@@ -7358,7 +7469,7 @@
             <w:insideH w:val="none" w:color="auto" w:sz="0" w:space="0"/>
             <w:insideV w:val="none" w:color="auto" w:sz="0" w:space="0"/>
           </w:tblBorders>
-          <w:shd w:val="clear"/>
+          <w:shd w:val="clear" w:color="auto" w:fill="auto"/>
           <w:tblCellMar>
             <w:top w:w="15" w:type="dxa"/>
             <w:left w:w="15" w:type="dxa"/>
@@ -7373,7 +7484,7 @@
         <w:tc>
           <w:tcPr>
             <w:tcW w:w="0" w:type="auto"/>
-            <w:shd w:val="clear"/>
+            <w:shd w:val="clear" w:color="auto" w:fill="auto"/>
             <w:vAlign w:val="center"/>
           </w:tcPr>
           <w:p>
@@ -7405,7 +7516,7 @@
         <w:tc>
           <w:tcPr>
             <w:tcW w:w="0" w:type="auto"/>
-            <w:shd w:val="clear"/>
+            <w:shd w:val="clear" w:color="auto" w:fill="auto"/>
             <w:vAlign w:val="center"/>
           </w:tcPr>
           <w:p>
@@ -7458,7 +7569,7 @@
         <w:tc>
           <w:tcPr>
             <w:tcW w:w="0" w:type="auto"/>
-            <w:shd w:val="clear"/>
+            <w:shd w:val="clear" w:color="auto" w:fill="auto"/>
             <w:vAlign w:val="center"/>
           </w:tcPr>
           <w:p>
@@ -7485,7 +7596,7 @@
         <w:tc>
           <w:tcPr>
             <w:tcW w:w="0" w:type="auto"/>
-            <w:shd w:val="clear"/>
+            <w:shd w:val="clear" w:color="auto" w:fill="auto"/>
             <w:vAlign w:val="center"/>
           </w:tcPr>
           <w:p>
@@ -7574,7 +7685,7 @@
         <w:tc>
           <w:tcPr>
             <w:tcW w:w="0" w:type="auto"/>
-            <w:shd w:val="clear"/>
+            <w:shd w:val="clear" w:color="auto" w:fill="auto"/>
             <w:vAlign w:val="center"/>
           </w:tcPr>
           <w:p>
@@ -7601,7 +7712,7 @@
         <w:tc>
           <w:tcPr>
             <w:tcW w:w="0" w:type="auto"/>
-            <w:shd w:val="clear"/>
+            <w:shd w:val="clear" w:color="auto" w:fill="auto"/>
             <w:vAlign w:val="center"/>
           </w:tcPr>
           <w:p>
@@ -7659,7 +7770,7 @@
         <w:tc>
           <w:tcPr>
             <w:tcW w:w="0" w:type="auto"/>
-            <w:shd w:val="clear"/>
+            <w:shd w:val="clear" w:color="auto" w:fill="auto"/>
             <w:vAlign w:val="center"/>
           </w:tcPr>
           <w:p>
@@ -7686,7 +7797,7 @@
         <w:tc>
           <w:tcPr>
             <w:tcW w:w="0" w:type="auto"/>
-            <w:shd w:val="clear"/>
+            <w:shd w:val="clear" w:color="auto" w:fill="auto"/>
             <w:vAlign w:val="center"/>
           </w:tcPr>
           <w:p>
@@ -7725,6 +7836,7 @@
     <w:p>
       <w:pPr>
         <w:numPr>
+          <w:ilvl w:val="0"/>
           <w:numId w:val="0"/>
         </w:numPr>
         <w:rPr>
@@ -7737,6 +7849,7 @@
     </w:p>
     <w:tbl>
       <w:tblPr>
+        <w:tblStyle w:val="3"/>
         <w:tblW w:w="0" w:type="auto"/>
         <w:tblCellSpacing w:w="15" w:type="dxa"/>
         <w:tblInd w:w="0" w:type="dxa"/>
@@ -7748,7 +7861,7 @@
           <w:insideH w:val="none" w:color="auto" w:sz="0" w:space="0"/>
           <w:insideV w:val="none" w:color="auto" w:sz="0" w:space="0"/>
         </w:tblBorders>
-        <w:shd w:val="clear"/>
+        <w:shd w:val="clear" w:color="auto" w:fill="auto"/>
         <w:tblLayout w:type="autofit"/>
         <w:tblCellMar>
           <w:top w:w="15" w:type="dxa"/>
@@ -7771,6 +7884,7 @@
             <w:insideH w:val="none" w:color="auto" w:sz="0" w:space="0"/>
             <w:insideV w:val="none" w:color="auto" w:sz="0" w:space="0"/>
           </w:tblBorders>
+          <w:shd w:val="clear" w:color="auto" w:fill="auto"/>
           <w:tblCellMar>
             <w:top w:w="15" w:type="dxa"/>
             <w:left w:w="15" w:type="dxa"/>
@@ -7785,7 +7899,7 @@
         <w:tc>
           <w:tcPr>
             <w:tcW w:w="0" w:type="auto"/>
-            <w:shd w:val="clear"/>
+            <w:shd w:val="clear" w:color="auto" w:fill="auto"/>
             <w:vAlign w:val="center"/>
           </w:tcPr>
           <w:p>
@@ -7817,7 +7931,7 @@
         <w:tc>
           <w:tcPr>
             <w:tcW w:w="0" w:type="auto"/>
-            <w:shd w:val="clear"/>
+            <w:shd w:val="clear" w:color="auto" w:fill="auto"/>
             <w:vAlign w:val="center"/>
           </w:tcPr>
           <w:p>
@@ -7870,7 +7984,7 @@
         <w:tc>
           <w:tcPr>
             <w:tcW w:w="0" w:type="auto"/>
-            <w:shd w:val="clear"/>
+            <w:shd w:val="clear" w:color="auto" w:fill="auto"/>
             <w:vAlign w:val="center"/>
           </w:tcPr>
           <w:p>
@@ -7897,7 +8011,7 @@
         <w:tc>
           <w:tcPr>
             <w:tcW w:w="0" w:type="auto"/>
-            <w:shd w:val="clear"/>
+            <w:shd w:val="clear" w:color="auto" w:fill="auto"/>
             <w:vAlign w:val="center"/>
           </w:tcPr>
           <w:p>
@@ -7965,7 +8079,7 @@
         <w:tc>
           <w:tcPr>
             <w:tcW w:w="0" w:type="auto"/>
-            <w:shd w:val="clear"/>
+            <w:shd w:val="clear" w:color="auto" w:fill="auto"/>
             <w:vAlign w:val="center"/>
           </w:tcPr>
           <w:p>
@@ -7992,7 +8106,7 @@
         <w:tc>
           <w:tcPr>
             <w:tcW w:w="0" w:type="auto"/>
-            <w:shd w:val="clear"/>
+            <w:shd w:val="clear" w:color="auto" w:fill="auto"/>
             <w:vAlign w:val="center"/>
           </w:tcPr>
           <w:p>
@@ -8031,6 +8145,7 @@
     <w:p>
       <w:pPr>
         <w:numPr>
+          <w:ilvl w:val="0"/>
           <w:numId w:val="0"/>
         </w:numPr>
         <w:rPr>
@@ -8044,6 +8159,7 @@
     <w:p>
       <w:pPr>
         <w:numPr>
+          <w:ilvl w:val="0"/>
           <w:numId w:val="0"/>
         </w:numPr>
         <w:rPr>
@@ -8056,6 +8172,7 @@
     </w:p>
     <w:tbl>
       <w:tblPr>
+        <w:tblStyle w:val="3"/>
         <w:tblW w:w="0" w:type="auto"/>
         <w:tblCellSpacing w:w="15" w:type="dxa"/>
         <w:tblInd w:w="0" w:type="dxa"/>
@@ -8067,7 +8184,7 @@
           <w:insideH w:val="none" w:color="auto" w:sz="0" w:space="0"/>
           <w:insideV w:val="none" w:color="auto" w:sz="0" w:space="0"/>
         </w:tblBorders>
-        <w:shd w:val="clear"/>
+        <w:shd w:val="clear" w:color="auto" w:fill="auto"/>
         <w:tblLayout w:type="autofit"/>
         <w:tblCellMar>
           <w:top w:w="15" w:type="dxa"/>
@@ -8091,7 +8208,7 @@
             <w:insideH w:val="none" w:color="auto" w:sz="0" w:space="0"/>
             <w:insideV w:val="none" w:color="auto" w:sz="0" w:space="0"/>
           </w:tblBorders>
-          <w:shd w:val="clear"/>
+          <w:shd w:val="clear" w:color="auto" w:fill="auto"/>
           <w:tblCellMar>
             <w:top w:w="15" w:type="dxa"/>
             <w:left w:w="15" w:type="dxa"/>
@@ -8106,7 +8223,7 @@
         <w:tc>
           <w:tcPr>
             <w:tcW w:w="0" w:type="auto"/>
-            <w:shd w:val="clear"/>
+            <w:shd w:val="clear" w:color="auto" w:fill="auto"/>
             <w:vAlign w:val="center"/>
           </w:tcPr>
           <w:p>
@@ -8138,7 +8255,7 @@
         <w:tc>
           <w:tcPr>
             <w:tcW w:w="0" w:type="auto"/>
-            <w:shd w:val="clear"/>
+            <w:shd w:val="clear" w:color="auto" w:fill="auto"/>
             <w:vAlign w:val="center"/>
           </w:tcPr>
           <w:p>
@@ -8170,7 +8287,7 @@
         <w:tc>
           <w:tcPr>
             <w:tcW w:w="0" w:type="auto"/>
-            <w:shd w:val="clear"/>
+            <w:shd w:val="clear" w:color="auto" w:fill="auto"/>
             <w:vAlign w:val="center"/>
           </w:tcPr>
           <w:p>
@@ -8216,7 +8333,7 @@
         <w:tc>
           <w:tcPr>
             <w:tcW w:w="0" w:type="auto"/>
-            <w:shd w:val="clear"/>
+            <w:shd w:val="clear" w:color="auto" w:fill="auto"/>
             <w:vAlign w:val="center"/>
           </w:tcPr>
           <w:p>
@@ -8243,7 +8360,7 @@
         <w:tc>
           <w:tcPr>
             <w:tcW w:w="0" w:type="auto"/>
-            <w:shd w:val="clear"/>
+            <w:shd w:val="clear" w:color="auto" w:fill="auto"/>
             <w:vAlign w:val="center"/>
           </w:tcPr>
           <w:p>
@@ -8290,7 +8407,7 @@
         <w:tc>
           <w:tcPr>
             <w:tcW w:w="0" w:type="auto"/>
-            <w:shd w:val="clear"/>
+            <w:shd w:val="clear" w:color="auto" w:fill="auto"/>
             <w:vAlign w:val="center"/>
           </w:tcPr>
           <w:p>
@@ -8334,7 +8451,7 @@
         <w:tc>
           <w:tcPr>
             <w:tcW w:w="0" w:type="auto"/>
-            <w:shd w:val="clear"/>
+            <w:shd w:val="clear" w:color="auto" w:fill="auto"/>
             <w:vAlign w:val="center"/>
           </w:tcPr>
           <w:p>
@@ -8361,7 +8478,7 @@
         <w:tc>
           <w:tcPr>
             <w:tcW w:w="0" w:type="auto"/>
-            <w:shd w:val="clear"/>
+            <w:shd w:val="clear" w:color="auto" w:fill="auto"/>
             <w:vAlign w:val="center"/>
           </w:tcPr>
           <w:p>
@@ -8408,7 +8525,7 @@
         <w:tc>
           <w:tcPr>
             <w:tcW w:w="0" w:type="auto"/>
-            <w:shd w:val="clear"/>
+            <w:shd w:val="clear" w:color="auto" w:fill="auto"/>
             <w:vAlign w:val="center"/>
           </w:tcPr>
           <w:p>
@@ -8452,7 +8569,7 @@
         <w:tc>
           <w:tcPr>
             <w:tcW w:w="0" w:type="auto"/>
-            <w:shd w:val="clear"/>
+            <w:shd w:val="clear" w:color="auto" w:fill="auto"/>
             <w:vAlign w:val="center"/>
           </w:tcPr>
           <w:p>
@@ -8479,7 +8596,7 @@
         <w:tc>
           <w:tcPr>
             <w:tcW w:w="0" w:type="auto"/>
-            <w:shd w:val="clear"/>
+            <w:shd w:val="clear" w:color="auto" w:fill="auto"/>
             <w:vAlign w:val="center"/>
           </w:tcPr>
           <w:p>
@@ -8505,7 +8622,7 @@
         <w:tc>
           <w:tcPr>
             <w:tcW w:w="0" w:type="auto"/>
-            <w:shd w:val="clear"/>
+            <w:shd w:val="clear" w:color="auto" w:fill="auto"/>
             <w:vAlign w:val="center"/>
           </w:tcPr>
           <w:p>
@@ -8549,7 +8666,7 @@
         <w:tc>
           <w:tcPr>
             <w:tcW w:w="0" w:type="auto"/>
-            <w:shd w:val="clear"/>
+            <w:shd w:val="clear" w:color="auto" w:fill="auto"/>
             <w:vAlign w:val="center"/>
           </w:tcPr>
           <w:p>
@@ -8576,7 +8693,7 @@
         <w:tc>
           <w:tcPr>
             <w:tcW w:w="0" w:type="auto"/>
-            <w:shd w:val="clear"/>
+            <w:shd w:val="clear" w:color="auto" w:fill="auto"/>
             <w:vAlign w:val="center"/>
           </w:tcPr>
           <w:p>
@@ -8602,7 +8719,7 @@
         <w:tc>
           <w:tcPr>
             <w:tcW w:w="0" w:type="auto"/>
-            <w:shd w:val="clear"/>
+            <w:shd w:val="clear" w:color="auto" w:fill="auto"/>
             <w:vAlign w:val="center"/>
           </w:tcPr>
           <w:p>
@@ -8627,6 +8744,7 @@
     <w:p>
       <w:pPr>
         <w:numPr>
+          <w:ilvl w:val="0"/>
           <w:numId w:val="0"/>
         </w:numPr>
         <w:rPr>
@@ -8640,6 +8758,7 @@
     <w:p>
       <w:pPr>
         <w:numPr>
+          <w:ilvl w:val="0"/>
           <w:numId w:val="0"/>
         </w:numPr>
         <w:rPr>
@@ -8652,6 +8771,7 @@
     </w:p>
     <w:tbl>
       <w:tblPr>
+        <w:tblStyle w:val="3"/>
         <w:tblW w:w="0" w:type="auto"/>
         <w:tblCellSpacing w:w="15" w:type="dxa"/>
         <w:tblInd w:w="0" w:type="dxa"/>
@@ -8663,7 +8783,7 @@
           <w:insideH w:val="none" w:color="auto" w:sz="0" w:space="0"/>
           <w:insideV w:val="none" w:color="auto" w:sz="0" w:space="0"/>
         </w:tblBorders>
-        <w:shd w:val="clear"/>
+        <w:shd w:val="clear" w:color="auto" w:fill="auto"/>
         <w:tblLayout w:type="autofit"/>
         <w:tblCellMar>
           <w:top w:w="15" w:type="dxa"/>
@@ -8686,7 +8806,6 @@
             <w:insideH w:val="none" w:color="auto" w:sz="0" w:space="0"/>
             <w:insideV w:val="none" w:color="auto" w:sz="0" w:space="0"/>
           </w:tblBorders>
-          <w:shd w:val="clear"/>
           <w:tblCellMar>
             <w:top w:w="15" w:type="dxa"/>
             <w:left w:w="15" w:type="dxa"/>
@@ -8701,7 +8820,7 @@
         <w:tc>
           <w:tcPr>
             <w:tcW w:w="0" w:type="auto"/>
-            <w:shd w:val="clear"/>
+            <w:shd w:val="clear" w:color="auto" w:fill="auto"/>
             <w:vAlign w:val="center"/>
           </w:tcPr>
           <w:p>
@@ -8733,7 +8852,7 @@
         <w:tc>
           <w:tcPr>
             <w:tcW w:w="0" w:type="auto"/>
-            <w:shd w:val="clear"/>
+            <w:shd w:val="clear" w:color="auto" w:fill="auto"/>
             <w:vAlign w:val="center"/>
           </w:tcPr>
           <w:p>
@@ -8759,81 +8878,6 @@
                 <w:lang w:val="en-US" w:eastAsia="zh-CN" w:bidi="ar"/>
               </w:rPr>
               <w:t>What it compares</w:t>
-            </w:r>
-          </w:p>
-        </w:tc>
-      </w:tr>
-      <w:tr>
-        <w:tblPrEx>
-          <w:tblBorders>
-            <w:top w:val="none" w:color="auto" w:sz="0" w:space="0"/>
-            <w:left w:val="none" w:color="auto" w:sz="0" w:space="0"/>
-            <w:bottom w:val="none" w:color="auto" w:sz="0" w:space="0"/>
-            <w:right w:val="none" w:color="auto" w:sz="0" w:space="0"/>
-            <w:insideH w:val="none" w:color="auto" w:sz="0" w:space="0"/>
-            <w:insideV w:val="none" w:color="auto" w:sz="0" w:space="0"/>
-          </w:tblBorders>
-          <w:shd w:val="clear"/>
-          <w:tblCellMar>
-            <w:top w:w="15" w:type="dxa"/>
-            <w:left w:w="15" w:type="dxa"/>
-            <w:bottom w:w="15" w:type="dxa"/>
-            <w:right w:w="15" w:type="dxa"/>
-          </w:tblCellMar>
-        </w:tblPrEx>
-        <w:trPr>
-          <w:tblCellSpacing w:w="15" w:type="dxa"/>
-        </w:trPr>
-        <w:tc>
-          <w:tcPr>
-            <w:tcW w:w="0" w:type="auto"/>
-            <w:shd w:val="clear"/>
-            <w:vAlign w:val="center"/>
-          </w:tcPr>
-          <w:p>
-            <w:pPr>
-              <w:keepNext w:val="0"/>
-              <w:keepLines w:val="0"/>
-              <w:widowControl/>
-              <w:suppressLineNumbers w:val="0"/>
-              <w:jc w:val="left"/>
-            </w:pPr>
-            <w:r>
-              <w:rPr>
-                <w:rStyle w:val="7"/>
-                <w:rFonts w:ascii="SimSun" w:hAnsi="SimSun" w:eastAsia="SimSun" w:cs="SimSun"/>
-                <w:kern w:val="0"/>
-                <w:sz w:val="24"/>
-                <w:szCs w:val="24"/>
-                <w:lang w:val="en-US" w:eastAsia="zh-CN" w:bidi="ar"/>
-              </w:rPr>
-              <w:t>git diff</w:t>
-            </w:r>
-          </w:p>
-        </w:tc>
-        <w:tc>
-          <w:tcPr>
-            <w:tcW w:w="0" w:type="auto"/>
-            <w:shd w:val="clear"/>
-            <w:vAlign w:val="center"/>
-          </w:tcPr>
-          <w:p>
-            <w:pPr>
-              <w:keepNext w:val="0"/>
-              <w:keepLines w:val="0"/>
-              <w:widowControl/>
-              <w:suppressLineNumbers w:val="0"/>
-              <w:jc w:val="left"/>
-            </w:pPr>
-            <w:r>
-              <w:rPr>
-                <w:rFonts w:ascii="SimSun" w:hAnsi="SimSun" w:eastAsia="SimSun" w:cs="SimSun"/>
-                <w:kern w:val="0"/>
-                <w:sz w:val="24"/>
-                <w:szCs w:val="24"/>
-                <w:lang w:val="en-US" w:eastAsia="zh-CN" w:bidi="ar"/>
-              </w:rPr>
-              <w:t>Working directory vs. last commit (only unstaged)</w:t>
             </w:r>
           </w:p>
         </w:tc>
@@ -8861,7 +8905,7 @@
         <w:tc>
           <w:tcPr>
             <w:tcW w:w="0" w:type="auto"/>
-            <w:shd w:val="clear"/>
+            <w:shd w:val="clear" w:color="auto" w:fill="auto"/>
             <w:vAlign w:val="center"/>
           </w:tcPr>
           <w:p>
@@ -8881,8 +8925,24 @@
                 <w:szCs w:val="24"/>
                 <w:lang w:val="en-US" w:eastAsia="zh-CN" w:bidi="ar"/>
               </w:rPr>
-              <w:t>git diff --staged</w:t>
-            </w:r>
+              <w:t>git diff</w:t>
+            </w:r>
+          </w:p>
+        </w:tc>
+        <w:tc>
+          <w:tcPr>
+            <w:tcW w:w="0" w:type="auto"/>
+            <w:shd w:val="clear" w:color="auto" w:fill="auto"/>
+            <w:vAlign w:val="center"/>
+          </w:tcPr>
+          <w:p>
+            <w:pPr>
+              <w:keepNext w:val="0"/>
+              <w:keepLines w:val="0"/>
+              <w:widowControl/>
+              <w:suppressLineNumbers w:val="0"/>
+              <w:jc w:val="left"/>
+            </w:pPr>
             <w:r>
               <w:rPr>
                 <w:rFonts w:ascii="SimSun" w:hAnsi="SimSun" w:eastAsia="SimSun" w:cs="SimSun"/>
@@ -8891,44 +8951,7 @@
                 <w:szCs w:val="24"/>
                 <w:lang w:val="en-US" w:eastAsia="zh-CN" w:bidi="ar"/>
               </w:rPr>
-              <w:t xml:space="preserve"> or </w:t>
-            </w:r>
-            <w:r>
-              <w:rPr>
-                <w:rStyle w:val="7"/>
-                <w:rFonts w:ascii="SimSun" w:hAnsi="SimSun" w:eastAsia="SimSun" w:cs="SimSun"/>
-                <w:kern w:val="0"/>
-                <w:sz w:val="24"/>
-                <w:szCs w:val="24"/>
-                <w:lang w:val="en-US" w:eastAsia="zh-CN" w:bidi="ar"/>
-              </w:rPr>
-              <w:t>git diff --cached</w:t>
-            </w:r>
-          </w:p>
-        </w:tc>
-        <w:tc>
-          <w:tcPr>
-            <w:tcW w:w="0" w:type="auto"/>
-            <w:shd w:val="clear"/>
-            <w:vAlign w:val="center"/>
-          </w:tcPr>
-          <w:p>
-            <w:pPr>
-              <w:keepNext w:val="0"/>
-              <w:keepLines w:val="0"/>
-              <w:widowControl/>
-              <w:suppressLineNumbers w:val="0"/>
-              <w:jc w:val="left"/>
-            </w:pPr>
-            <w:r>
-              <w:rPr>
-                <w:rFonts w:ascii="SimSun" w:hAnsi="SimSun" w:eastAsia="SimSun" w:cs="SimSun"/>
-                <w:kern w:val="0"/>
-                <w:sz w:val="24"/>
-                <w:szCs w:val="24"/>
-                <w:lang w:val="en-US" w:eastAsia="zh-CN" w:bidi="ar"/>
-              </w:rPr>
-              <w:t>Staged changes vs. last commit</w:t>
+              <w:t>Working directory vs. last commit (only unstaged)</w:t>
             </w:r>
           </w:p>
         </w:tc>
@@ -8956,7 +8979,7 @@
         <w:tc>
           <w:tcPr>
             <w:tcW w:w="0" w:type="auto"/>
-            <w:shd w:val="clear"/>
+            <w:shd w:val="clear" w:color="auto" w:fill="auto"/>
             <w:vAlign w:val="center"/>
           </w:tcPr>
           <w:p>
@@ -8976,14 +8999,35 @@
                 <w:szCs w:val="24"/>
                 <w:lang w:val="en-US" w:eastAsia="zh-CN" w:bidi="ar"/>
               </w:rPr>
-              <w:t>git diff HEAD</w:t>
-            </w:r>
-          </w:p>
-        </w:tc>
-        <w:tc>
-          <w:tcPr>
-            <w:tcW w:w="0" w:type="auto"/>
-            <w:shd w:val="clear"/>
+              <w:t>git diff --staged</w:t>
+            </w:r>
+            <w:r>
+              <w:rPr>
+                <w:rFonts w:ascii="SimSun" w:hAnsi="SimSun" w:eastAsia="SimSun" w:cs="SimSun"/>
+                <w:kern w:val="0"/>
+                <w:sz w:val="24"/>
+                <w:szCs w:val="24"/>
+                <w:lang w:val="en-US" w:eastAsia="zh-CN" w:bidi="ar"/>
+              </w:rPr>
+              <w:t xml:space="preserve"> or </w:t>
+            </w:r>
+            <w:r>
+              <w:rPr>
+                <w:rStyle w:val="7"/>
+                <w:rFonts w:ascii="SimSun" w:hAnsi="SimSun" w:eastAsia="SimSun" w:cs="SimSun"/>
+                <w:kern w:val="0"/>
+                <w:sz w:val="24"/>
+                <w:szCs w:val="24"/>
+                <w:lang w:val="en-US" w:eastAsia="zh-CN" w:bidi="ar"/>
+              </w:rPr>
+              <w:t>git diff --cached</w:t>
+            </w:r>
+          </w:p>
+        </w:tc>
+        <w:tc>
+          <w:tcPr>
+            <w:tcW w:w="0" w:type="auto"/>
+            <w:shd w:val="clear" w:color="auto" w:fill="auto"/>
             <w:vAlign w:val="center"/>
           </w:tcPr>
           <w:p>
@@ -9002,7 +9046,7 @@
                 <w:szCs w:val="24"/>
                 <w:lang w:val="en-US" w:eastAsia="zh-CN" w:bidi="ar"/>
               </w:rPr>
-              <w:t>All changes (staged + unstaged) vs. last commit</w:t>
+              <w:t>Staged changes vs. last commit</w:t>
             </w:r>
           </w:p>
         </w:tc>
@@ -9030,7 +9074,7 @@
         <w:tc>
           <w:tcPr>
             <w:tcW w:w="0" w:type="auto"/>
-            <w:shd w:val="clear"/>
+            <w:shd w:val="clear" w:color="auto" w:fill="auto"/>
             <w:vAlign w:val="center"/>
           </w:tcPr>
           <w:p>
@@ -9050,6 +9094,80 @@
                 <w:szCs w:val="24"/>
                 <w:lang w:val="en-US" w:eastAsia="zh-CN" w:bidi="ar"/>
               </w:rPr>
+              <w:t>git diff HEAD</w:t>
+            </w:r>
+          </w:p>
+        </w:tc>
+        <w:tc>
+          <w:tcPr>
+            <w:tcW w:w="0" w:type="auto"/>
+            <w:shd w:val="clear" w:color="auto" w:fill="auto"/>
+            <w:vAlign w:val="center"/>
+          </w:tcPr>
+          <w:p>
+            <w:pPr>
+              <w:keepNext w:val="0"/>
+              <w:keepLines w:val="0"/>
+              <w:widowControl/>
+              <w:suppressLineNumbers w:val="0"/>
+              <w:jc w:val="left"/>
+            </w:pPr>
+            <w:r>
+              <w:rPr>
+                <w:rFonts w:ascii="SimSun" w:hAnsi="SimSun" w:eastAsia="SimSun" w:cs="SimSun"/>
+                <w:kern w:val="0"/>
+                <w:sz w:val="24"/>
+                <w:szCs w:val="24"/>
+                <w:lang w:val="en-US" w:eastAsia="zh-CN" w:bidi="ar"/>
+              </w:rPr>
+              <w:t>All changes (staged + unstaged) vs. last commit</w:t>
+            </w:r>
+          </w:p>
+        </w:tc>
+      </w:tr>
+      <w:tr>
+        <w:tblPrEx>
+          <w:tblBorders>
+            <w:top w:val="none" w:color="auto" w:sz="0" w:space="0"/>
+            <w:left w:val="none" w:color="auto" w:sz="0" w:space="0"/>
+            <w:bottom w:val="none" w:color="auto" w:sz="0" w:space="0"/>
+            <w:right w:val="none" w:color="auto" w:sz="0" w:space="0"/>
+            <w:insideH w:val="none" w:color="auto" w:sz="0" w:space="0"/>
+            <w:insideV w:val="none" w:color="auto" w:sz="0" w:space="0"/>
+          </w:tblBorders>
+          <w:tblCellMar>
+            <w:top w:w="15" w:type="dxa"/>
+            <w:left w:w="15" w:type="dxa"/>
+            <w:bottom w:w="15" w:type="dxa"/>
+            <w:right w:w="15" w:type="dxa"/>
+          </w:tblCellMar>
+        </w:tblPrEx>
+        <w:trPr>
+          <w:tblCellSpacing w:w="15" w:type="dxa"/>
+        </w:trPr>
+        <w:tc>
+          <w:tcPr>
+            <w:tcW w:w="0" w:type="auto"/>
+            <w:shd w:val="clear" w:color="auto" w:fill="auto"/>
+            <w:vAlign w:val="center"/>
+          </w:tcPr>
+          <w:p>
+            <w:pPr>
+              <w:keepNext w:val="0"/>
+              <w:keepLines w:val="0"/>
+              <w:widowControl/>
+              <w:suppressLineNumbers w:val="0"/>
+              <w:jc w:val="left"/>
+            </w:pPr>
+            <w:r>
+              <w:rPr>
+                <w:rStyle w:val="7"/>
+                <w:rFonts w:ascii="SimSun" w:hAnsi="SimSun" w:eastAsia="SimSun" w:cs="SimSun"/>
+                <w:kern w:val="0"/>
+                <w:sz w:val="24"/>
+                <w:szCs w:val="24"/>
+                <w:lang w:val="en-US" w:eastAsia="zh-CN" w:bidi="ar"/>
+              </w:rPr>
               <w:t>git diff branchA..branchB</w:t>
             </w:r>
           </w:p>
@@ -9057,7 +9175,7 @@
         <w:tc>
           <w:tcPr>
             <w:tcW w:w="0" w:type="auto"/>
-            <w:shd w:val="clear"/>
+            <w:shd w:val="clear" w:color="auto" w:fill="auto"/>
             <w:vAlign w:val="center"/>
           </w:tcPr>
           <w:p>
@@ -9085,6 +9203,7 @@
     <w:p>
       <w:pPr>
         <w:numPr>
+          <w:ilvl w:val="0"/>
           <w:numId w:val="0"/>
         </w:numPr>
         <w:rPr>
@@ -9098,6 +9217,7 @@
     <w:p>
       <w:pPr>
         <w:numPr>
+          <w:ilvl w:val="0"/>
           <w:numId w:val="0"/>
         </w:numPr>
         <w:rPr>
@@ -9107,8 +9227,6 @@
           <w:lang w:val="en-US"/>
         </w:rPr>
       </w:pPr>
-      <w:bookmarkStart w:id="0" w:name="_GoBack"/>
-      <w:bookmarkEnd w:id="0"/>
     </w:p>
     <w:sectPr>
       <w:headerReference r:id="rId3" w:type="default"/>
@@ -9696,6 +9814,7 @@
       <w:jc w:val="left"/>
     </w:pPr>
     <w:rPr>
+      <w:rFonts w:ascii="Times New Roman" w:hAnsi="Times New Roman" w:eastAsia="SimSun" w:cs="Times New Roman"/>
       <w:kern w:val="0"/>
       <w:sz w:val="24"/>
       <w:szCs w:val="24"/>
